--- a/algorithm-lab-report.docx
+++ b/algorithm-lab-report.docx
@@ -3,8 +3,6 @@
 <w:document xmlns:wpc="http://schemas.microsoft.com/office/word/2010/wordprocessingCanvas" xmlns:cx="http://schemas.microsoft.com/office/drawing/2014/chartex" xmlns:mc="http://schemas.openxmlformats.org/markup-compatibility/2006" xmlns:o="urn:schemas-microsoft-com:office:office" xmlns:r="http://schemas.openxmlformats.org/officeDocument/2006/relationships" xmlns:m="http://schemas.openxmlformats.org/officeDocument/2006/math" xmlns:v="urn:schemas-microsoft-com:vml" xmlns:wp14="http://schemas.microsoft.com/office/word/2010/wordprocessingDrawing" xmlns:wp="http://schemas.openxmlformats.org/drawingml/2006/wordprocessingDrawing" xmlns:w10="urn:schemas-microsoft-com:office:word" xmlns:w="http://schemas.openxmlformats.org/wordprocessingml/2006/main" xmlns:w14="http://schemas.microsoft.com/office/word/2010/wordml" xmlns:w15="http://schemas.microsoft.com/office/word/2012/wordml" xmlns:w16se="http://schemas.microsoft.com/office/word/2015/wordml/symex" xmlns:wpg="http://schemas.microsoft.com/office/word/2010/wordprocessingGroup" xmlns:wpi="http://schemas.microsoft.com/office/word/2010/wordprocessingInk" xmlns:wne="http://schemas.microsoft.com/office/word/2006/wordml" xmlns:wps="http://schemas.microsoft.com/office/word/2010/wordprocessingShape" mc:Ignorable="w14 w15 w16se wp14">
   <w:body>
     <w:p>
-      <w:bookmarkStart w:id="0" w:name="_GoBack"/>
-      <w:bookmarkEnd w:id="0"/>
       <w:r>
         <w:rPr>
           <w:noProof/>
@@ -12,7 +10,77 @@
         <mc:AlternateContent>
           <mc:Choice Requires="wps">
             <w:drawing>
-              <wp:anchor distT="0" distB="0" distL="114300" distR="114300" simplePos="0" relativeHeight="251678720" behindDoc="0" locked="0" layoutInCell="1" allowOverlap="1">
+              <wp:anchor distT="0" distB="0" distL="114300" distR="114300" simplePos="0" relativeHeight="251679744" behindDoc="0" locked="0" layoutInCell="1" allowOverlap="1" wp14:anchorId="73E4A00D" wp14:editId="24DD1912">
+                <wp:simplePos x="0" y="0"/>
+                <wp:positionH relativeFrom="column">
+                  <wp:posOffset>1362075</wp:posOffset>
+                </wp:positionH>
+                <wp:positionV relativeFrom="paragraph">
+                  <wp:posOffset>904875</wp:posOffset>
+                </wp:positionV>
+                <wp:extent cx="1504950" cy="9525"/>
+                <wp:effectExtent l="38100" t="76200" r="0" b="85725"/>
+                <wp:wrapNone/>
+                <wp:docPr id="19" name="直接箭头连接符 19"/>
+                <wp:cNvGraphicFramePr/>
+                <a:graphic xmlns:a="http://schemas.openxmlformats.org/drawingml/2006/main">
+                  <a:graphicData uri="http://schemas.microsoft.com/office/word/2010/wordprocessingShape">
+                    <wps:wsp>
+                      <wps:cNvCnPr/>
+                      <wps:spPr>
+                        <a:xfrm flipH="1" flipV="1">
+                          <a:off x="0" y="0"/>
+                          <a:ext cx="1504950" cy="9525"/>
+                        </a:xfrm>
+                        <a:prstGeom prst="straightConnector1">
+                          <a:avLst/>
+                        </a:prstGeom>
+                        <a:ln>
+                          <a:tailEnd type="triangle"/>
+                        </a:ln>
+                      </wps:spPr>
+                      <wps:style>
+                        <a:lnRef idx="3">
+                          <a:schemeClr val="accent6"/>
+                        </a:lnRef>
+                        <a:fillRef idx="0">
+                          <a:schemeClr val="accent6"/>
+                        </a:fillRef>
+                        <a:effectRef idx="2">
+                          <a:schemeClr val="accent6"/>
+                        </a:effectRef>
+                        <a:fontRef idx="minor">
+                          <a:schemeClr val="tx1"/>
+                        </a:fontRef>
+                      </wps:style>
+                      <wps:bodyPr/>
+                    </wps:wsp>
+                  </a:graphicData>
+                </a:graphic>
+              </wp:anchor>
+            </w:drawing>
+          </mc:Choice>
+          <mc:Fallback>
+            <w:pict>
+              <v:shapetype w14:anchorId="33792CB7" id="_x0000_t32" coordsize="21600,21600" o:spt="32" o:oned="t" path="m,l21600,21600e" filled="f">
+                <v:path arrowok="t" fillok="f" o:connecttype="none"/>
+                <o:lock v:ext="edit" shapetype="t"/>
+              </v:shapetype>
+              <v:shape id="直接箭头连接符 19" o:spid="_x0000_s1026" type="#_x0000_t32" style="position:absolute;left:0;text-align:left;margin-left:107.25pt;margin-top:71.25pt;width:118.5pt;height:.75pt;flip:x y;z-index:251679744;visibility:visible;mso-wrap-style:square;mso-wrap-distance-left:9pt;mso-wrap-distance-top:0;mso-wrap-distance-right:9pt;mso-wrap-distance-bottom:0;mso-position-horizontal:absolute;mso-position-horizontal-relative:text;mso-position-vertical:absolute;mso-position-vertical-relative:text" o:gfxdata="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" strokecolor="#70ad47 [3209]" strokeweight="1.5pt">
+                <v:stroke endarrow="block" joinstyle="miter"/>
+              </v:shape>
+            </w:pict>
+          </mc:Fallback>
+        </mc:AlternateContent>
+      </w:r>
+      <w:r>
+        <w:rPr>
+          <w:noProof/>
+        </w:rPr>
+        <mc:AlternateContent>
+          <mc:Choice Requires="wps">
+            <w:drawing>
+              <wp:anchor distT="0" distB="0" distL="114300" distR="114300" simplePos="0" relativeHeight="251678720" behindDoc="0" locked="0" layoutInCell="1" allowOverlap="1" wp14:anchorId="5117953D" wp14:editId="10C52CDD">
                 <wp:simplePos x="0" y="0"/>
                 <wp:positionH relativeFrom="column">
                   <wp:posOffset>1295399</wp:posOffset>
@@ -64,11 +132,7 @@
           </mc:Choice>
           <mc:Fallback>
             <w:pict>
-              <v:shapetype w14:anchorId="4C10EB60" id="_x0000_t32" coordsize="21600,21600" o:spt="32" o:oned="t" path="m,l21600,21600e" filled="f">
-                <v:path arrowok="t" fillok="f" o:connecttype="none"/>
-                <o:lock v:ext="edit" shapetype="t"/>
-              </v:shapetype>
-              <v:shape id="直接箭头连接符 18" o:spid="_x0000_s1026" type="#_x0000_t32" style="position:absolute;left:0;text-align:left;margin-left:102pt;margin-top:82.5pt;width:129.75pt;height:107.25pt;flip:y;z-index:251678720;visibility:visible;mso-wrap-style:square;mso-wrap-distance-left:9pt;mso-wrap-distance-top:0;mso-wrap-distance-right:9pt;mso-wrap-distance-bottom:0;mso-position-horizontal:absolute;mso-position-horizontal-relative:text;mso-position-vertical:absolute;mso-position-vertical-relative:text" o:gfxdata="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" strokecolor="#70ad47 [3209]" strokeweight="1.5pt">
+              <v:shape w14:anchorId="2925019F" id="直接箭头连接符 18" o:spid="_x0000_s1026" type="#_x0000_t32" style="position:absolute;left:0;text-align:left;margin-left:102pt;margin-top:82.5pt;width:129.75pt;height:107.25pt;flip:y;z-index:251678720;visibility:visible;mso-wrap-style:square;mso-wrap-distance-left:9pt;mso-wrap-distance-top:0;mso-wrap-distance-right:9pt;mso-wrap-distance-bottom:0;mso-position-horizontal:absolute;mso-position-horizontal-relative:text;mso-position-vertical:absolute;mso-position-vertical-relative:text" o:gfxdata="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" strokecolor="#70ad47 [3209]" strokeweight="1.5pt">
                 <v:stroke endarrow="block" joinstyle="miter"/>
               </v:shape>
             </w:pict>
@@ -82,7 +146,7 @@
         <mc:AlternateContent>
           <mc:Choice Requires="wps">
             <w:drawing>
-              <wp:anchor distT="0" distB="0" distL="114300" distR="114300" simplePos="0" relativeHeight="251677696" behindDoc="0" locked="0" layoutInCell="1" allowOverlap="1">
+              <wp:anchor distT="0" distB="0" distL="114300" distR="114300" simplePos="0" relativeHeight="251677696" behindDoc="0" locked="0" layoutInCell="1" allowOverlap="1" wp14:anchorId="7756DCBE" wp14:editId="5A5F69A5">
                 <wp:simplePos x="0" y="0"/>
                 <wp:positionH relativeFrom="column">
                   <wp:posOffset>3276600</wp:posOffset>
@@ -134,7 +198,7 @@
           </mc:Choice>
           <mc:Fallback>
             <w:pict>
-              <v:shape w14:anchorId="717FA439" id="直接箭头连接符 17" o:spid="_x0000_s1026" type="#_x0000_t32" style="position:absolute;left:0;text-align:left;margin-left:258pt;margin-top:153.75pt;width:60pt;height:38.25pt;flip:y;z-index:251677696;visibility:visible;mso-wrap-style:square;mso-wrap-distance-left:9pt;mso-wrap-distance-top:0;mso-wrap-distance-right:9pt;mso-wrap-distance-bottom:0;mso-position-horizontal:absolute;mso-position-horizontal-relative:text;mso-position-vertical:absolute;mso-position-vertical-relative:text" o:gfxdata="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" strokecolor="#70ad47 [3209]" strokeweight="1.5pt">
+              <v:shape w14:anchorId="5F95F2C6" id="直接箭头连接符 17" o:spid="_x0000_s1026" type="#_x0000_t32" style="position:absolute;left:0;text-align:left;margin-left:258pt;margin-top:153.75pt;width:60pt;height:38.25pt;flip:y;z-index:251677696;visibility:visible;mso-wrap-style:square;mso-wrap-distance-left:9pt;mso-wrap-distance-top:0;mso-wrap-distance-right:9pt;mso-wrap-distance-bottom:0;mso-position-horizontal:absolute;mso-position-horizontal-relative:text;mso-position-vertical:absolute;mso-position-vertical-relative:text" o:gfxdata="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" strokecolor="#70ad47 [3209]" strokeweight="1.5pt">
                 <v:stroke endarrow="block" joinstyle="miter"/>
               </v:shape>
             </w:pict>
@@ -148,7 +212,7 @@
         <mc:AlternateContent>
           <mc:Choice Requires="wps">
             <w:drawing>
-              <wp:anchor distT="0" distB="0" distL="114300" distR="114300" simplePos="0" relativeHeight="251676672" behindDoc="0" locked="0" layoutInCell="1" allowOverlap="1">
+              <wp:anchor distT="0" distB="0" distL="114300" distR="114300" simplePos="0" relativeHeight="251676672" behindDoc="0" locked="0" layoutInCell="1" allowOverlap="1" wp14:anchorId="1964CC44" wp14:editId="4AFD00B4">
                 <wp:simplePos x="0" y="0"/>
                 <wp:positionH relativeFrom="column">
                   <wp:posOffset>1295400</wp:posOffset>
@@ -200,7 +264,7 @@
           </mc:Choice>
           <mc:Fallback>
             <w:pict>
-              <v:shape w14:anchorId="0D6FE9D3" id="直接箭头连接符 16" o:spid="_x0000_s1026" type="#_x0000_t32" style="position:absolute;left:0;text-align:left;margin-left:102pt;margin-top:199.5pt;width:126pt;height:0;z-index:251676672;visibility:visible;mso-wrap-style:square;mso-wrap-distance-left:9pt;mso-wrap-distance-top:0;mso-wrap-distance-right:9pt;mso-wrap-distance-bottom:0;mso-position-horizontal:absolute;mso-position-horizontal-relative:text;mso-position-vertical:absolute;mso-position-vertical-relative:text" o:gfxdata="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" strokecolor="#70ad47 [3209]" strokeweight="1.5pt">
+              <v:shape w14:anchorId="0B932F60" id="直接箭头连接符 16" o:spid="_x0000_s1026" type="#_x0000_t32" style="position:absolute;left:0;text-align:left;margin-left:102pt;margin-top:199.5pt;width:126pt;height:0;z-index:251676672;visibility:visible;mso-wrap-style:square;mso-wrap-distance-left:9pt;mso-wrap-distance-top:0;mso-wrap-distance-right:9pt;mso-wrap-distance-bottom:0;mso-position-horizontal:absolute;mso-position-horizontal-relative:text;mso-position-vertical:absolute;mso-position-vertical-relative:text" o:gfxdata="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" strokecolor="#70ad47 [3209]" strokeweight="1.5pt">
                 <v:stroke endarrow="block" joinstyle="miter"/>
               </v:shape>
             </w:pict>
@@ -214,7 +278,7 @@
         <mc:AlternateContent>
           <mc:Choice Requires="wps">
             <w:drawing>
-              <wp:anchor distT="0" distB="0" distL="114300" distR="114300" simplePos="0" relativeHeight="251675648" behindDoc="0" locked="0" layoutInCell="1" allowOverlap="1">
+              <wp:anchor distT="0" distB="0" distL="114300" distR="114300" simplePos="0" relativeHeight="251675648" behindDoc="0" locked="0" layoutInCell="1" allowOverlap="1" wp14:anchorId="6710D57A" wp14:editId="0BDA8C3B">
                 <wp:simplePos x="0" y="0"/>
                 <wp:positionH relativeFrom="column">
                   <wp:posOffset>3076575</wp:posOffset>
@@ -266,7 +330,7 @@
           </mc:Choice>
           <mc:Fallback>
             <w:pict>
-              <v:shape w14:anchorId="7B305B8B" id="直接箭头连接符 14" o:spid="_x0000_s1026" type="#_x0000_t32" style="position:absolute;left:0;text-align:left;margin-left:242.25pt;margin-top:87.75pt;width:3pt;height:93pt;z-index:251675648;visibility:visible;mso-wrap-style:square;mso-wrap-distance-left:9pt;mso-wrap-distance-top:0;mso-wrap-distance-right:9pt;mso-wrap-distance-bottom:0;mso-position-horizontal:absolute;mso-position-horizontal-relative:text;mso-position-vertical:absolute;mso-position-vertical-relative:text" o:gfxdata="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" strokecolor="#70ad47 [3209]" strokeweight="1.5pt">
+              <v:shape w14:anchorId="67C2BB6F" id="直接箭头连接符 14" o:spid="_x0000_s1026" type="#_x0000_t32" style="position:absolute;left:0;text-align:left;margin-left:242.25pt;margin-top:87.75pt;width:3pt;height:93pt;z-index:251675648;visibility:visible;mso-wrap-style:square;mso-wrap-distance-left:9pt;mso-wrap-distance-top:0;mso-wrap-distance-right:9pt;mso-wrap-distance-bottom:0;mso-position-horizontal:absolute;mso-position-horizontal-relative:text;mso-position-vertical:absolute;mso-position-vertical-relative:text" o:gfxdata="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" strokecolor="#70ad47 [3209]" strokeweight="1.5pt">
                 <v:stroke endarrow="block" joinstyle="miter"/>
               </v:shape>
             </w:pict>
@@ -280,7 +344,7 @@
         <mc:AlternateContent>
           <mc:Choice Requires="wps">
             <w:drawing>
-              <wp:anchor distT="0" distB="0" distL="114300" distR="114300" simplePos="0" relativeHeight="251674624" behindDoc="0" locked="0" layoutInCell="1" allowOverlap="1">
+              <wp:anchor distT="0" distB="0" distL="114300" distR="114300" simplePos="0" relativeHeight="251674624" behindDoc="0" locked="0" layoutInCell="1" allowOverlap="1" wp14:anchorId="5A425DEB" wp14:editId="3F19D9D6">
                 <wp:simplePos x="0" y="0"/>
                 <wp:positionH relativeFrom="column">
                   <wp:posOffset>3248025</wp:posOffset>
@@ -332,7 +396,7 @@
           </mc:Choice>
           <mc:Fallback>
             <w:pict>
-              <v:shape w14:anchorId="17AC0500" id="直接箭头连接符 13" o:spid="_x0000_s1026" type="#_x0000_t32" style="position:absolute;left:0;text-align:left;margin-left:255.75pt;margin-top:78pt;width:62.25pt;height:54pt;z-index:251674624;visibility:visible;mso-wrap-style:square;mso-wrap-distance-left:9pt;mso-wrap-distance-top:0;mso-wrap-distance-right:9pt;mso-wrap-distance-bottom:0;mso-position-horizontal:absolute;mso-position-horizontal-relative:text;mso-position-vertical:absolute;mso-position-vertical-relative:text" o:gfxdata="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" strokecolor="#70ad47 [3209]" strokeweight="1.5pt">
+              <v:shape w14:anchorId="1AC37119" id="直接箭头连接符 13" o:spid="_x0000_s1026" type="#_x0000_t32" style="position:absolute;left:0;text-align:left;margin-left:255.75pt;margin-top:78pt;width:62.25pt;height:54pt;z-index:251674624;visibility:visible;mso-wrap-style:square;mso-wrap-distance-left:9pt;mso-wrap-distance-top:0;mso-wrap-distance-right:9pt;mso-wrap-distance-bottom:0;mso-position-horizontal:absolute;mso-position-horizontal-relative:text;mso-position-vertical:absolute;mso-position-vertical-relative:text" o:gfxdata="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" strokecolor="#70ad47 [3209]" strokeweight="1.5pt">
                 <v:stroke endarrow="block" joinstyle="miter"/>
               </v:shape>
             </w:pict>
@@ -346,7 +410,7 @@
         <mc:AlternateContent>
           <mc:Choice Requires="wps">
             <w:drawing>
-              <wp:anchor distT="0" distB="0" distL="114300" distR="114300" simplePos="0" relativeHeight="251665408" behindDoc="0" locked="0" layoutInCell="1" allowOverlap="1" wp14:anchorId="53424F69" wp14:editId="31ED53ED">
+              <wp:anchor distT="0" distB="0" distL="114300" distR="114300" simplePos="0" relativeHeight="251665408" behindDoc="0" locked="0" layoutInCell="1" allowOverlap="1" wp14:anchorId="5DC6BBEF" wp14:editId="2C24ADD2">
                 <wp:simplePos x="0" y="0"/>
                 <wp:positionH relativeFrom="column">
                   <wp:posOffset>942975</wp:posOffset>
@@ -421,7 +485,7 @@
           </mc:Choice>
           <mc:Fallback>
             <w:pict>
-              <v:shapetype w14:anchorId="53424F69" id="_x0000_t120" coordsize="21600,21600" o:spt="120" path="m10800,qx,10800,10800,21600,21600,10800,10800,xe">
+              <v:shapetype w14:anchorId="5DC6BBEF" id="_x0000_t120" coordsize="21600,21600" o:spt="120" path="m10800,qx,10800,10800,21600,21600,10800,10800,xe">
                 <v:path gradientshapeok="t" o:connecttype="custom" o:connectlocs="10800,0;3163,3163;0,10800;3163,18437;10800,21600;18437,18437;21600,10800;18437,3163" textboxrect="3163,3163,18437,18437"/>
               </v:shapetype>
               <v:shape id="流程图: 接点 6" o:spid="_x0000_s1026" type="#_x0000_t120" style="position:absolute;left:0;text-align:left;margin-left:74.25pt;margin-top:183pt;width:31.5pt;height:33pt;z-index:251665408;visibility:visible;mso-wrap-style:square;mso-wrap-distance-left:9pt;mso-wrap-distance-top:0;mso-wrap-distance-right:9pt;mso-wrap-distance-bottom:0;mso-position-horizontal:absolute;mso-position-horizontal-relative:text;mso-position-vertical:absolute;mso-position-vertical-relative:text;v-text-anchor:middle" o:gfxdata="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" fillcolor="#5b9bd5 [3204]" strokecolor="#1f4d78 [1604]" strokeweight="1pt">
@@ -457,7 +521,7 @@
         <mc:AlternateContent>
           <mc:Choice Requires="wps">
             <w:drawing>
-              <wp:anchor distT="0" distB="0" distL="114300" distR="114300" simplePos="0" relativeHeight="251673600" behindDoc="0" locked="0" layoutInCell="1" allowOverlap="1" wp14:anchorId="7C51A826" wp14:editId="63ACBA61">
+              <wp:anchor distT="0" distB="0" distL="114300" distR="114300" simplePos="0" relativeHeight="251673600" behindDoc="0" locked="0" layoutInCell="1" allowOverlap="1" wp14:anchorId="162D1DA5" wp14:editId="5BD6F9F0">
                 <wp:simplePos x="0" y="0"/>
                 <wp:positionH relativeFrom="column">
                   <wp:posOffset>1152525</wp:posOffset>
@@ -509,7 +573,7 @@
           </mc:Choice>
           <mc:Fallback>
             <w:pict>
-              <v:shape w14:anchorId="2FAD91E6" id="直接箭头连接符 12" o:spid="_x0000_s1026" type="#_x0000_t32" style="position:absolute;left:0;text-align:left;margin-left:90.75pt;margin-top:87pt;width:0;height:96.75pt;z-index:251673600;visibility:visible;mso-wrap-style:square;mso-wrap-distance-left:9pt;mso-wrap-distance-top:0;mso-wrap-distance-right:9pt;mso-wrap-distance-bottom:0;mso-position-horizontal:absolute;mso-position-horizontal-relative:text;mso-position-vertical:absolute;mso-position-vertical-relative:text" o:gfxdata="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" strokecolor="#70ad47 [3209]" strokeweight="1.5pt">
+              <v:shape w14:anchorId="50E4EFCC" id="直接箭头连接符 12" o:spid="_x0000_s1026" type="#_x0000_t32" style="position:absolute;left:0;text-align:left;margin-left:90.75pt;margin-top:87pt;width:0;height:96.75pt;z-index:251673600;visibility:visible;mso-wrap-style:square;mso-wrap-distance-left:9pt;mso-wrap-distance-top:0;mso-wrap-distance-right:9pt;mso-wrap-distance-bottom:0;mso-position-horizontal:absolute;mso-position-horizontal-relative:text;mso-position-vertical:absolute;mso-position-vertical-relative:text" o:gfxdata="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" strokecolor="#70ad47 [3209]" strokeweight="1.5pt">
                 <v:stroke endarrow="block" joinstyle="miter"/>
               </v:shape>
             </w:pict>
@@ -523,73 +587,7 @@
         <mc:AlternateContent>
           <mc:Choice Requires="wps">
             <w:drawing>
-              <wp:anchor distT="0" distB="0" distL="114300" distR="114300" simplePos="0" relativeHeight="251672576" behindDoc="0" locked="0" layoutInCell="1" allowOverlap="1" wp14:anchorId="74770FC0" wp14:editId="16A423E6">
-                <wp:simplePos x="0" y="0"/>
-                <wp:positionH relativeFrom="column">
-                  <wp:posOffset>1362074</wp:posOffset>
-                </wp:positionH>
-                <wp:positionV relativeFrom="paragraph">
-                  <wp:posOffset>895350</wp:posOffset>
-                </wp:positionV>
-                <wp:extent cx="1514475" cy="9525"/>
-                <wp:effectExtent l="0" t="57150" r="28575" b="85725"/>
-                <wp:wrapNone/>
-                <wp:docPr id="10" name="直接箭头连接符 10"/>
-                <wp:cNvGraphicFramePr/>
-                <a:graphic xmlns:a="http://schemas.openxmlformats.org/drawingml/2006/main">
-                  <a:graphicData uri="http://schemas.microsoft.com/office/word/2010/wordprocessingShape">
-                    <wps:wsp>
-                      <wps:cNvCnPr/>
-                      <wps:spPr>
-                        <a:xfrm>
-                          <a:off x="0" y="0"/>
-                          <a:ext cx="1514475" cy="9525"/>
-                        </a:xfrm>
-                        <a:prstGeom prst="straightConnector1">
-                          <a:avLst/>
-                        </a:prstGeom>
-                        <a:ln>
-                          <a:tailEnd type="triangle"/>
-                        </a:ln>
-                      </wps:spPr>
-                      <wps:style>
-                        <a:lnRef idx="3">
-                          <a:schemeClr val="accent6"/>
-                        </a:lnRef>
-                        <a:fillRef idx="0">
-                          <a:schemeClr val="accent6"/>
-                        </a:fillRef>
-                        <a:effectRef idx="2">
-                          <a:schemeClr val="accent6"/>
-                        </a:effectRef>
-                        <a:fontRef idx="minor">
-                          <a:schemeClr val="tx1"/>
-                        </a:fontRef>
-                      </wps:style>
-                      <wps:bodyPr/>
-                    </wps:wsp>
-                  </a:graphicData>
-                </a:graphic>
-              </wp:anchor>
-            </w:drawing>
-          </mc:Choice>
-          <mc:Fallback>
-            <w:pict>
-              <v:shape w14:anchorId="4DA12F4A" id="直接箭头连接符 10" o:spid="_x0000_s1026" type="#_x0000_t32" style="position:absolute;left:0;text-align:left;margin-left:107.25pt;margin-top:70.5pt;width:119.25pt;height:.75pt;z-index:251672576;visibility:visible;mso-wrap-style:square;mso-wrap-distance-left:9pt;mso-wrap-distance-top:0;mso-wrap-distance-right:9pt;mso-wrap-distance-bottom:0;mso-position-horizontal:absolute;mso-position-horizontal-relative:text;mso-position-vertical:absolute;mso-position-vertical-relative:text" o:gfxdata="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" strokecolor="#70ad47 [3209]" strokeweight="1.5pt">
-                <v:stroke endarrow="block" joinstyle="miter"/>
-              </v:shape>
-            </w:pict>
-          </mc:Fallback>
-        </mc:AlternateContent>
-      </w:r>
-      <w:r>
-        <w:rPr>
-          <w:noProof/>
-        </w:rPr>
-        <mc:AlternateContent>
-          <mc:Choice Requires="wps">
-            <w:drawing>
-              <wp:anchor distT="0" distB="0" distL="114300" distR="114300" simplePos="0" relativeHeight="251667456" behindDoc="0" locked="0" layoutInCell="1" allowOverlap="1" wp14:anchorId="3201FECE" wp14:editId="1198ECEC">
+              <wp:anchor distT="0" distB="0" distL="114300" distR="114300" simplePos="0" relativeHeight="251667456" behindDoc="0" locked="0" layoutInCell="1" allowOverlap="1" wp14:anchorId="613F5277" wp14:editId="554B76BF">
                 <wp:simplePos x="0" y="0"/>
                 <wp:positionH relativeFrom="column">
                   <wp:posOffset>952500</wp:posOffset>
@@ -664,7 +662,7 @@
           </mc:Choice>
           <mc:Fallback>
             <w:pict>
-              <v:shape w14:anchorId="3201FECE" id="流程图: 接点 7" o:spid="_x0000_s1027" type="#_x0000_t120" style="position:absolute;left:0;text-align:left;margin-left:75pt;margin-top:53.25pt;width:31.5pt;height:33pt;z-index:251667456;visibility:visible;mso-wrap-style:square;mso-wrap-distance-left:9pt;mso-wrap-distance-top:0;mso-wrap-distance-right:9pt;mso-wrap-distance-bottom:0;mso-position-horizontal:absolute;mso-position-horizontal-relative:text;mso-position-vertical:absolute;mso-position-vertical-relative:text;v-text-anchor:middle" o:gfxdata="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" fillcolor="#5b9bd5 [3204]" strokecolor="#1f4d78 [1604]" strokeweight="1pt">
+              <v:shape w14:anchorId="613F5277" id="流程图: 接点 7" o:spid="_x0000_s1027" type="#_x0000_t120" style="position:absolute;left:0;text-align:left;margin-left:75pt;margin-top:53.25pt;width:31.5pt;height:33pt;z-index:251667456;visibility:visible;mso-wrap-style:square;mso-wrap-distance-left:9pt;mso-wrap-distance-top:0;mso-wrap-distance-right:9pt;mso-wrap-distance-bottom:0;mso-position-horizontal:absolute;mso-position-horizontal-relative:text;mso-position-vertical:absolute;mso-position-vertical-relative:text;v-text-anchor:middle" o:gfxdata="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" fillcolor="#5b9bd5 [3204]" strokecolor="#1f4d78 [1604]" strokeweight="1pt">
                 <v:stroke joinstyle="miter"/>
                 <v:textbox>
                   <w:txbxContent>
@@ -697,7 +695,7 @@
         <mc:AlternateContent>
           <mc:Choice Requires="wps">
             <w:drawing>
-              <wp:anchor distT="0" distB="0" distL="114300" distR="114300" simplePos="0" relativeHeight="251671552" behindDoc="0" locked="0" layoutInCell="1" allowOverlap="1" wp14:anchorId="32C5C32C" wp14:editId="67DD339E">
+              <wp:anchor distT="0" distB="0" distL="114300" distR="114300" simplePos="0" relativeHeight="251671552" behindDoc="0" locked="0" layoutInCell="1" allowOverlap="1" wp14:anchorId="4B175D38" wp14:editId="5A601365">
                 <wp:simplePos x="0" y="0"/>
                 <wp:positionH relativeFrom="column">
                   <wp:posOffset>2876550</wp:posOffset>
@@ -772,7 +770,7 @@
           </mc:Choice>
           <mc:Fallback>
             <w:pict>
-              <v:shape w14:anchorId="32C5C32C" id="流程图: 接点 9" o:spid="_x0000_s1028" type="#_x0000_t120" style="position:absolute;left:0;text-align:left;margin-left:226.5pt;margin-top:54.75pt;width:31.5pt;height:33pt;z-index:251671552;visibility:visible;mso-wrap-style:square;mso-wrap-distance-left:9pt;mso-wrap-distance-top:0;mso-wrap-distance-right:9pt;mso-wrap-distance-bottom:0;mso-position-horizontal:absolute;mso-position-horizontal-relative:text;mso-position-vertical:absolute;mso-position-vertical-relative:text;v-text-anchor:middle" o:gfxdata="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" fillcolor="#5b9bd5 [3204]" strokecolor="#1f4d78 [1604]" strokeweight="1pt">
+              <v:shape w14:anchorId="4B175D38" id="流程图: 接点 9" o:spid="_x0000_s1028" type="#_x0000_t120" style="position:absolute;left:0;text-align:left;margin-left:226.5pt;margin-top:54.75pt;width:31.5pt;height:33pt;z-index:251671552;visibility:visible;mso-wrap-style:square;mso-wrap-distance-left:9pt;mso-wrap-distance-top:0;mso-wrap-distance-right:9pt;mso-wrap-distance-bottom:0;mso-position-horizontal:absolute;mso-position-horizontal-relative:text;mso-position-vertical:absolute;mso-position-vertical-relative:text;v-text-anchor:middle" o:gfxdata="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" fillcolor="#5b9bd5 [3204]" strokecolor="#1f4d78 [1604]" strokeweight="1pt">
                 <v:stroke joinstyle="miter"/>
                 <v:textbox>
                   <w:txbxContent>
@@ -805,7 +803,7 @@
         <mc:AlternateContent>
           <mc:Choice Requires="wps">
             <w:drawing>
-              <wp:anchor distT="0" distB="0" distL="114300" distR="114300" simplePos="0" relativeHeight="251669504" behindDoc="0" locked="0" layoutInCell="1" allowOverlap="1" wp14:anchorId="2C121CED" wp14:editId="4DEC727C">
+              <wp:anchor distT="0" distB="0" distL="114300" distR="114300" simplePos="0" relativeHeight="251669504" behindDoc="0" locked="0" layoutInCell="1" allowOverlap="1" wp14:anchorId="32D4F2AB" wp14:editId="2E6E4FF5">
                 <wp:simplePos x="0" y="0"/>
                 <wp:positionH relativeFrom="column">
                   <wp:posOffset>2895600</wp:posOffset>
@@ -879,7 +877,7 @@
           </mc:Choice>
           <mc:Fallback>
             <w:pict>
-              <v:shape w14:anchorId="2C121CED" id="流程图: 接点 8" o:spid="_x0000_s1029" type="#_x0000_t120" style="position:absolute;left:0;text-align:left;margin-left:228pt;margin-top:180pt;width:31.5pt;height:33pt;z-index:251669504;visibility:visible;mso-wrap-style:square;mso-wrap-distance-left:9pt;mso-wrap-distance-top:0;mso-wrap-distance-right:9pt;mso-wrap-distance-bottom:0;mso-position-horizontal:absolute;mso-position-horizontal-relative:text;mso-position-vertical:absolute;mso-position-vertical-relative:text;v-text-anchor:middle" o:gfxdata="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" fillcolor="#5b9bd5 [3204]" strokecolor="#1f4d78 [1604]" strokeweight="1pt">
+              <v:shape w14:anchorId="32D4F2AB" id="流程图: 接点 8" o:spid="_x0000_s1029" type="#_x0000_t120" style="position:absolute;left:0;text-align:left;margin-left:228pt;margin-top:180pt;width:31.5pt;height:33pt;z-index:251669504;visibility:visible;mso-wrap-style:square;mso-wrap-distance-left:9pt;mso-wrap-distance-top:0;mso-wrap-distance-right:9pt;mso-wrap-distance-bottom:0;mso-position-horizontal:absolute;mso-position-horizontal-relative:text;mso-position-vertical:absolute;mso-position-vertical-relative:text;v-text-anchor:middle" o:gfxdata="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" fillcolor="#5b9bd5 [3204]" strokecolor="#1f4d78 [1604]" strokeweight="1pt">
                 <v:stroke joinstyle="miter"/>
                 <v:textbox>
                   <w:txbxContent>
@@ -911,7 +909,7 @@
         <mc:AlternateContent>
           <mc:Choice Requires="wps">
             <w:drawing>
-              <wp:anchor distT="0" distB="0" distL="114300" distR="114300" simplePos="0" relativeHeight="251663360" behindDoc="0" locked="0" layoutInCell="1" allowOverlap="1">
+              <wp:anchor distT="0" distB="0" distL="114300" distR="114300" simplePos="0" relativeHeight="251663360" behindDoc="0" locked="0" layoutInCell="1" allowOverlap="1" wp14:anchorId="58FE2891" wp14:editId="29673638">
                 <wp:simplePos x="0" y="0"/>
                 <wp:positionH relativeFrom="column">
                   <wp:posOffset>3990975</wp:posOffset>
@@ -986,7 +984,7 @@
           </mc:Choice>
           <mc:Fallback>
             <w:pict>
-              <v:shape id="流程图: 接点 5" o:spid="_x0000_s1030" type="#_x0000_t120" style="position:absolute;left:0;text-align:left;margin-left:314.25pt;margin-top:126.75pt;width:31.5pt;height:33pt;z-index:251663360;visibility:visible;mso-wrap-style:square;mso-wrap-distance-left:9pt;mso-wrap-distance-top:0;mso-wrap-distance-right:9pt;mso-wrap-distance-bottom:0;mso-position-horizontal:absolute;mso-position-horizontal-relative:text;mso-position-vertical:absolute;mso-position-vertical-relative:text;v-text-anchor:middle" o:gfxdata="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" fillcolor="#5b9bd5 [3204]" strokecolor="#1f4d78 [1604]" strokeweight="1pt">
+              <v:shape w14:anchorId="58FE2891" id="流程图: 接点 5" o:spid="_x0000_s1030" type="#_x0000_t120" style="position:absolute;left:0;text-align:left;margin-left:314.25pt;margin-top:126.75pt;width:31.5pt;height:33pt;z-index:251663360;visibility:visible;mso-wrap-style:square;mso-wrap-distance-left:9pt;mso-wrap-distance-top:0;mso-wrap-distance-right:9pt;mso-wrap-distance-bottom:0;mso-position-horizontal:absolute;mso-position-horizontal-relative:text;mso-position-vertical:absolute;mso-position-vertical-relative:text;v-text-anchor:middle" o:gfxdata="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" fillcolor="#5b9bd5 [3204]" strokecolor="#1f4d78 [1604]" strokeweight="1pt">
                 <v:stroke joinstyle="miter"/>
                 <v:textbox>
                   <w:txbxContent>
@@ -1013,6 +1011,7656 @@
         </mc:AlternateContent>
       </w:r>
     </w:p>
+    <w:p/>
+    <w:p/>
+    <w:p/>
+    <w:p/>
+    <w:p/>
+    <w:p/>
+    <w:p/>
+    <w:p/>
+    <w:p/>
+    <w:p/>
+    <w:p/>
+    <w:p/>
+    <w:p/>
+    <w:p/>
+    <w:p>
+      <w:pPr>
+        <w:tabs>
+          <w:tab w:val="left" w:pos="6465"/>
+        </w:tabs>
+      </w:pPr>
+      <w:r>
+        <w:tab/>
+      </w:r>
+    </w:p>
+    <w:p>
+      <w:pPr>
+        <w:widowControl/>
+        <w:jc w:val="left"/>
+      </w:pPr>
+      <w:r>
+        <w:br w:type="page"/>
+      </w:r>
+      <w:r>
+        <w:rPr>
+          <w:noProof/>
+        </w:rPr>
+        <mc:AlternateContent>
+          <mc:Choice Requires="wpg">
+            <w:drawing>
+              <wp:anchor distT="0" distB="0" distL="114300" distR="114300" simplePos="0" relativeHeight="251681792" behindDoc="0" locked="0" layoutInCell="1" allowOverlap="1" wp14:anchorId="0F26A5FB" wp14:editId="58BA3BAA">
+                <wp:simplePos x="0" y="0"/>
+                <wp:positionH relativeFrom="column">
+                  <wp:posOffset>1004977</wp:posOffset>
+                </wp:positionH>
+                <wp:positionV relativeFrom="paragraph">
+                  <wp:posOffset>550330</wp:posOffset>
+                </wp:positionV>
+                <wp:extent cx="3184525" cy="2506765"/>
+                <wp:effectExtent l="0" t="0" r="0" b="8255"/>
+                <wp:wrapNone/>
+                <wp:docPr id="20" name="Group 29"/>
+                <wp:cNvGraphicFramePr/>
+                <a:graphic xmlns:a="http://schemas.openxmlformats.org/drawingml/2006/main">
+                  <a:graphicData uri="http://schemas.microsoft.com/office/word/2010/wordprocessingGroup">
+                    <wpg:wgp>
+                      <wpg:cNvGrpSpPr/>
+                      <wpg:grpSpPr bwMode="auto">
+                        <a:xfrm>
+                          <a:off x="0" y="0"/>
+                          <a:ext cx="3184525" cy="2506765"/>
+                          <a:chOff x="0" y="0"/>
+                          <a:chExt cx="2246" cy="1937"/>
+                        </a:xfrm>
+                      </wpg:grpSpPr>
+                      <pic:pic xmlns:pic="http://schemas.openxmlformats.org/drawingml/2006/picture">
+                        <pic:nvPicPr>
+                          <pic:cNvPr id="21" name="Picture 4"/>
+                          <pic:cNvPicPr>
+                            <a:picLocks noChangeAspect="1" noChangeArrowheads="1"/>
+                          </pic:cNvPicPr>
+                        </pic:nvPicPr>
+                        <pic:blipFill>
+                          <a:blip r:embed="rId6">
+                            <a:extLst>
+                              <a:ext uri="{28A0092B-C50C-407E-A947-70E740481C1C}">
+                                <a14:useLocalDpi xmlns:a14="http://schemas.microsoft.com/office/drawing/2010/main" val="0"/>
+                              </a:ext>
+                            </a:extLst>
+                          </a:blip>
+                          <a:srcRect/>
+                          <a:stretch>
+                            <a:fillRect/>
+                          </a:stretch>
+                        </pic:blipFill>
+                        <pic:spPr bwMode="auto">
+                          <a:xfrm>
+                            <a:off x="13" y="83"/>
+                            <a:ext cx="2233" cy="1824"/>
+                          </a:xfrm>
+                          <a:prstGeom prst="rect">
+                            <a:avLst/>
+                          </a:prstGeom>
+                          <a:noFill/>
+                          <a:ln>
+                            <a:noFill/>
+                          </a:ln>
+                          <a:effectLst/>
+                          <a:extLst>
+                            <a:ext uri="{909E8E84-426E-40DD-AFC4-6F175D3DCCD1}">
+                              <a14:hiddenFill xmlns:a14="http://schemas.microsoft.com/office/drawing/2010/main">
+                                <a:solidFill>
+                                  <a:srgbClr val="FFFFFF"/>
+                                </a:solidFill>
+                              </a14:hiddenFill>
+                            </a:ext>
+                            <a:ext uri="{91240B29-F687-4F45-9708-019B960494DF}">
+                              <a14:hiddenLine xmlns:a14="http://schemas.microsoft.com/office/drawing/2010/main" w="25400">
+                                <a:solidFill>
+                                  <a:srgbClr val="FFFFFF"/>
+                                </a:solidFill>
+                                <a:miter lim="800000"/>
+                                <a:headEnd/>
+                                <a:tailEnd/>
+                              </a14:hiddenLine>
+                            </a:ext>
+                            <a:ext uri="{AF507438-7753-43E0-B8FC-AC1667EBCBE1}">
+                              <a14:hiddenEffects xmlns:a14="http://schemas.microsoft.com/office/drawing/2010/main">
+                                <a:effectLst>
+                                  <a:outerShdw dist="35921" dir="2700000" algn="ctr" rotWithShape="0">
+                                    <a:srgbClr val="808080"/>
+                                  </a:outerShdw>
+                                </a:effectLst>
+                              </a14:hiddenEffects>
+                            </a:ext>
+                          </a:extLst>
+                        </pic:spPr>
+                      </pic:pic>
+                      <wps:wsp>
+                        <wps:cNvPr id="22" name="Text Box 5"/>
+                        <wps:cNvSpPr txBox="1">
+                          <a:spLocks noChangeArrowheads="1"/>
+                        </wps:cNvSpPr>
+                        <wps:spPr bwMode="auto">
+                          <a:xfrm>
+                            <a:off x="1202" y="1435"/>
+                            <a:ext cx="77" cy="306"/>
+                          </a:xfrm>
+                          <a:prstGeom prst="rect">
+                            <a:avLst/>
+                          </a:prstGeom>
+                          <a:noFill/>
+                          <a:ln>
+                            <a:noFill/>
+                          </a:ln>
+                          <a:effectLst/>
+                          <a:extLst>
+                            <a:ext uri="{909E8E84-426E-40DD-AFC4-6F175D3DCCD1}">
+                              <a14:hiddenFill xmlns:a14="http://schemas.microsoft.com/office/drawing/2010/main">
+                                <a:solidFill>
+                                  <a:schemeClr val="accent1"/>
+                                </a:solidFill>
+                              </a14:hiddenFill>
+                            </a:ext>
+                            <a:ext uri="{91240B29-F687-4F45-9708-019B960494DF}">
+                              <a14:hiddenLine xmlns:a14="http://schemas.microsoft.com/office/drawing/2010/main" w="9525">
+                                <a:solidFill>
+                                  <a:schemeClr val="tx1"/>
+                                </a:solidFill>
+                                <a:miter lim="800000"/>
+                                <a:headEnd/>
+                                <a:tailEnd/>
+                              </a14:hiddenLine>
+                            </a:ext>
+                            <a:ext uri="{AF507438-7753-43E0-B8FC-AC1667EBCBE1}">
+                              <a14:hiddenEffects xmlns:a14="http://schemas.microsoft.com/office/drawing/2010/main">
+                                <a:effectLst>
+                                  <a:outerShdw dist="35921" dir="2700000" algn="ctr" rotWithShape="0">
+                                    <a:schemeClr val="bg2"/>
+                                  </a:outerShdw>
+                                </a:effectLst>
+                              </a14:hiddenEffects>
+                            </a:ext>
+                          </a:extLst>
+                        </wps:spPr>
+                        <wps:txbx>
+                          <w:txbxContent>
+                            <w:p>
+                              <w:pPr>
+                                <w:pStyle w:val="a7"/>
+                                <w:spacing w:before="0" w:beforeAutospacing="0" w:after="0" w:afterAutospacing="0"/>
+                                <w:jc w:val="center"/>
+                                <w:textAlignment w:val="baseline"/>
+                              </w:pPr>
+                              <w:r>
+                                <w:rPr>
+                                  <w:rFonts w:ascii="Times" w:hAnsi="Times" w:cs="Times New Roman"/>
+                                  <w:color w:val="BF0000"/>
+                                  <w:kern w:val="24"/>
+                                  <w:sz w:val="34"/>
+                                  <w:szCs w:val="34"/>
+                                </w:rPr>
+                                <w:t>2</w:t>
+                              </w:r>
+                            </w:p>
+                          </w:txbxContent>
+                        </wps:txbx>
+                        <wps:bodyPr wrap="none" lIns="0" tIns="0" rIns="0" bIns="0">
+                          <a:spAutoFit/>
+                        </wps:bodyPr>
+                      </wps:wsp>
+                      <wps:wsp>
+                        <wps:cNvPr id="23" name="Text Box 6"/>
+                        <wps:cNvSpPr txBox="1">
+                          <a:spLocks noChangeArrowheads="1"/>
+                        </wps:cNvSpPr>
+                        <wps:spPr bwMode="auto">
+                          <a:xfrm>
+                            <a:off x="1682" y="56"/>
+                            <a:ext cx="77" cy="306"/>
+                          </a:xfrm>
+                          <a:prstGeom prst="rect">
+                            <a:avLst/>
+                          </a:prstGeom>
+                          <a:noFill/>
+                          <a:ln>
+                            <a:noFill/>
+                          </a:ln>
+                          <a:effectLst/>
+                          <a:extLst>
+                            <a:ext uri="{909E8E84-426E-40DD-AFC4-6F175D3DCCD1}">
+                              <a14:hiddenFill xmlns:a14="http://schemas.microsoft.com/office/drawing/2010/main">
+                                <a:solidFill>
+                                  <a:schemeClr val="accent1"/>
+                                </a:solidFill>
+                              </a14:hiddenFill>
+                            </a:ext>
+                            <a:ext uri="{91240B29-F687-4F45-9708-019B960494DF}">
+                              <a14:hiddenLine xmlns:a14="http://schemas.microsoft.com/office/drawing/2010/main" w="9525">
+                                <a:solidFill>
+                                  <a:schemeClr val="tx1"/>
+                                </a:solidFill>
+                                <a:miter lim="800000"/>
+                                <a:headEnd/>
+                                <a:tailEnd/>
+                              </a14:hiddenLine>
+                            </a:ext>
+                            <a:ext uri="{AF507438-7753-43E0-B8FC-AC1667EBCBE1}">
+                              <a14:hiddenEffects xmlns:a14="http://schemas.microsoft.com/office/drawing/2010/main">
+                                <a:effectLst>
+                                  <a:outerShdw dist="35921" dir="2700000" algn="ctr" rotWithShape="0">
+                                    <a:schemeClr val="bg2"/>
+                                  </a:outerShdw>
+                                </a:effectLst>
+                              </a14:hiddenEffects>
+                            </a:ext>
+                          </a:extLst>
+                        </wps:spPr>
+                        <wps:txbx>
+                          <w:txbxContent>
+                            <w:p>
+                              <w:pPr>
+                                <w:pStyle w:val="a7"/>
+                                <w:spacing w:before="0" w:beforeAutospacing="0" w:after="0" w:afterAutospacing="0"/>
+                                <w:jc w:val="center"/>
+                                <w:textAlignment w:val="baseline"/>
+                              </w:pPr>
+                              <w:r>
+                                <w:rPr>
+                                  <w:rFonts w:ascii="Times" w:hAnsi="Times" w:cs="Times New Roman"/>
+                                  <w:color w:val="BF0000"/>
+                                  <w:kern w:val="24"/>
+                                  <w:sz w:val="34"/>
+                                  <w:szCs w:val="34"/>
+                                </w:rPr>
+                                <w:t>1</w:t>
+                              </w:r>
+                            </w:p>
+                          </w:txbxContent>
+                        </wps:txbx>
+                        <wps:bodyPr wrap="none" lIns="0" tIns="0" rIns="0" bIns="0">
+                          <a:spAutoFit/>
+                        </wps:bodyPr>
+                      </wps:wsp>
+                      <wps:wsp>
+                        <wps:cNvPr id="24" name="Text Box 7"/>
+                        <wps:cNvSpPr txBox="1">
+                          <a:spLocks noChangeArrowheads="1"/>
+                        </wps:cNvSpPr>
+                        <wps:spPr bwMode="auto">
+                          <a:xfrm>
+                            <a:off x="562" y="708"/>
+                            <a:ext cx="77" cy="306"/>
+                          </a:xfrm>
+                          <a:prstGeom prst="rect">
+                            <a:avLst/>
+                          </a:prstGeom>
+                          <a:noFill/>
+                          <a:ln>
+                            <a:noFill/>
+                          </a:ln>
+                          <a:effectLst/>
+                          <a:extLst>
+                            <a:ext uri="{909E8E84-426E-40DD-AFC4-6F175D3DCCD1}">
+                              <a14:hiddenFill xmlns:a14="http://schemas.microsoft.com/office/drawing/2010/main">
+                                <a:solidFill>
+                                  <a:schemeClr val="accent1"/>
+                                </a:solidFill>
+                              </a14:hiddenFill>
+                            </a:ext>
+                            <a:ext uri="{91240B29-F687-4F45-9708-019B960494DF}">
+                              <a14:hiddenLine xmlns:a14="http://schemas.microsoft.com/office/drawing/2010/main" w="9525">
+                                <a:solidFill>
+                                  <a:schemeClr val="tx1"/>
+                                </a:solidFill>
+                                <a:miter lim="800000"/>
+                                <a:headEnd/>
+                                <a:tailEnd/>
+                              </a14:hiddenLine>
+                            </a:ext>
+                            <a:ext uri="{AF507438-7753-43E0-B8FC-AC1667EBCBE1}">
+                              <a14:hiddenEffects xmlns:a14="http://schemas.microsoft.com/office/drawing/2010/main">
+                                <a:effectLst>
+                                  <a:outerShdw dist="35921" dir="2700000" algn="ctr" rotWithShape="0">
+                                    <a:schemeClr val="bg2"/>
+                                  </a:outerShdw>
+                                </a:effectLst>
+                              </a14:hiddenEffects>
+                            </a:ext>
+                          </a:extLst>
+                        </wps:spPr>
+                        <wps:txbx>
+                          <w:txbxContent>
+                            <w:p>
+                              <w:pPr>
+                                <w:pStyle w:val="a7"/>
+                                <w:spacing w:before="0" w:beforeAutospacing="0" w:after="0" w:afterAutospacing="0"/>
+                                <w:jc w:val="center"/>
+                                <w:textAlignment w:val="baseline"/>
+                              </w:pPr>
+                              <w:r>
+                                <w:rPr>
+                                  <w:rFonts w:ascii="Times" w:hAnsi="Times" w:cs="Times New Roman"/>
+                                  <w:color w:val="BF0000"/>
+                                  <w:kern w:val="24"/>
+                                  <w:sz w:val="34"/>
+                                  <w:szCs w:val="34"/>
+                                </w:rPr>
+                                <w:t>1</w:t>
+                              </w:r>
+                            </w:p>
+                          </w:txbxContent>
+                        </wps:txbx>
+                        <wps:bodyPr wrap="none" lIns="0" tIns="0" rIns="0" bIns="0">
+                          <a:spAutoFit/>
+                        </wps:bodyPr>
+                      </wps:wsp>
+                      <wps:wsp>
+                        <wps:cNvPr id="25" name="Text Box 8"/>
+                        <wps:cNvSpPr txBox="1">
+                          <a:spLocks noChangeArrowheads="1"/>
+                        </wps:cNvSpPr>
+                        <wps:spPr bwMode="auto">
+                          <a:xfrm>
+                            <a:off x="1254" y="826"/>
+                            <a:ext cx="153" cy="306"/>
+                          </a:xfrm>
+                          <a:prstGeom prst="rect">
+                            <a:avLst/>
+                          </a:prstGeom>
+                          <a:noFill/>
+                          <a:ln>
+                            <a:noFill/>
+                          </a:ln>
+                          <a:effectLst/>
+                          <a:extLst>
+                            <a:ext uri="{909E8E84-426E-40DD-AFC4-6F175D3DCCD1}">
+                              <a14:hiddenFill xmlns:a14="http://schemas.microsoft.com/office/drawing/2010/main">
+                                <a:solidFill>
+                                  <a:schemeClr val="accent1"/>
+                                </a:solidFill>
+                              </a14:hiddenFill>
+                            </a:ext>
+                            <a:ext uri="{91240B29-F687-4F45-9708-019B960494DF}">
+                              <a14:hiddenLine xmlns:a14="http://schemas.microsoft.com/office/drawing/2010/main" w="9525">
+                                <a:solidFill>
+                                  <a:schemeClr val="tx1"/>
+                                </a:solidFill>
+                                <a:miter lim="800000"/>
+                                <a:headEnd/>
+                                <a:tailEnd/>
+                              </a14:hiddenLine>
+                            </a:ext>
+                            <a:ext uri="{AF507438-7753-43E0-B8FC-AC1667EBCBE1}">
+                              <a14:hiddenEffects xmlns:a14="http://schemas.microsoft.com/office/drawing/2010/main">
+                                <a:effectLst>
+                                  <a:outerShdw dist="35921" dir="2700000" algn="ctr" rotWithShape="0">
+                                    <a:schemeClr val="bg2"/>
+                                  </a:outerShdw>
+                                </a:effectLst>
+                              </a14:hiddenEffects>
+                            </a:ext>
+                          </a:extLst>
+                        </wps:spPr>
+                        <wps:txbx>
+                          <w:txbxContent>
+                            <w:p>
+                              <w:pPr>
+                                <w:pStyle w:val="a7"/>
+                                <w:spacing w:before="0" w:beforeAutospacing="0" w:after="0" w:afterAutospacing="0"/>
+                                <w:jc w:val="center"/>
+                                <w:textAlignment w:val="baseline"/>
+                              </w:pPr>
+                              <w:r>
+                                <w:rPr>
+                                  <w:rFonts w:ascii="Times" w:hAnsi="Times" w:cs="Times New Roman"/>
+                                  <w:color w:val="BF0000"/>
+                                  <w:kern w:val="24"/>
+                                  <w:sz w:val="34"/>
+                                  <w:szCs w:val="34"/>
+                                </w:rPr>
+                                <w:t>12</w:t>
+                              </w:r>
+                            </w:p>
+                          </w:txbxContent>
+                        </wps:txbx>
+                        <wps:bodyPr wrap="none" lIns="0" tIns="0" rIns="0" bIns="0">
+                          <a:spAutoFit/>
+                        </wps:bodyPr>
+                      </wps:wsp>
+                      <wps:wsp>
+                        <wps:cNvPr id="26" name="Text Box 9"/>
+                        <wps:cNvSpPr txBox="1">
+                          <a:spLocks noChangeArrowheads="1"/>
+                        </wps:cNvSpPr>
+                        <wps:spPr bwMode="auto">
+                          <a:xfrm>
+                            <a:off x="2069" y="849"/>
+                            <a:ext cx="77" cy="306"/>
+                          </a:xfrm>
+                          <a:prstGeom prst="rect">
+                            <a:avLst/>
+                          </a:prstGeom>
+                          <a:noFill/>
+                          <a:ln>
+                            <a:noFill/>
+                          </a:ln>
+                          <a:effectLst/>
+                          <a:extLst>
+                            <a:ext uri="{909E8E84-426E-40DD-AFC4-6F175D3DCCD1}">
+                              <a14:hiddenFill xmlns:a14="http://schemas.microsoft.com/office/drawing/2010/main">
+                                <a:solidFill>
+                                  <a:schemeClr val="accent1"/>
+                                </a:solidFill>
+                              </a14:hiddenFill>
+                            </a:ext>
+                            <a:ext uri="{91240B29-F687-4F45-9708-019B960494DF}">
+                              <a14:hiddenLine xmlns:a14="http://schemas.microsoft.com/office/drawing/2010/main" w="9525">
+                                <a:solidFill>
+                                  <a:schemeClr val="tx1"/>
+                                </a:solidFill>
+                                <a:miter lim="800000"/>
+                                <a:headEnd/>
+                                <a:tailEnd/>
+                              </a14:hiddenLine>
+                            </a:ext>
+                            <a:ext uri="{AF507438-7753-43E0-B8FC-AC1667EBCBE1}">
+                              <a14:hiddenEffects xmlns:a14="http://schemas.microsoft.com/office/drawing/2010/main">
+                                <a:effectLst>
+                                  <a:outerShdw dist="35921" dir="2700000" algn="ctr" rotWithShape="0">
+                                    <a:schemeClr val="bg2"/>
+                                  </a:outerShdw>
+                                </a:effectLst>
+                              </a14:hiddenEffects>
+                            </a:ext>
+                          </a:extLst>
+                        </wps:spPr>
+                        <wps:txbx>
+                          <w:txbxContent>
+                            <w:p>
+                              <w:pPr>
+                                <w:pStyle w:val="a7"/>
+                                <w:spacing w:before="0" w:beforeAutospacing="0" w:after="0" w:afterAutospacing="0"/>
+                                <w:jc w:val="center"/>
+                                <w:textAlignment w:val="baseline"/>
+                              </w:pPr>
+                              <w:r>
+                                <w:rPr>
+                                  <w:rFonts w:ascii="Times" w:hAnsi="Times" w:cs="Times New Roman"/>
+                                  <w:color w:val="BF0000"/>
+                                  <w:kern w:val="24"/>
+                                  <w:sz w:val="34"/>
+                                  <w:szCs w:val="34"/>
+                                </w:rPr>
+                                <w:t>8</w:t>
+                              </w:r>
+                            </w:p>
+                          </w:txbxContent>
+                        </wps:txbx>
+                        <wps:bodyPr wrap="none" lIns="0" tIns="0" rIns="0" bIns="0">
+                          <a:spAutoFit/>
+                        </wps:bodyPr>
+                      </wps:wsp>
+                      <wps:wsp>
+                        <wps:cNvPr id="27" name="Text Box 10"/>
+                        <wps:cNvSpPr txBox="1">
+                          <a:spLocks noChangeArrowheads="1"/>
+                        </wps:cNvSpPr>
+                        <wps:spPr bwMode="auto">
+                          <a:xfrm>
+                            <a:off x="1709" y="489"/>
+                            <a:ext cx="77" cy="306"/>
+                          </a:xfrm>
+                          <a:prstGeom prst="rect">
+                            <a:avLst/>
+                          </a:prstGeom>
+                          <a:noFill/>
+                          <a:ln>
+                            <a:noFill/>
+                          </a:ln>
+                          <a:effectLst/>
+                          <a:extLst>
+                            <a:ext uri="{909E8E84-426E-40DD-AFC4-6F175D3DCCD1}">
+                              <a14:hiddenFill xmlns:a14="http://schemas.microsoft.com/office/drawing/2010/main">
+                                <a:solidFill>
+                                  <a:schemeClr val="accent1"/>
+                                </a:solidFill>
+                              </a14:hiddenFill>
+                            </a:ext>
+                            <a:ext uri="{91240B29-F687-4F45-9708-019B960494DF}">
+                              <a14:hiddenLine xmlns:a14="http://schemas.microsoft.com/office/drawing/2010/main" w="9525">
+                                <a:solidFill>
+                                  <a:schemeClr val="tx1"/>
+                                </a:solidFill>
+                                <a:miter lim="800000"/>
+                                <a:headEnd/>
+                                <a:tailEnd/>
+                              </a14:hiddenLine>
+                            </a:ext>
+                            <a:ext uri="{AF507438-7753-43E0-B8FC-AC1667EBCBE1}">
+                              <a14:hiddenEffects xmlns:a14="http://schemas.microsoft.com/office/drawing/2010/main">
+                                <a:effectLst>
+                                  <a:outerShdw dist="35921" dir="2700000" algn="ctr" rotWithShape="0">
+                                    <a:schemeClr val="bg2"/>
+                                  </a:outerShdw>
+                                </a:effectLst>
+                              </a14:hiddenEffects>
+                            </a:ext>
+                          </a:extLst>
+                        </wps:spPr>
+                        <wps:txbx>
+                          <w:txbxContent>
+                            <w:p>
+                              <w:pPr>
+                                <w:pStyle w:val="a7"/>
+                                <w:spacing w:before="0" w:beforeAutospacing="0" w:after="0" w:afterAutospacing="0"/>
+                                <w:jc w:val="center"/>
+                                <w:textAlignment w:val="baseline"/>
+                              </w:pPr>
+                              <w:r>
+                                <w:rPr>
+                                  <w:rFonts w:ascii="Times" w:hAnsi="Times" w:cs="Times New Roman"/>
+                                  <w:color w:val="BF0000"/>
+                                  <w:kern w:val="24"/>
+                                  <w:sz w:val="34"/>
+                                  <w:szCs w:val="34"/>
+                                </w:rPr>
+                                <w:t>5</w:t>
+                              </w:r>
+                            </w:p>
+                          </w:txbxContent>
+                        </wps:txbx>
+                        <wps:bodyPr wrap="none" lIns="0" tIns="0" rIns="0" bIns="0">
+                          <a:spAutoFit/>
+                        </wps:bodyPr>
+                      </wps:wsp>
+                      <wps:wsp>
+                        <wps:cNvPr id="28" name="Text Box 11"/>
+                        <wps:cNvSpPr txBox="1">
+                          <a:spLocks noChangeArrowheads="1"/>
+                        </wps:cNvSpPr>
+                        <wps:spPr bwMode="auto">
+                          <a:xfrm>
+                            <a:off x="967" y="291"/>
+                            <a:ext cx="77" cy="306"/>
+                          </a:xfrm>
+                          <a:prstGeom prst="rect">
+                            <a:avLst/>
+                          </a:prstGeom>
+                          <a:noFill/>
+                          <a:ln>
+                            <a:noFill/>
+                          </a:ln>
+                          <a:effectLst/>
+                          <a:extLst>
+                            <a:ext uri="{909E8E84-426E-40DD-AFC4-6F175D3DCCD1}">
+                              <a14:hiddenFill xmlns:a14="http://schemas.microsoft.com/office/drawing/2010/main">
+                                <a:solidFill>
+                                  <a:schemeClr val="accent1"/>
+                                </a:solidFill>
+                              </a14:hiddenFill>
+                            </a:ext>
+                            <a:ext uri="{91240B29-F687-4F45-9708-019B960494DF}">
+                              <a14:hiddenLine xmlns:a14="http://schemas.microsoft.com/office/drawing/2010/main" w="9525">
+                                <a:solidFill>
+                                  <a:schemeClr val="tx1"/>
+                                </a:solidFill>
+                                <a:miter lim="800000"/>
+                                <a:headEnd/>
+                                <a:tailEnd/>
+                              </a14:hiddenLine>
+                            </a:ext>
+                            <a:ext uri="{AF507438-7753-43E0-B8FC-AC1667EBCBE1}">
+                              <a14:hiddenEffects xmlns:a14="http://schemas.microsoft.com/office/drawing/2010/main">
+                                <a:effectLst>
+                                  <a:outerShdw dist="35921" dir="2700000" algn="ctr" rotWithShape="0">
+                                    <a:schemeClr val="bg2"/>
+                                  </a:outerShdw>
+                                </a:effectLst>
+                              </a14:hiddenEffects>
+                            </a:ext>
+                          </a:extLst>
+                        </wps:spPr>
+                        <wps:txbx>
+                          <w:txbxContent>
+                            <w:p>
+                              <w:pPr>
+                                <w:pStyle w:val="a7"/>
+                                <w:spacing w:before="0" w:beforeAutospacing="0" w:after="0" w:afterAutospacing="0"/>
+                                <w:jc w:val="center"/>
+                                <w:textAlignment w:val="baseline"/>
+                              </w:pPr>
+                              <w:r>
+                                <w:rPr>
+                                  <w:rFonts w:ascii="Times" w:hAnsi="Times" w:cs="Times New Roman"/>
+                                  <w:color w:val="BF0000"/>
+                                  <w:kern w:val="24"/>
+                                  <w:sz w:val="34"/>
+                                  <w:szCs w:val="34"/>
+                                </w:rPr>
+                                <w:t>3</w:t>
+                              </w:r>
+                            </w:p>
+                          </w:txbxContent>
+                        </wps:txbx>
+                        <wps:bodyPr wrap="none" lIns="0" tIns="0" rIns="0" bIns="0">
+                          <a:spAutoFit/>
+                        </wps:bodyPr>
+                      </wps:wsp>
+                      <wps:wsp>
+                        <wps:cNvPr id="29" name="Text Box 12"/>
+                        <wps:cNvSpPr txBox="1">
+                          <a:spLocks noChangeArrowheads="1"/>
+                        </wps:cNvSpPr>
+                        <wps:spPr bwMode="auto">
+                          <a:xfrm>
+                            <a:off x="792" y="45"/>
+                            <a:ext cx="77" cy="306"/>
+                          </a:xfrm>
+                          <a:prstGeom prst="rect">
+                            <a:avLst/>
+                          </a:prstGeom>
+                          <a:noFill/>
+                          <a:ln>
+                            <a:noFill/>
+                          </a:ln>
+                          <a:effectLst/>
+                          <a:extLst>
+                            <a:ext uri="{909E8E84-426E-40DD-AFC4-6F175D3DCCD1}">
+                              <a14:hiddenFill xmlns:a14="http://schemas.microsoft.com/office/drawing/2010/main">
+                                <a:solidFill>
+                                  <a:schemeClr val="accent1"/>
+                                </a:solidFill>
+                              </a14:hiddenFill>
+                            </a:ext>
+                            <a:ext uri="{91240B29-F687-4F45-9708-019B960494DF}">
+                              <a14:hiddenLine xmlns:a14="http://schemas.microsoft.com/office/drawing/2010/main" w="9525">
+                                <a:solidFill>
+                                  <a:schemeClr val="tx1"/>
+                                </a:solidFill>
+                                <a:miter lim="800000"/>
+                                <a:headEnd/>
+                                <a:tailEnd/>
+                              </a14:hiddenLine>
+                            </a:ext>
+                            <a:ext uri="{AF507438-7753-43E0-B8FC-AC1667EBCBE1}">
+                              <a14:hiddenEffects xmlns:a14="http://schemas.microsoft.com/office/drawing/2010/main">
+                                <a:effectLst>
+                                  <a:outerShdw dist="35921" dir="2700000" algn="ctr" rotWithShape="0">
+                                    <a:schemeClr val="bg2"/>
+                                  </a:outerShdw>
+                                </a:effectLst>
+                              </a14:hiddenEffects>
+                            </a:ext>
+                          </a:extLst>
+                        </wps:spPr>
+                        <wps:txbx>
+                          <w:txbxContent>
+                            <w:p>
+                              <w:pPr>
+                                <w:pStyle w:val="a7"/>
+                                <w:spacing w:before="0" w:beforeAutospacing="0" w:after="0" w:afterAutospacing="0"/>
+                                <w:jc w:val="center"/>
+                                <w:textAlignment w:val="baseline"/>
+                              </w:pPr>
+                              <w:r>
+                                <w:rPr>
+                                  <w:rFonts w:ascii="Times" w:hAnsi="Times" w:cs="Times New Roman"/>
+                                  <w:color w:val="BF0000"/>
+                                  <w:kern w:val="24"/>
+                                  <w:sz w:val="34"/>
+                                  <w:szCs w:val="34"/>
+                                </w:rPr>
+                                <w:t>9</w:t>
+                              </w:r>
+                            </w:p>
+                          </w:txbxContent>
+                        </wps:txbx>
+                        <wps:bodyPr wrap="none" lIns="0" tIns="0" rIns="0" bIns="0">
+                          <a:spAutoFit/>
+                        </wps:bodyPr>
+                      </wps:wsp>
+                      <wps:wsp>
+                        <wps:cNvPr id="30" name="Text Box 13"/>
+                        <wps:cNvSpPr txBox="1">
+                          <a:spLocks noChangeArrowheads="1"/>
+                        </wps:cNvSpPr>
+                        <wps:spPr bwMode="auto">
+                          <a:xfrm>
+                            <a:off x="190" y="406"/>
+                            <a:ext cx="77" cy="306"/>
+                          </a:xfrm>
+                          <a:prstGeom prst="rect">
+                            <a:avLst/>
+                          </a:prstGeom>
+                          <a:noFill/>
+                          <a:ln>
+                            <a:noFill/>
+                          </a:ln>
+                          <a:effectLst/>
+                          <a:extLst>
+                            <a:ext uri="{909E8E84-426E-40DD-AFC4-6F175D3DCCD1}">
+                              <a14:hiddenFill xmlns:a14="http://schemas.microsoft.com/office/drawing/2010/main">
+                                <a:solidFill>
+                                  <a:schemeClr val="accent1"/>
+                                </a:solidFill>
+                              </a14:hiddenFill>
+                            </a:ext>
+                            <a:ext uri="{91240B29-F687-4F45-9708-019B960494DF}">
+                              <a14:hiddenLine xmlns:a14="http://schemas.microsoft.com/office/drawing/2010/main" w="9525">
+                                <a:solidFill>
+                                  <a:schemeClr val="tx1"/>
+                                </a:solidFill>
+                                <a:miter lim="800000"/>
+                                <a:headEnd/>
+                                <a:tailEnd/>
+                              </a14:hiddenLine>
+                            </a:ext>
+                            <a:ext uri="{AF507438-7753-43E0-B8FC-AC1667EBCBE1}">
+                              <a14:hiddenEffects xmlns:a14="http://schemas.microsoft.com/office/drawing/2010/main">
+                                <a:effectLst>
+                                  <a:outerShdw dist="35921" dir="2700000" algn="ctr" rotWithShape="0">
+                                    <a:schemeClr val="bg2"/>
+                                  </a:outerShdw>
+                                </a:effectLst>
+                              </a14:hiddenEffects>
+                            </a:ext>
+                          </a:extLst>
+                        </wps:spPr>
+                        <wps:txbx>
+                          <w:txbxContent>
+                            <w:p>
+                              <w:pPr>
+                                <w:pStyle w:val="a7"/>
+                                <w:spacing w:before="0" w:beforeAutospacing="0" w:after="0" w:afterAutospacing="0"/>
+                                <w:jc w:val="center"/>
+                                <w:textAlignment w:val="baseline"/>
+                              </w:pPr>
+                              <w:r>
+                                <w:rPr>
+                                  <w:rFonts w:ascii="Times" w:hAnsi="Times" w:cs="Times New Roman"/>
+                                  <w:color w:val="BF0000"/>
+                                  <w:kern w:val="24"/>
+                                  <w:sz w:val="34"/>
+                                  <w:szCs w:val="34"/>
+                                </w:rPr>
+                                <w:t>4</w:t>
+                              </w:r>
+                            </w:p>
+                          </w:txbxContent>
+                        </wps:txbx>
+                        <wps:bodyPr wrap="none" lIns="0" tIns="0" rIns="0" bIns="0">
+                          <a:spAutoFit/>
+                        </wps:bodyPr>
+                      </wps:wsp>
+                      <wps:wsp>
+                        <wps:cNvPr id="31" name="Text Box 14"/>
+                        <wps:cNvSpPr txBox="1">
+                          <a:spLocks noChangeArrowheads="1"/>
+                        </wps:cNvSpPr>
+                        <wps:spPr bwMode="auto">
+                          <a:xfrm>
+                            <a:off x="804" y="843"/>
+                            <a:ext cx="77" cy="306"/>
+                          </a:xfrm>
+                          <a:prstGeom prst="rect">
+                            <a:avLst/>
+                          </a:prstGeom>
+                          <a:noFill/>
+                          <a:ln>
+                            <a:noFill/>
+                          </a:ln>
+                          <a:effectLst/>
+                          <a:extLst>
+                            <a:ext uri="{909E8E84-426E-40DD-AFC4-6F175D3DCCD1}">
+                              <a14:hiddenFill xmlns:a14="http://schemas.microsoft.com/office/drawing/2010/main">
+                                <a:solidFill>
+                                  <a:schemeClr val="accent1"/>
+                                </a:solidFill>
+                              </a14:hiddenFill>
+                            </a:ext>
+                            <a:ext uri="{91240B29-F687-4F45-9708-019B960494DF}">
+                              <a14:hiddenLine xmlns:a14="http://schemas.microsoft.com/office/drawing/2010/main" w="9525">
+                                <a:solidFill>
+                                  <a:schemeClr val="tx1"/>
+                                </a:solidFill>
+                                <a:miter lim="800000"/>
+                                <a:headEnd/>
+                                <a:tailEnd/>
+                              </a14:hiddenLine>
+                            </a:ext>
+                            <a:ext uri="{AF507438-7753-43E0-B8FC-AC1667EBCBE1}">
+                              <a14:hiddenEffects xmlns:a14="http://schemas.microsoft.com/office/drawing/2010/main">
+                                <a:effectLst>
+                                  <a:outerShdw dist="35921" dir="2700000" algn="ctr" rotWithShape="0">
+                                    <a:schemeClr val="bg2"/>
+                                  </a:outerShdw>
+                                </a:effectLst>
+                              </a14:hiddenEffects>
+                            </a:ext>
+                          </a:extLst>
+                        </wps:spPr>
+                        <wps:txbx>
+                          <w:txbxContent>
+                            <w:p>
+                              <w:pPr>
+                                <w:pStyle w:val="a7"/>
+                                <w:spacing w:before="0" w:beforeAutospacing="0" w:after="0" w:afterAutospacing="0"/>
+                                <w:jc w:val="center"/>
+                                <w:textAlignment w:val="baseline"/>
+                              </w:pPr>
+                              <w:r>
+                                <w:rPr>
+                                  <w:rFonts w:ascii="Times" w:hAnsi="Times" w:cs="Times New Roman"/>
+                                  <w:color w:val="BF0000"/>
+                                  <w:kern w:val="24"/>
+                                  <w:sz w:val="34"/>
+                                  <w:szCs w:val="34"/>
+                                </w:rPr>
+                                <w:t>3</w:t>
+                              </w:r>
+                            </w:p>
+                          </w:txbxContent>
+                        </wps:txbx>
+                        <wps:bodyPr wrap="none" lIns="0" tIns="0" rIns="0" bIns="0">
+                          <a:spAutoFit/>
+                        </wps:bodyPr>
+                      </wps:wsp>
+                      <wps:wsp>
+                        <wps:cNvPr id="32" name="Text Box 15"/>
+                        <wps:cNvSpPr txBox="1">
+                          <a:spLocks noChangeArrowheads="1"/>
+                        </wps:cNvSpPr>
+                        <wps:spPr bwMode="auto">
+                          <a:xfrm>
+                            <a:off x="815" y="1321"/>
+                            <a:ext cx="77" cy="306"/>
+                          </a:xfrm>
+                          <a:prstGeom prst="rect">
+                            <a:avLst/>
+                          </a:prstGeom>
+                          <a:noFill/>
+                          <a:ln>
+                            <a:noFill/>
+                          </a:ln>
+                          <a:effectLst/>
+                          <a:extLst>
+                            <a:ext uri="{909E8E84-426E-40DD-AFC4-6F175D3DCCD1}">
+                              <a14:hiddenFill xmlns:a14="http://schemas.microsoft.com/office/drawing/2010/main">
+                                <a:solidFill>
+                                  <a:schemeClr val="accent1"/>
+                                </a:solidFill>
+                              </a14:hiddenFill>
+                            </a:ext>
+                            <a:ext uri="{91240B29-F687-4F45-9708-019B960494DF}">
+                              <a14:hiddenLine xmlns:a14="http://schemas.microsoft.com/office/drawing/2010/main" w="9525">
+                                <a:solidFill>
+                                  <a:schemeClr val="tx1"/>
+                                </a:solidFill>
+                                <a:miter lim="800000"/>
+                                <a:headEnd/>
+                                <a:tailEnd/>
+                              </a14:hiddenLine>
+                            </a:ext>
+                            <a:ext uri="{AF507438-7753-43E0-B8FC-AC1667EBCBE1}">
+                              <a14:hiddenEffects xmlns:a14="http://schemas.microsoft.com/office/drawing/2010/main">
+                                <a:effectLst>
+                                  <a:outerShdw dist="35921" dir="2700000" algn="ctr" rotWithShape="0">
+                                    <a:schemeClr val="bg2"/>
+                                  </a:outerShdw>
+                                </a:effectLst>
+                              </a14:hiddenEffects>
+                            </a:ext>
+                          </a:extLst>
+                        </wps:spPr>
+                        <wps:txbx>
+                          <w:txbxContent>
+                            <w:p>
+                              <w:pPr>
+                                <w:pStyle w:val="a7"/>
+                                <w:spacing w:before="0" w:beforeAutospacing="0" w:after="0" w:afterAutospacing="0"/>
+                                <w:jc w:val="center"/>
+                                <w:textAlignment w:val="baseline"/>
+                              </w:pPr>
+                              <w:r>
+                                <w:rPr>
+                                  <w:rFonts w:ascii="Times" w:hAnsi="Times" w:cs="Times New Roman"/>
+                                  <w:color w:val="BF0000"/>
+                                  <w:kern w:val="24"/>
+                                  <w:sz w:val="34"/>
+                                  <w:szCs w:val="34"/>
+                                </w:rPr>
+                                <w:t>2</w:t>
+                              </w:r>
+                            </w:p>
+                          </w:txbxContent>
+                        </wps:txbx>
+                        <wps:bodyPr wrap="none" lIns="0" tIns="0" rIns="0" bIns="0">
+                          <a:spAutoFit/>
+                        </wps:bodyPr>
+                      </wps:wsp>
+                      <wps:wsp>
+                        <wps:cNvPr id="33" name="Text Box 16"/>
+                        <wps:cNvSpPr txBox="1">
+                          <a:spLocks noChangeArrowheads="1"/>
+                        </wps:cNvSpPr>
+                        <wps:spPr bwMode="auto">
+                          <a:xfrm>
+                            <a:off x="1507" y="1147"/>
+                            <a:ext cx="77" cy="306"/>
+                          </a:xfrm>
+                          <a:prstGeom prst="rect">
+                            <a:avLst/>
+                          </a:prstGeom>
+                          <a:noFill/>
+                          <a:ln>
+                            <a:noFill/>
+                          </a:ln>
+                          <a:effectLst/>
+                          <a:extLst>
+                            <a:ext uri="{909E8E84-426E-40DD-AFC4-6F175D3DCCD1}">
+                              <a14:hiddenFill xmlns:a14="http://schemas.microsoft.com/office/drawing/2010/main">
+                                <a:solidFill>
+                                  <a:schemeClr val="accent1"/>
+                                </a:solidFill>
+                              </a14:hiddenFill>
+                            </a:ext>
+                            <a:ext uri="{91240B29-F687-4F45-9708-019B960494DF}">
+                              <a14:hiddenLine xmlns:a14="http://schemas.microsoft.com/office/drawing/2010/main" w="9525">
+                                <a:solidFill>
+                                  <a:schemeClr val="tx1"/>
+                                </a:solidFill>
+                                <a:miter lim="800000"/>
+                                <a:headEnd/>
+                                <a:tailEnd/>
+                              </a14:hiddenLine>
+                            </a:ext>
+                            <a:ext uri="{AF507438-7753-43E0-B8FC-AC1667EBCBE1}">
+                              <a14:hiddenEffects xmlns:a14="http://schemas.microsoft.com/office/drawing/2010/main">
+                                <a:effectLst>
+                                  <a:outerShdw dist="35921" dir="2700000" algn="ctr" rotWithShape="0">
+                                    <a:schemeClr val="bg2"/>
+                                  </a:outerShdw>
+                                </a:effectLst>
+                              </a14:hiddenEffects>
+                            </a:ext>
+                          </a:extLst>
+                        </wps:spPr>
+                        <wps:txbx>
+                          <w:txbxContent>
+                            <w:p>
+                              <w:pPr>
+                                <w:pStyle w:val="a7"/>
+                                <w:spacing w:before="0" w:beforeAutospacing="0" w:after="0" w:afterAutospacing="0"/>
+                                <w:jc w:val="center"/>
+                                <w:textAlignment w:val="baseline"/>
+                              </w:pPr>
+                              <w:r>
+                                <w:rPr>
+                                  <w:rFonts w:ascii="Times" w:hAnsi="Times" w:cs="Times New Roman"/>
+                                  <w:color w:val="BF0000"/>
+                                  <w:kern w:val="24"/>
+                                  <w:sz w:val="34"/>
+                                  <w:szCs w:val="34"/>
+                                </w:rPr>
+                                <w:t>5</w:t>
+                              </w:r>
+                            </w:p>
+                          </w:txbxContent>
+                        </wps:txbx>
+                        <wps:bodyPr wrap="none" lIns="0" tIns="0" rIns="0" bIns="0">
+                          <a:spAutoFit/>
+                        </wps:bodyPr>
+                      </wps:wsp>
+                      <wps:wsp>
+                        <wps:cNvPr id="34" name="Text Box 17"/>
+                        <wps:cNvSpPr txBox="1">
+                          <a:spLocks noChangeArrowheads="1"/>
+                        </wps:cNvSpPr>
+                        <wps:spPr bwMode="auto">
+                          <a:xfrm>
+                            <a:off x="358" y="1562"/>
+                            <a:ext cx="77" cy="306"/>
+                          </a:xfrm>
+                          <a:prstGeom prst="rect">
+                            <a:avLst/>
+                          </a:prstGeom>
+                          <a:noFill/>
+                          <a:ln>
+                            <a:noFill/>
+                          </a:ln>
+                          <a:effectLst/>
+                          <a:extLst>
+                            <a:ext uri="{909E8E84-426E-40DD-AFC4-6F175D3DCCD1}">
+                              <a14:hiddenFill xmlns:a14="http://schemas.microsoft.com/office/drawing/2010/main">
+                                <a:solidFill>
+                                  <a:schemeClr val="accent1"/>
+                                </a:solidFill>
+                              </a14:hiddenFill>
+                            </a:ext>
+                            <a:ext uri="{91240B29-F687-4F45-9708-019B960494DF}">
+                              <a14:hiddenLine xmlns:a14="http://schemas.microsoft.com/office/drawing/2010/main" w="9525">
+                                <a:solidFill>
+                                  <a:schemeClr val="tx1"/>
+                                </a:solidFill>
+                                <a:miter lim="800000"/>
+                                <a:headEnd/>
+                                <a:tailEnd/>
+                              </a14:hiddenLine>
+                            </a:ext>
+                            <a:ext uri="{AF507438-7753-43E0-B8FC-AC1667EBCBE1}">
+                              <a14:hiddenEffects xmlns:a14="http://schemas.microsoft.com/office/drawing/2010/main">
+                                <a:effectLst>
+                                  <a:outerShdw dist="35921" dir="2700000" algn="ctr" rotWithShape="0">
+                                    <a:schemeClr val="bg2"/>
+                                  </a:outerShdw>
+                                </a:effectLst>
+                              </a14:hiddenEffects>
+                            </a:ext>
+                          </a:extLst>
+                        </wps:spPr>
+                        <wps:txbx>
+                          <w:txbxContent>
+                            <w:p>
+                              <w:pPr>
+                                <w:pStyle w:val="a7"/>
+                                <w:spacing w:before="0" w:beforeAutospacing="0" w:after="0" w:afterAutospacing="0"/>
+                                <w:jc w:val="center"/>
+                                <w:textAlignment w:val="baseline"/>
+                              </w:pPr>
+                              <w:r>
+                                <w:rPr>
+                                  <w:rFonts w:ascii="Times" w:hAnsi="Times" w:cs="Times New Roman"/>
+                                  <w:color w:val="BF0000"/>
+                                  <w:kern w:val="24"/>
+                                  <w:sz w:val="34"/>
+                                  <w:szCs w:val="34"/>
+                                </w:rPr>
+                                <w:t>1</w:t>
+                              </w:r>
+                            </w:p>
+                          </w:txbxContent>
+                        </wps:txbx>
+                        <wps:bodyPr wrap="none" lIns="0" tIns="0" rIns="0" bIns="0">
+                          <a:spAutoFit/>
+                        </wps:bodyPr>
+                      </wps:wsp>
+                      <wps:wsp>
+                        <wps:cNvPr id="35" name="Text Box 18"/>
+                        <wps:cNvSpPr txBox="1">
+                          <a:spLocks noChangeArrowheads="1"/>
+                        </wps:cNvSpPr>
+                        <wps:spPr bwMode="auto">
+                          <a:xfrm>
+                            <a:off x="0" y="1012"/>
+                            <a:ext cx="77" cy="306"/>
+                          </a:xfrm>
+                          <a:prstGeom prst="rect">
+                            <a:avLst/>
+                          </a:prstGeom>
+                          <a:noFill/>
+                          <a:ln>
+                            <a:noFill/>
+                          </a:ln>
+                          <a:effectLst/>
+                          <a:extLst>
+                            <a:ext uri="{909E8E84-426E-40DD-AFC4-6F175D3DCCD1}">
+                              <a14:hiddenFill xmlns:a14="http://schemas.microsoft.com/office/drawing/2010/main">
+                                <a:solidFill>
+                                  <a:schemeClr val="accent1"/>
+                                </a:solidFill>
+                              </a14:hiddenFill>
+                            </a:ext>
+                            <a:ext uri="{91240B29-F687-4F45-9708-019B960494DF}">
+                              <a14:hiddenLine xmlns:a14="http://schemas.microsoft.com/office/drawing/2010/main" w="9525">
+                                <a:solidFill>
+                                  <a:schemeClr val="tx1"/>
+                                </a:solidFill>
+                                <a:miter lim="800000"/>
+                                <a:headEnd/>
+                                <a:tailEnd/>
+                              </a14:hiddenLine>
+                            </a:ext>
+                            <a:ext uri="{AF507438-7753-43E0-B8FC-AC1667EBCBE1}">
+                              <a14:hiddenEffects xmlns:a14="http://schemas.microsoft.com/office/drawing/2010/main">
+                                <a:effectLst>
+                                  <a:outerShdw dist="35921" dir="2700000" algn="ctr" rotWithShape="0">
+                                    <a:schemeClr val="bg2"/>
+                                  </a:outerShdw>
+                                </a:effectLst>
+                              </a14:hiddenEffects>
+                            </a:ext>
+                          </a:extLst>
+                        </wps:spPr>
+                        <wps:txbx>
+                          <w:txbxContent>
+                            <w:p>
+                              <w:pPr>
+                                <w:pStyle w:val="a7"/>
+                                <w:spacing w:before="0" w:beforeAutospacing="0" w:after="0" w:afterAutospacing="0"/>
+                                <w:jc w:val="center"/>
+                                <w:textAlignment w:val="baseline"/>
+                              </w:pPr>
+                              <w:r>
+                                <w:rPr>
+                                  <w:rFonts w:ascii="Times" w:hAnsi="Times" w:cs="Times New Roman"/>
+                                  <w:color w:val="BF0000"/>
+                                  <w:kern w:val="24"/>
+                                  <w:sz w:val="34"/>
+                                  <w:szCs w:val="34"/>
+                                </w:rPr>
+                                <w:t>6</w:t>
+                              </w:r>
+                            </w:p>
+                          </w:txbxContent>
+                        </wps:txbx>
+                        <wps:bodyPr wrap="none" lIns="0" tIns="0" rIns="0" bIns="0">
+                          <a:spAutoFit/>
+                        </wps:bodyPr>
+                      </wps:wsp>
+                      <wps:wsp>
+                        <wps:cNvPr id="36" name="Text Box 19"/>
+                        <wps:cNvSpPr txBox="1">
+                          <a:spLocks noChangeArrowheads="1"/>
+                        </wps:cNvSpPr>
+                        <wps:spPr bwMode="auto">
+                          <a:xfrm>
+                            <a:off x="1140" y="0"/>
+                            <a:ext cx="90" cy="306"/>
+                          </a:xfrm>
+                          <a:prstGeom prst="rect">
+                            <a:avLst/>
+                          </a:prstGeom>
+                          <a:noFill/>
+                          <a:ln>
+                            <a:noFill/>
+                          </a:ln>
+                          <a:effectLst/>
+                          <a:extLst>
+                            <a:ext uri="{909E8E84-426E-40DD-AFC4-6F175D3DCCD1}">
+                              <a14:hiddenFill xmlns:a14="http://schemas.microsoft.com/office/drawing/2010/main">
+                                <a:solidFill>
+                                  <a:schemeClr val="accent1"/>
+                                </a:solidFill>
+                              </a14:hiddenFill>
+                            </a:ext>
+                            <a:ext uri="{91240B29-F687-4F45-9708-019B960494DF}">
+                              <a14:hiddenLine xmlns:a14="http://schemas.microsoft.com/office/drawing/2010/main" w="9525">
+                                <a:solidFill>
+                                  <a:schemeClr val="tx1"/>
+                                </a:solidFill>
+                                <a:miter lim="800000"/>
+                                <a:headEnd/>
+                                <a:tailEnd/>
+                              </a14:hiddenLine>
+                            </a:ext>
+                            <a:ext uri="{AF507438-7753-43E0-B8FC-AC1667EBCBE1}">
+                              <a14:hiddenEffects xmlns:a14="http://schemas.microsoft.com/office/drawing/2010/main">
+                                <a:effectLst>
+                                  <a:outerShdw dist="35921" dir="2700000" algn="ctr" rotWithShape="0">
+                                    <a:schemeClr val="bg2"/>
+                                  </a:outerShdw>
+                                </a:effectLst>
+                              </a14:hiddenEffects>
+                            </a:ext>
+                          </a:extLst>
+                        </wps:spPr>
+                        <wps:txbx>
+                          <w:txbxContent>
+                            <w:p>
+                              <w:pPr>
+                                <w:pStyle w:val="a7"/>
+                                <w:spacing w:before="0" w:beforeAutospacing="0" w:after="0" w:afterAutospacing="0"/>
+                                <w:jc w:val="center"/>
+                                <w:textAlignment w:val="baseline"/>
+                              </w:pPr>
+                              <w:r>
+                                <w:rPr>
+                                  <w:rFonts w:ascii="Times" w:hAnsi="Times" w:cs="Times New Roman"/>
+                                  <w:i/>
+                                  <w:iCs/>
+                                  <w:color w:val="000000" w:themeColor="text1"/>
+                                  <w:kern w:val="24"/>
+                                  <w:sz w:val="40"/>
+                                  <w:szCs w:val="40"/>
+                                </w:rPr>
+                                <w:t>1</w:t>
+                              </w:r>
+                            </w:p>
+                          </w:txbxContent>
+                        </wps:txbx>
+                        <wps:bodyPr wrap="none" lIns="0" tIns="0" rIns="0" bIns="0">
+                          <a:spAutoFit/>
+                        </wps:bodyPr>
+                      </wps:wsp>
+                      <wps:wsp>
+                        <wps:cNvPr id="37" name="Text Box 20"/>
+                        <wps:cNvSpPr txBox="1">
+                          <a:spLocks noChangeArrowheads="1"/>
+                        </wps:cNvSpPr>
+                        <wps:spPr bwMode="auto">
+                          <a:xfrm>
+                            <a:off x="475" y="247"/>
+                            <a:ext cx="90" cy="306"/>
+                          </a:xfrm>
+                          <a:prstGeom prst="rect">
+                            <a:avLst/>
+                          </a:prstGeom>
+                          <a:noFill/>
+                          <a:ln>
+                            <a:noFill/>
+                          </a:ln>
+                          <a:effectLst/>
+                          <a:extLst>
+                            <a:ext uri="{909E8E84-426E-40DD-AFC4-6F175D3DCCD1}">
+                              <a14:hiddenFill xmlns:a14="http://schemas.microsoft.com/office/drawing/2010/main">
+                                <a:solidFill>
+                                  <a:schemeClr val="accent1"/>
+                                </a:solidFill>
+                              </a14:hiddenFill>
+                            </a:ext>
+                            <a:ext uri="{91240B29-F687-4F45-9708-019B960494DF}">
+                              <a14:hiddenLine xmlns:a14="http://schemas.microsoft.com/office/drawing/2010/main" w="9525">
+                                <a:solidFill>
+                                  <a:schemeClr val="tx1"/>
+                                </a:solidFill>
+                                <a:miter lim="800000"/>
+                                <a:headEnd/>
+                                <a:tailEnd/>
+                              </a14:hiddenLine>
+                            </a:ext>
+                            <a:ext uri="{AF507438-7753-43E0-B8FC-AC1667EBCBE1}">
+                              <a14:hiddenEffects xmlns:a14="http://schemas.microsoft.com/office/drawing/2010/main">
+                                <a:effectLst>
+                                  <a:outerShdw dist="35921" dir="2700000" algn="ctr" rotWithShape="0">
+                                    <a:schemeClr val="bg2"/>
+                                  </a:outerShdw>
+                                </a:effectLst>
+                              </a14:hiddenEffects>
+                            </a:ext>
+                          </a:extLst>
+                        </wps:spPr>
+                        <wps:txbx>
+                          <w:txbxContent>
+                            <w:p>
+                              <w:pPr>
+                                <w:pStyle w:val="a7"/>
+                                <w:spacing w:before="0" w:beforeAutospacing="0" w:after="0" w:afterAutospacing="0"/>
+                                <w:jc w:val="center"/>
+                                <w:textAlignment w:val="baseline"/>
+                              </w:pPr>
+                              <w:r>
+                                <w:rPr>
+                                  <w:rFonts w:ascii="Times" w:hAnsi="Times" w:cs="Times New Roman"/>
+                                  <w:i/>
+                                  <w:iCs/>
+                                  <w:color w:val="000000" w:themeColor="text1"/>
+                                  <w:kern w:val="24"/>
+                                  <w:sz w:val="40"/>
+                                  <w:szCs w:val="40"/>
+                                </w:rPr>
+                                <w:t>2</w:t>
+                              </w:r>
+                            </w:p>
+                          </w:txbxContent>
+                        </wps:txbx>
+                        <wps:bodyPr wrap="none" lIns="0" tIns="0" rIns="0" bIns="0">
+                          <a:spAutoFit/>
+                        </wps:bodyPr>
+                      </wps:wsp>
+                      <wps:wsp>
+                        <wps:cNvPr id="38" name="Text Box 21"/>
+                        <wps:cNvSpPr txBox="1">
+                          <a:spLocks noChangeArrowheads="1"/>
+                        </wps:cNvSpPr>
+                        <wps:spPr bwMode="auto">
+                          <a:xfrm>
+                            <a:off x="1284" y="443"/>
+                            <a:ext cx="90" cy="306"/>
+                          </a:xfrm>
+                          <a:prstGeom prst="rect">
+                            <a:avLst/>
+                          </a:prstGeom>
+                          <a:noFill/>
+                          <a:ln>
+                            <a:noFill/>
+                          </a:ln>
+                          <a:effectLst/>
+                          <a:extLst>
+                            <a:ext uri="{909E8E84-426E-40DD-AFC4-6F175D3DCCD1}">
+                              <a14:hiddenFill xmlns:a14="http://schemas.microsoft.com/office/drawing/2010/main">
+                                <a:solidFill>
+                                  <a:schemeClr val="accent1"/>
+                                </a:solidFill>
+                              </a14:hiddenFill>
+                            </a:ext>
+                            <a:ext uri="{91240B29-F687-4F45-9708-019B960494DF}">
+                              <a14:hiddenLine xmlns:a14="http://schemas.microsoft.com/office/drawing/2010/main" w="9525">
+                                <a:solidFill>
+                                  <a:schemeClr val="tx1"/>
+                                </a:solidFill>
+                                <a:miter lim="800000"/>
+                                <a:headEnd/>
+                                <a:tailEnd/>
+                              </a14:hiddenLine>
+                            </a:ext>
+                            <a:ext uri="{AF507438-7753-43E0-B8FC-AC1667EBCBE1}">
+                              <a14:hiddenEffects xmlns:a14="http://schemas.microsoft.com/office/drawing/2010/main">
+                                <a:effectLst>
+                                  <a:outerShdw dist="35921" dir="2700000" algn="ctr" rotWithShape="0">
+                                    <a:schemeClr val="bg2"/>
+                                  </a:outerShdw>
+                                </a:effectLst>
+                              </a14:hiddenEffects>
+                            </a:ext>
+                          </a:extLst>
+                        </wps:spPr>
+                        <wps:txbx>
+                          <w:txbxContent>
+                            <w:p>
+                              <w:pPr>
+                                <w:pStyle w:val="a7"/>
+                                <w:spacing w:before="0" w:beforeAutospacing="0" w:after="0" w:afterAutospacing="0"/>
+                                <w:jc w:val="center"/>
+                                <w:textAlignment w:val="baseline"/>
+                              </w:pPr>
+                              <w:r>
+                                <w:rPr>
+                                  <w:rFonts w:ascii="Times" w:hAnsi="Times" w:cs="Times New Roman"/>
+                                  <w:i/>
+                                  <w:iCs/>
+                                  <w:color w:val="000000" w:themeColor="text1"/>
+                                  <w:kern w:val="24"/>
+                                  <w:sz w:val="40"/>
+                                  <w:szCs w:val="40"/>
+                                </w:rPr>
+                                <w:t>3</w:t>
+                              </w:r>
+                            </w:p>
+                          </w:txbxContent>
+                        </wps:txbx>
+                        <wps:bodyPr wrap="none" lIns="0" tIns="0" rIns="0" bIns="0">
+                          <a:spAutoFit/>
+                        </wps:bodyPr>
+                      </wps:wsp>
+                      <wps:wsp>
+                        <wps:cNvPr id="39" name="Text Box 22"/>
+                        <wps:cNvSpPr txBox="1">
+                          <a:spLocks noChangeArrowheads="1"/>
+                        </wps:cNvSpPr>
+                        <wps:spPr bwMode="auto">
+                          <a:xfrm>
+                            <a:off x="2090" y="253"/>
+                            <a:ext cx="90" cy="306"/>
+                          </a:xfrm>
+                          <a:prstGeom prst="rect">
+                            <a:avLst/>
+                          </a:prstGeom>
+                          <a:noFill/>
+                          <a:ln>
+                            <a:noFill/>
+                          </a:ln>
+                          <a:effectLst/>
+                          <a:extLst>
+                            <a:ext uri="{909E8E84-426E-40DD-AFC4-6F175D3DCCD1}">
+                              <a14:hiddenFill xmlns:a14="http://schemas.microsoft.com/office/drawing/2010/main">
+                                <a:solidFill>
+                                  <a:schemeClr val="accent1"/>
+                                </a:solidFill>
+                              </a14:hiddenFill>
+                            </a:ext>
+                            <a:ext uri="{91240B29-F687-4F45-9708-019B960494DF}">
+                              <a14:hiddenLine xmlns:a14="http://schemas.microsoft.com/office/drawing/2010/main" w="9525">
+                                <a:solidFill>
+                                  <a:schemeClr val="tx1"/>
+                                </a:solidFill>
+                                <a:miter lim="800000"/>
+                                <a:headEnd/>
+                                <a:tailEnd/>
+                              </a14:hiddenLine>
+                            </a:ext>
+                            <a:ext uri="{AF507438-7753-43E0-B8FC-AC1667EBCBE1}">
+                              <a14:hiddenEffects xmlns:a14="http://schemas.microsoft.com/office/drawing/2010/main">
+                                <a:effectLst>
+                                  <a:outerShdw dist="35921" dir="2700000" algn="ctr" rotWithShape="0">
+                                    <a:schemeClr val="bg2"/>
+                                  </a:outerShdw>
+                                </a:effectLst>
+                              </a14:hiddenEffects>
+                            </a:ext>
+                          </a:extLst>
+                        </wps:spPr>
+                        <wps:txbx>
+                          <w:txbxContent>
+                            <w:p>
+                              <w:pPr>
+                                <w:pStyle w:val="a7"/>
+                                <w:spacing w:before="0" w:beforeAutospacing="0" w:after="0" w:afterAutospacing="0"/>
+                                <w:jc w:val="center"/>
+                                <w:textAlignment w:val="baseline"/>
+                              </w:pPr>
+                              <w:r>
+                                <w:rPr>
+                                  <w:rFonts w:ascii="Times" w:hAnsi="Times" w:cs="Times New Roman"/>
+                                  <w:i/>
+                                  <w:iCs/>
+                                  <w:color w:val="000000" w:themeColor="text1"/>
+                                  <w:kern w:val="24"/>
+                                  <w:sz w:val="40"/>
+                                  <w:szCs w:val="40"/>
+                                </w:rPr>
+                                <w:t>4</w:t>
+                              </w:r>
+                            </w:p>
+                          </w:txbxContent>
+                        </wps:txbx>
+                        <wps:bodyPr wrap="none" lIns="0" tIns="0" rIns="0" bIns="0">
+                          <a:spAutoFit/>
+                        </wps:bodyPr>
+                      </wps:wsp>
+                      <wps:wsp>
+                        <wps:cNvPr id="40" name="Text Box 23"/>
+                        <wps:cNvSpPr txBox="1">
+                          <a:spLocks noChangeArrowheads="1"/>
+                        </wps:cNvSpPr>
+                        <wps:spPr bwMode="auto">
+                          <a:xfrm>
+                            <a:off x="72" y="648"/>
+                            <a:ext cx="90" cy="306"/>
+                          </a:xfrm>
+                          <a:prstGeom prst="rect">
+                            <a:avLst/>
+                          </a:prstGeom>
+                          <a:noFill/>
+                          <a:ln>
+                            <a:noFill/>
+                          </a:ln>
+                          <a:effectLst/>
+                          <a:extLst>
+                            <a:ext uri="{909E8E84-426E-40DD-AFC4-6F175D3DCCD1}">
+                              <a14:hiddenFill xmlns:a14="http://schemas.microsoft.com/office/drawing/2010/main">
+                                <a:solidFill>
+                                  <a:schemeClr val="accent1"/>
+                                </a:solidFill>
+                              </a14:hiddenFill>
+                            </a:ext>
+                            <a:ext uri="{91240B29-F687-4F45-9708-019B960494DF}">
+                              <a14:hiddenLine xmlns:a14="http://schemas.microsoft.com/office/drawing/2010/main" w="9525">
+                                <a:solidFill>
+                                  <a:schemeClr val="tx1"/>
+                                </a:solidFill>
+                                <a:miter lim="800000"/>
+                                <a:headEnd/>
+                                <a:tailEnd/>
+                              </a14:hiddenLine>
+                            </a:ext>
+                            <a:ext uri="{AF507438-7753-43E0-B8FC-AC1667EBCBE1}">
+                              <a14:hiddenEffects xmlns:a14="http://schemas.microsoft.com/office/drawing/2010/main">
+                                <a:effectLst>
+                                  <a:outerShdw dist="35921" dir="2700000" algn="ctr" rotWithShape="0">
+                                    <a:schemeClr val="bg2"/>
+                                  </a:outerShdw>
+                                </a:effectLst>
+                              </a14:hiddenEffects>
+                            </a:ext>
+                          </a:extLst>
+                        </wps:spPr>
+                        <wps:txbx>
+                          <w:txbxContent>
+                            <w:p>
+                              <w:pPr>
+                                <w:pStyle w:val="a7"/>
+                                <w:spacing w:before="0" w:beforeAutospacing="0" w:after="0" w:afterAutospacing="0"/>
+                                <w:jc w:val="center"/>
+                                <w:textAlignment w:val="baseline"/>
+                              </w:pPr>
+                              <w:r>
+                                <w:rPr>
+                                  <w:rFonts w:ascii="Times" w:hAnsi="Times" w:cs="Times New Roman"/>
+                                  <w:i/>
+                                  <w:iCs/>
+                                  <w:color w:val="000000" w:themeColor="text1"/>
+                                  <w:kern w:val="24"/>
+                                  <w:sz w:val="40"/>
+                                  <w:szCs w:val="40"/>
+                                </w:rPr>
+                                <w:t>5</w:t>
+                              </w:r>
+                            </w:p>
+                          </w:txbxContent>
+                        </wps:txbx>
+                        <wps:bodyPr wrap="none" lIns="0" tIns="0" rIns="0" bIns="0">
+                          <a:spAutoFit/>
+                        </wps:bodyPr>
+                      </wps:wsp>
+                      <wps:wsp>
+                        <wps:cNvPr id="41" name="Text Box 24"/>
+                        <wps:cNvSpPr txBox="1">
+                          <a:spLocks noChangeArrowheads="1"/>
+                        </wps:cNvSpPr>
+                        <wps:spPr bwMode="auto">
+                          <a:xfrm>
+                            <a:off x="1098" y="1052"/>
+                            <a:ext cx="90" cy="306"/>
+                          </a:xfrm>
+                          <a:prstGeom prst="rect">
+                            <a:avLst/>
+                          </a:prstGeom>
+                          <a:noFill/>
+                          <a:ln>
+                            <a:noFill/>
+                          </a:ln>
+                          <a:effectLst/>
+                          <a:extLst>
+                            <a:ext uri="{909E8E84-426E-40DD-AFC4-6F175D3DCCD1}">
+                              <a14:hiddenFill xmlns:a14="http://schemas.microsoft.com/office/drawing/2010/main">
+                                <a:solidFill>
+                                  <a:schemeClr val="accent1"/>
+                                </a:solidFill>
+                              </a14:hiddenFill>
+                            </a:ext>
+                            <a:ext uri="{91240B29-F687-4F45-9708-019B960494DF}">
+                              <a14:hiddenLine xmlns:a14="http://schemas.microsoft.com/office/drawing/2010/main" w="9525">
+                                <a:solidFill>
+                                  <a:schemeClr val="tx1"/>
+                                </a:solidFill>
+                                <a:miter lim="800000"/>
+                                <a:headEnd/>
+                                <a:tailEnd/>
+                              </a14:hiddenLine>
+                            </a:ext>
+                            <a:ext uri="{AF507438-7753-43E0-B8FC-AC1667EBCBE1}">
+                              <a14:hiddenEffects xmlns:a14="http://schemas.microsoft.com/office/drawing/2010/main">
+                                <a:effectLst>
+                                  <a:outerShdw dist="35921" dir="2700000" algn="ctr" rotWithShape="0">
+                                    <a:schemeClr val="bg2"/>
+                                  </a:outerShdw>
+                                </a:effectLst>
+                              </a14:hiddenEffects>
+                            </a:ext>
+                          </a:extLst>
+                        </wps:spPr>
+                        <wps:txbx>
+                          <w:txbxContent>
+                            <w:p>
+                              <w:pPr>
+                                <w:pStyle w:val="a7"/>
+                                <w:spacing w:before="0" w:beforeAutospacing="0" w:after="0" w:afterAutospacing="0"/>
+                                <w:jc w:val="center"/>
+                                <w:textAlignment w:val="baseline"/>
+                              </w:pPr>
+                              <w:r>
+                                <w:rPr>
+                                  <w:rFonts w:ascii="Times" w:hAnsi="Times" w:cs="Times New Roman"/>
+                                  <w:i/>
+                                  <w:iCs/>
+                                  <w:color w:val="000000" w:themeColor="text1"/>
+                                  <w:kern w:val="24"/>
+                                  <w:sz w:val="40"/>
+                                  <w:szCs w:val="40"/>
+                                </w:rPr>
+                                <w:t>6</w:t>
+                              </w:r>
+                            </w:p>
+                          </w:txbxContent>
+                        </wps:txbx>
+                        <wps:bodyPr wrap="none" lIns="0" tIns="0" rIns="0" bIns="0">
+                          <a:spAutoFit/>
+                        </wps:bodyPr>
+                      </wps:wsp>
+                      <wps:wsp>
+                        <wps:cNvPr id="42" name="Text Box 25"/>
+                        <wps:cNvSpPr txBox="1">
+                          <a:spLocks noChangeArrowheads="1"/>
+                        </wps:cNvSpPr>
+                        <wps:spPr bwMode="auto">
+                          <a:xfrm>
+                            <a:off x="1853" y="1353"/>
+                            <a:ext cx="90" cy="306"/>
+                          </a:xfrm>
+                          <a:prstGeom prst="rect">
+                            <a:avLst/>
+                          </a:prstGeom>
+                          <a:noFill/>
+                          <a:ln>
+                            <a:noFill/>
+                          </a:ln>
+                          <a:effectLst/>
+                          <a:extLst>
+                            <a:ext uri="{909E8E84-426E-40DD-AFC4-6F175D3DCCD1}">
+                              <a14:hiddenFill xmlns:a14="http://schemas.microsoft.com/office/drawing/2010/main">
+                                <a:solidFill>
+                                  <a:schemeClr val="accent1"/>
+                                </a:solidFill>
+                              </a14:hiddenFill>
+                            </a:ext>
+                            <a:ext uri="{91240B29-F687-4F45-9708-019B960494DF}">
+                              <a14:hiddenLine xmlns:a14="http://schemas.microsoft.com/office/drawing/2010/main" w="9525">
+                                <a:solidFill>
+                                  <a:schemeClr val="tx1"/>
+                                </a:solidFill>
+                                <a:miter lim="800000"/>
+                                <a:headEnd/>
+                                <a:tailEnd/>
+                              </a14:hiddenLine>
+                            </a:ext>
+                            <a:ext uri="{AF507438-7753-43E0-B8FC-AC1667EBCBE1}">
+                              <a14:hiddenEffects xmlns:a14="http://schemas.microsoft.com/office/drawing/2010/main">
+                                <a:effectLst>
+                                  <a:outerShdw dist="35921" dir="2700000" algn="ctr" rotWithShape="0">
+                                    <a:schemeClr val="bg2"/>
+                                  </a:outerShdw>
+                                </a:effectLst>
+                              </a14:hiddenEffects>
+                            </a:ext>
+                          </a:extLst>
+                        </wps:spPr>
+                        <wps:txbx>
+                          <w:txbxContent>
+                            <w:p>
+                              <w:pPr>
+                                <w:pStyle w:val="a7"/>
+                                <w:spacing w:before="0" w:beforeAutospacing="0" w:after="0" w:afterAutospacing="0"/>
+                                <w:jc w:val="center"/>
+                                <w:textAlignment w:val="baseline"/>
+                              </w:pPr>
+                              <w:r>
+                                <w:rPr>
+                                  <w:rFonts w:ascii="Times" w:hAnsi="Times" w:cs="Times New Roman"/>
+                                  <w:i/>
+                                  <w:iCs/>
+                                  <w:color w:val="000000" w:themeColor="text1"/>
+                                  <w:kern w:val="24"/>
+                                  <w:sz w:val="40"/>
+                                  <w:szCs w:val="40"/>
+                                </w:rPr>
+                                <w:t>7</w:t>
+                              </w:r>
+                            </w:p>
+                          </w:txbxContent>
+                        </wps:txbx>
+                        <wps:bodyPr wrap="none" lIns="0" tIns="0" rIns="0" bIns="0">
+                          <a:spAutoFit/>
+                        </wps:bodyPr>
+                      </wps:wsp>
+                      <wps:wsp>
+                        <wps:cNvPr id="43" name="Text Box 26"/>
+                        <wps:cNvSpPr txBox="1">
+                          <a:spLocks noChangeArrowheads="1"/>
+                        </wps:cNvSpPr>
+                        <wps:spPr bwMode="auto">
+                          <a:xfrm>
+                            <a:off x="78" y="1266"/>
+                            <a:ext cx="90" cy="306"/>
+                          </a:xfrm>
+                          <a:prstGeom prst="rect">
+                            <a:avLst/>
+                          </a:prstGeom>
+                          <a:noFill/>
+                          <a:ln>
+                            <a:noFill/>
+                          </a:ln>
+                          <a:effectLst/>
+                          <a:extLst>
+                            <a:ext uri="{909E8E84-426E-40DD-AFC4-6F175D3DCCD1}">
+                              <a14:hiddenFill xmlns:a14="http://schemas.microsoft.com/office/drawing/2010/main">
+                                <a:solidFill>
+                                  <a:schemeClr val="accent1"/>
+                                </a:solidFill>
+                              </a14:hiddenFill>
+                            </a:ext>
+                            <a:ext uri="{91240B29-F687-4F45-9708-019B960494DF}">
+                              <a14:hiddenLine xmlns:a14="http://schemas.microsoft.com/office/drawing/2010/main" w="9525">
+                                <a:solidFill>
+                                  <a:schemeClr val="tx1"/>
+                                </a:solidFill>
+                                <a:miter lim="800000"/>
+                                <a:headEnd/>
+                                <a:tailEnd/>
+                              </a14:hiddenLine>
+                            </a:ext>
+                            <a:ext uri="{AF507438-7753-43E0-B8FC-AC1667EBCBE1}">
+                              <a14:hiddenEffects xmlns:a14="http://schemas.microsoft.com/office/drawing/2010/main">
+                                <a:effectLst>
+                                  <a:outerShdw dist="35921" dir="2700000" algn="ctr" rotWithShape="0">
+                                    <a:schemeClr val="bg2"/>
+                                  </a:outerShdw>
+                                </a:effectLst>
+                              </a14:hiddenEffects>
+                            </a:ext>
+                          </a:extLst>
+                        </wps:spPr>
+                        <wps:txbx>
+                          <w:txbxContent>
+                            <w:p>
+                              <w:pPr>
+                                <w:pStyle w:val="a7"/>
+                                <w:spacing w:before="0" w:beforeAutospacing="0" w:after="0" w:afterAutospacing="0"/>
+                                <w:jc w:val="center"/>
+                                <w:textAlignment w:val="baseline"/>
+                              </w:pPr>
+                              <w:r>
+                                <w:rPr>
+                                  <w:rFonts w:ascii="Times" w:hAnsi="Times" w:cs="Times New Roman"/>
+                                  <w:i/>
+                                  <w:iCs/>
+                                  <w:color w:val="000000" w:themeColor="text1"/>
+                                  <w:kern w:val="24"/>
+                                  <w:sz w:val="40"/>
+                                  <w:szCs w:val="40"/>
+                                </w:rPr>
+                                <w:t>9</w:t>
+                              </w:r>
+                            </w:p>
+                          </w:txbxContent>
+                        </wps:txbx>
+                        <wps:bodyPr wrap="none" lIns="0" tIns="0" rIns="0" bIns="0">
+                          <a:spAutoFit/>
+                        </wps:bodyPr>
+                      </wps:wsp>
+                      <wps:wsp>
+                        <wps:cNvPr id="44" name="Text Box 27"/>
+                        <wps:cNvSpPr txBox="1">
+                          <a:spLocks noChangeArrowheads="1"/>
+                        </wps:cNvSpPr>
+                        <wps:spPr bwMode="auto">
+                          <a:xfrm>
+                            <a:off x="712" y="1631"/>
+                            <a:ext cx="90" cy="306"/>
+                          </a:xfrm>
+                          <a:prstGeom prst="rect">
+                            <a:avLst/>
+                          </a:prstGeom>
+                          <a:noFill/>
+                          <a:ln>
+                            <a:noFill/>
+                          </a:ln>
+                          <a:effectLst/>
+                          <a:extLst>
+                            <a:ext uri="{909E8E84-426E-40DD-AFC4-6F175D3DCCD1}">
+                              <a14:hiddenFill xmlns:a14="http://schemas.microsoft.com/office/drawing/2010/main">
+                                <a:solidFill>
+                                  <a:schemeClr val="accent1"/>
+                                </a:solidFill>
+                              </a14:hiddenFill>
+                            </a:ext>
+                            <a:ext uri="{91240B29-F687-4F45-9708-019B960494DF}">
+                              <a14:hiddenLine xmlns:a14="http://schemas.microsoft.com/office/drawing/2010/main" w="9525">
+                                <a:solidFill>
+                                  <a:schemeClr val="tx1"/>
+                                </a:solidFill>
+                                <a:miter lim="800000"/>
+                                <a:headEnd/>
+                                <a:tailEnd/>
+                              </a14:hiddenLine>
+                            </a:ext>
+                            <a:ext uri="{AF507438-7753-43E0-B8FC-AC1667EBCBE1}">
+                              <a14:hiddenEffects xmlns:a14="http://schemas.microsoft.com/office/drawing/2010/main">
+                                <a:effectLst>
+                                  <a:outerShdw dist="35921" dir="2700000" algn="ctr" rotWithShape="0">
+                                    <a:schemeClr val="bg2"/>
+                                  </a:outerShdw>
+                                </a:effectLst>
+                              </a14:hiddenEffects>
+                            </a:ext>
+                          </a:extLst>
+                        </wps:spPr>
+                        <wps:txbx>
+                          <w:txbxContent>
+                            <w:p>
+                              <w:pPr>
+                                <w:pStyle w:val="a7"/>
+                                <w:spacing w:before="0" w:beforeAutospacing="0" w:after="0" w:afterAutospacing="0"/>
+                                <w:jc w:val="center"/>
+                                <w:textAlignment w:val="baseline"/>
+                              </w:pPr>
+                              <w:r>
+                                <w:rPr>
+                                  <w:rFonts w:ascii="Times" w:hAnsi="Times" w:cs="Times New Roman"/>
+                                  <w:i/>
+                                  <w:iCs/>
+                                  <w:color w:val="000000" w:themeColor="text1"/>
+                                  <w:kern w:val="24"/>
+                                  <w:sz w:val="40"/>
+                                  <w:szCs w:val="40"/>
+                                </w:rPr>
+                                <w:t>8</w:t>
+                              </w:r>
+                            </w:p>
+                          </w:txbxContent>
+                        </wps:txbx>
+                        <wps:bodyPr wrap="none" lIns="0" tIns="0" rIns="0" bIns="0">
+                          <a:spAutoFit/>
+                        </wps:bodyPr>
+                      </wps:wsp>
+                    </wpg:wgp>
+                  </a:graphicData>
+                </a:graphic>
+              </wp:anchor>
+            </w:drawing>
+          </mc:Choice>
+          <mc:Fallback>
+            <w:pict>
+              <v:group w14:anchorId="0F26A5FB" id="Group 29" o:spid="_x0000_s1031" style="position:absolute;margin-left:79.15pt;margin-top:43.35pt;width:250.75pt;height:197.4pt;z-index:251681792" coordsize="2246,1937" o:gfxdata="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">
+                <v:shapetype id="_x0000_t75" coordsize="21600,21600" o:spt="75" o:preferrelative="t" path="m@4@5l@4@11@9@11@9@5xe" filled="f" stroked="f">
+                  <v:stroke joinstyle="miter"/>
+                  <v:formulas>
+                    <v:f eqn="if lineDrawn pixelLineWidth 0"/>
+                    <v:f eqn="sum @0 1 0"/>
+                    <v:f eqn="sum 0 0 @1"/>
+                    <v:f eqn="prod @2 1 2"/>
+                    <v:f eqn="prod @3 21600 pixelWidth"/>
+                    <v:f eqn="prod @3 21600 pixelHeight"/>
+                    <v:f eqn="sum @0 0 1"/>
+                    <v:f eqn="prod @6 1 2"/>
+                    <v:f eqn="prod @7 21600 pixelWidth"/>
+                    <v:f eqn="sum @8 21600 0"/>
+                    <v:f eqn="prod @7 21600 pixelHeight"/>
+                    <v:f eqn="sum @10 21600 0"/>
+                  </v:formulas>
+                  <v:path o:extrusionok="f" gradientshapeok="t" o:connecttype="rect"/>
+                  <o:lock v:ext="edit" aspectratio="t"/>
+                </v:shapetype>
+                <v:shape id="Picture 4" o:spid="_x0000_s1032" type="#_x0000_t75" style="position:absolute;left:13;top:83;width:2233;height:1824;visibility:visible;mso-wrap-style:square" o:gfxdata="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" strokecolor="white" strokeweight="2pt">
+                  <v:imagedata r:id="rId7" o:title=""/>
+                </v:shape>
+                <v:shapetype id="_x0000_t202" coordsize="21600,21600" o:spt="202" path="m,l,21600r21600,l21600,xe">
+                  <v:stroke joinstyle="miter"/>
+                  <v:path gradientshapeok="t" o:connecttype="rect"/>
+                </v:shapetype>
+                <v:shape id="Text Box 5" o:spid="_x0000_s1033" type="#_x0000_t202" style="position:absolute;left:1202;top:1435;width:77;height:306;visibility:visible;mso-wrap-style:none;v-text-anchor:top" o:gfxdata="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" filled="f" fillcolor="#5b9bd5 [3204]" stroked="f" strokecolor="black [3213]">
+                  <v:shadow color="#e7e6e6 [3214]"/>
+                  <v:textbox style="mso-fit-shape-to-text:t" inset="0,0,0,0">
+                    <w:txbxContent>
+                      <w:p>
+                        <w:pPr>
+                          <w:pStyle w:val="a7"/>
+                          <w:spacing w:before="0" w:beforeAutospacing="0" w:after="0" w:afterAutospacing="0"/>
+                          <w:jc w:val="center"/>
+                          <w:textAlignment w:val="baseline"/>
+                        </w:pPr>
+                        <w:r>
+                          <w:rPr>
+                            <w:rFonts w:ascii="Times" w:hAnsi="Times" w:cs="Times New Roman"/>
+                            <w:color w:val="BF0000"/>
+                            <w:kern w:val="24"/>
+                            <w:sz w:val="34"/>
+                            <w:szCs w:val="34"/>
+                          </w:rPr>
+                          <w:t>2</w:t>
+                        </w:r>
+                      </w:p>
+                    </w:txbxContent>
+                  </v:textbox>
+                </v:shape>
+                <v:shape id="Text Box 6" o:spid="_x0000_s1034" type="#_x0000_t202" style="position:absolute;left:1682;top:56;width:77;height:306;visibility:visible;mso-wrap-style:none;v-text-anchor:top" o:gfxdata="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" filled="f" fillcolor="#5b9bd5 [3204]" stroked="f" strokecolor="black [3213]">
+                  <v:shadow color="#e7e6e6 [3214]"/>
+                  <v:textbox style="mso-fit-shape-to-text:t" inset="0,0,0,0">
+                    <w:txbxContent>
+                      <w:p>
+                        <w:pPr>
+                          <w:pStyle w:val="a7"/>
+                          <w:spacing w:before="0" w:beforeAutospacing="0" w:after="0" w:afterAutospacing="0"/>
+                          <w:jc w:val="center"/>
+                          <w:textAlignment w:val="baseline"/>
+                        </w:pPr>
+                        <w:r>
+                          <w:rPr>
+                            <w:rFonts w:ascii="Times" w:hAnsi="Times" w:cs="Times New Roman"/>
+                            <w:color w:val="BF0000"/>
+                            <w:kern w:val="24"/>
+                            <w:sz w:val="34"/>
+                            <w:szCs w:val="34"/>
+                          </w:rPr>
+                          <w:t>1</w:t>
+                        </w:r>
+                      </w:p>
+                    </w:txbxContent>
+                  </v:textbox>
+                </v:shape>
+                <v:shape id="Text Box 7" o:spid="_x0000_s1035" type="#_x0000_t202" style="position:absolute;left:562;top:708;width:77;height:306;visibility:visible;mso-wrap-style:none;v-text-anchor:top" o:gfxdata="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" filled="f" fillcolor="#5b9bd5 [3204]" stroked="f" strokecolor="black [3213]">
+                  <v:shadow color="#e7e6e6 [3214]"/>
+                  <v:textbox style="mso-fit-shape-to-text:t" inset="0,0,0,0">
+                    <w:txbxContent>
+                      <w:p>
+                        <w:pPr>
+                          <w:pStyle w:val="a7"/>
+                          <w:spacing w:before="0" w:beforeAutospacing="0" w:after="0" w:afterAutospacing="0"/>
+                          <w:jc w:val="center"/>
+                          <w:textAlignment w:val="baseline"/>
+                        </w:pPr>
+                        <w:r>
+                          <w:rPr>
+                            <w:rFonts w:ascii="Times" w:hAnsi="Times" w:cs="Times New Roman"/>
+                            <w:color w:val="BF0000"/>
+                            <w:kern w:val="24"/>
+                            <w:sz w:val="34"/>
+                            <w:szCs w:val="34"/>
+                          </w:rPr>
+                          <w:t>1</w:t>
+                        </w:r>
+                      </w:p>
+                    </w:txbxContent>
+                  </v:textbox>
+                </v:shape>
+                <v:shape id="Text Box 8" o:spid="_x0000_s1036" type="#_x0000_t202" style="position:absolute;left:1254;top:826;width:153;height:306;visibility:visible;mso-wrap-style:none;v-text-anchor:top" o:gfxdata="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" filled="f" fillcolor="#5b9bd5 [3204]" stroked="f" strokecolor="black [3213]">
+                  <v:shadow color="#e7e6e6 [3214]"/>
+                  <v:textbox style="mso-fit-shape-to-text:t" inset="0,0,0,0">
+                    <w:txbxContent>
+                      <w:p>
+                        <w:pPr>
+                          <w:pStyle w:val="a7"/>
+                          <w:spacing w:before="0" w:beforeAutospacing="0" w:after="0" w:afterAutospacing="0"/>
+                          <w:jc w:val="center"/>
+                          <w:textAlignment w:val="baseline"/>
+                        </w:pPr>
+                        <w:r>
+                          <w:rPr>
+                            <w:rFonts w:ascii="Times" w:hAnsi="Times" w:cs="Times New Roman"/>
+                            <w:color w:val="BF0000"/>
+                            <w:kern w:val="24"/>
+                            <w:sz w:val="34"/>
+                            <w:szCs w:val="34"/>
+                          </w:rPr>
+                          <w:t>12</w:t>
+                        </w:r>
+                      </w:p>
+                    </w:txbxContent>
+                  </v:textbox>
+                </v:shape>
+                <v:shape id="Text Box 9" o:spid="_x0000_s1037" type="#_x0000_t202" style="position:absolute;left:2069;top:849;width:77;height:306;visibility:visible;mso-wrap-style:none;v-text-anchor:top" o:gfxdata="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" filled="f" fillcolor="#5b9bd5 [3204]" stroked="f" strokecolor="black [3213]">
+                  <v:shadow color="#e7e6e6 [3214]"/>
+                  <v:textbox style="mso-fit-shape-to-text:t" inset="0,0,0,0">
+                    <w:txbxContent>
+                      <w:p>
+                        <w:pPr>
+                          <w:pStyle w:val="a7"/>
+                          <w:spacing w:before="0" w:beforeAutospacing="0" w:after="0" w:afterAutospacing="0"/>
+                          <w:jc w:val="center"/>
+                          <w:textAlignment w:val="baseline"/>
+                        </w:pPr>
+                        <w:r>
+                          <w:rPr>
+                            <w:rFonts w:ascii="Times" w:hAnsi="Times" w:cs="Times New Roman"/>
+                            <w:color w:val="BF0000"/>
+                            <w:kern w:val="24"/>
+                            <w:sz w:val="34"/>
+                            <w:szCs w:val="34"/>
+                          </w:rPr>
+                          <w:t>8</w:t>
+                        </w:r>
+                      </w:p>
+                    </w:txbxContent>
+                  </v:textbox>
+                </v:shape>
+                <v:shape id="Text Box 10" o:spid="_x0000_s1038" type="#_x0000_t202" style="position:absolute;left:1709;top:489;width:77;height:306;visibility:visible;mso-wrap-style:none;v-text-anchor:top" o:gfxdata="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" filled="f" fillcolor="#5b9bd5 [3204]" stroked="f" strokecolor="black [3213]">
+                  <v:shadow color="#e7e6e6 [3214]"/>
+                  <v:textbox style="mso-fit-shape-to-text:t" inset="0,0,0,0">
+                    <w:txbxContent>
+                      <w:p>
+                        <w:pPr>
+                          <w:pStyle w:val="a7"/>
+                          <w:spacing w:before="0" w:beforeAutospacing="0" w:after="0" w:afterAutospacing="0"/>
+                          <w:jc w:val="center"/>
+                          <w:textAlignment w:val="baseline"/>
+                        </w:pPr>
+                        <w:r>
+                          <w:rPr>
+                            <w:rFonts w:ascii="Times" w:hAnsi="Times" w:cs="Times New Roman"/>
+                            <w:color w:val="BF0000"/>
+                            <w:kern w:val="24"/>
+                            <w:sz w:val="34"/>
+                            <w:szCs w:val="34"/>
+                          </w:rPr>
+                          <w:t>5</w:t>
+                        </w:r>
+                      </w:p>
+                    </w:txbxContent>
+                  </v:textbox>
+                </v:shape>
+                <v:shape id="Text Box 11" o:spid="_x0000_s1039" type="#_x0000_t202" style="position:absolute;left:967;top:291;width:77;height:306;visibility:visible;mso-wrap-style:none;v-text-anchor:top" o:gfxdata="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" filled="f" fillcolor="#5b9bd5 [3204]" stroked="f" strokecolor="black [3213]">
+                  <v:shadow color="#e7e6e6 [3214]"/>
+                  <v:textbox style="mso-fit-shape-to-text:t" inset="0,0,0,0">
+                    <w:txbxContent>
+                      <w:p>
+                        <w:pPr>
+                          <w:pStyle w:val="a7"/>
+                          <w:spacing w:before="0" w:beforeAutospacing="0" w:after="0" w:afterAutospacing="0"/>
+                          <w:jc w:val="center"/>
+                          <w:textAlignment w:val="baseline"/>
+                        </w:pPr>
+                        <w:r>
+                          <w:rPr>
+                            <w:rFonts w:ascii="Times" w:hAnsi="Times" w:cs="Times New Roman"/>
+                            <w:color w:val="BF0000"/>
+                            <w:kern w:val="24"/>
+                            <w:sz w:val="34"/>
+                            <w:szCs w:val="34"/>
+                          </w:rPr>
+                          <w:t>3</w:t>
+                        </w:r>
+                      </w:p>
+                    </w:txbxContent>
+                  </v:textbox>
+                </v:shape>
+                <v:shape id="Text Box 12" o:spid="_x0000_s1040" type="#_x0000_t202" style="position:absolute;left:792;top:45;width:77;height:306;visibility:visible;mso-wrap-style:none;v-text-anchor:top" o:gfxdata="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" filled="f" fillcolor="#5b9bd5 [3204]" stroked="f" strokecolor="black [3213]">
+                  <v:shadow color="#e7e6e6 [3214]"/>
+                  <v:textbox style="mso-fit-shape-to-text:t" inset="0,0,0,0">
+                    <w:txbxContent>
+                      <w:p>
+                        <w:pPr>
+                          <w:pStyle w:val="a7"/>
+                          <w:spacing w:before="0" w:beforeAutospacing="0" w:after="0" w:afterAutospacing="0"/>
+                          <w:jc w:val="center"/>
+                          <w:textAlignment w:val="baseline"/>
+                        </w:pPr>
+                        <w:r>
+                          <w:rPr>
+                            <w:rFonts w:ascii="Times" w:hAnsi="Times" w:cs="Times New Roman"/>
+                            <w:color w:val="BF0000"/>
+                            <w:kern w:val="24"/>
+                            <w:sz w:val="34"/>
+                            <w:szCs w:val="34"/>
+                          </w:rPr>
+                          <w:t>9</w:t>
+                        </w:r>
+                      </w:p>
+                    </w:txbxContent>
+                  </v:textbox>
+                </v:shape>
+                <v:shape id="Text Box 13" o:spid="_x0000_s1041" type="#_x0000_t202" style="position:absolute;left:190;top:406;width:77;height:306;visibility:visible;mso-wrap-style:none;v-text-anchor:top" o:gfxdata="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" filled="f" fillcolor="#5b9bd5 [3204]" stroked="f" strokecolor="black [3213]">
+                  <v:shadow color="#e7e6e6 [3214]"/>
+                  <v:textbox style="mso-fit-shape-to-text:t" inset="0,0,0,0">
+                    <w:txbxContent>
+                      <w:p>
+                        <w:pPr>
+                          <w:pStyle w:val="a7"/>
+                          <w:spacing w:before="0" w:beforeAutospacing="0" w:after="0" w:afterAutospacing="0"/>
+                          <w:jc w:val="center"/>
+                          <w:textAlignment w:val="baseline"/>
+                        </w:pPr>
+                        <w:r>
+                          <w:rPr>
+                            <w:rFonts w:ascii="Times" w:hAnsi="Times" w:cs="Times New Roman"/>
+                            <w:color w:val="BF0000"/>
+                            <w:kern w:val="24"/>
+                            <w:sz w:val="34"/>
+                            <w:szCs w:val="34"/>
+                          </w:rPr>
+                          <w:t>4</w:t>
+                        </w:r>
+                      </w:p>
+                    </w:txbxContent>
+                  </v:textbox>
+                </v:shape>
+                <v:shape id="Text Box 14" o:spid="_x0000_s1042" type="#_x0000_t202" style="position:absolute;left:804;top:843;width:77;height:306;visibility:visible;mso-wrap-style:none;v-text-anchor:top" o:gfxdata="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" filled="f" fillcolor="#5b9bd5 [3204]" stroked="f" strokecolor="black [3213]">
+                  <v:shadow color="#e7e6e6 [3214]"/>
+                  <v:textbox style="mso-fit-shape-to-text:t" inset="0,0,0,0">
+                    <w:txbxContent>
+                      <w:p>
+                        <w:pPr>
+                          <w:pStyle w:val="a7"/>
+                          <w:spacing w:before="0" w:beforeAutospacing="0" w:after="0" w:afterAutospacing="0"/>
+                          <w:jc w:val="center"/>
+                          <w:textAlignment w:val="baseline"/>
+                        </w:pPr>
+                        <w:r>
+                          <w:rPr>
+                            <w:rFonts w:ascii="Times" w:hAnsi="Times" w:cs="Times New Roman"/>
+                            <w:color w:val="BF0000"/>
+                            <w:kern w:val="24"/>
+                            <w:sz w:val="34"/>
+                            <w:szCs w:val="34"/>
+                          </w:rPr>
+                          <w:t>3</w:t>
+                        </w:r>
+                      </w:p>
+                    </w:txbxContent>
+                  </v:textbox>
+                </v:shape>
+                <v:shape id="Text Box 15" o:spid="_x0000_s1043" type="#_x0000_t202" style="position:absolute;left:815;top:1321;width:77;height:306;visibility:visible;mso-wrap-style:none;v-text-anchor:top" o:gfxdata="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" filled="f" fillcolor="#5b9bd5 [3204]" stroked="f" strokecolor="black [3213]">
+                  <v:shadow color="#e7e6e6 [3214]"/>
+                  <v:textbox style="mso-fit-shape-to-text:t" inset="0,0,0,0">
+                    <w:txbxContent>
+                      <w:p>
+                        <w:pPr>
+                          <w:pStyle w:val="a7"/>
+                          <w:spacing w:before="0" w:beforeAutospacing="0" w:after="0" w:afterAutospacing="0"/>
+                          <w:jc w:val="center"/>
+                          <w:textAlignment w:val="baseline"/>
+                        </w:pPr>
+                        <w:r>
+                          <w:rPr>
+                            <w:rFonts w:ascii="Times" w:hAnsi="Times" w:cs="Times New Roman"/>
+                            <w:color w:val="BF0000"/>
+                            <w:kern w:val="24"/>
+                            <w:sz w:val="34"/>
+                            <w:szCs w:val="34"/>
+                          </w:rPr>
+                          <w:t>2</w:t>
+                        </w:r>
+                      </w:p>
+                    </w:txbxContent>
+                  </v:textbox>
+                </v:shape>
+                <v:shape id="Text Box 16" o:spid="_x0000_s1044" type="#_x0000_t202" style="position:absolute;left:1507;top:1147;width:77;height:306;visibility:visible;mso-wrap-style:none;v-text-anchor:top" o:gfxdata="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" filled="f" fillcolor="#5b9bd5 [3204]" stroked="f" strokecolor="black [3213]">
+                  <v:shadow color="#e7e6e6 [3214]"/>
+                  <v:textbox style="mso-fit-shape-to-text:t" inset="0,0,0,0">
+                    <w:txbxContent>
+                      <w:p>
+                        <w:pPr>
+                          <w:pStyle w:val="a7"/>
+                          <w:spacing w:before="0" w:beforeAutospacing="0" w:after="0" w:afterAutospacing="0"/>
+                          <w:jc w:val="center"/>
+                          <w:textAlignment w:val="baseline"/>
+                        </w:pPr>
+                        <w:r>
+                          <w:rPr>
+                            <w:rFonts w:ascii="Times" w:hAnsi="Times" w:cs="Times New Roman"/>
+                            <w:color w:val="BF0000"/>
+                            <w:kern w:val="24"/>
+                            <w:sz w:val="34"/>
+                            <w:szCs w:val="34"/>
+                          </w:rPr>
+                          <w:t>5</w:t>
+                        </w:r>
+                      </w:p>
+                    </w:txbxContent>
+                  </v:textbox>
+                </v:shape>
+                <v:shape id="Text Box 17" o:spid="_x0000_s1045" type="#_x0000_t202" style="position:absolute;left:358;top:1562;width:77;height:306;visibility:visible;mso-wrap-style:none;v-text-anchor:top" o:gfxdata="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" filled="f" fillcolor="#5b9bd5 [3204]" stroked="f" strokecolor="black [3213]">
+                  <v:shadow color="#e7e6e6 [3214]"/>
+                  <v:textbox style="mso-fit-shape-to-text:t" inset="0,0,0,0">
+                    <w:txbxContent>
+                      <w:p>
+                        <w:pPr>
+                          <w:pStyle w:val="a7"/>
+                          <w:spacing w:before="0" w:beforeAutospacing="0" w:after="0" w:afterAutospacing="0"/>
+                          <w:jc w:val="center"/>
+                          <w:textAlignment w:val="baseline"/>
+                        </w:pPr>
+                        <w:r>
+                          <w:rPr>
+                            <w:rFonts w:ascii="Times" w:hAnsi="Times" w:cs="Times New Roman"/>
+                            <w:color w:val="BF0000"/>
+                            <w:kern w:val="24"/>
+                            <w:sz w:val="34"/>
+                            <w:szCs w:val="34"/>
+                          </w:rPr>
+                          <w:t>1</w:t>
+                        </w:r>
+                      </w:p>
+                    </w:txbxContent>
+                  </v:textbox>
+                </v:shape>
+                <v:shape id="Text Box 18" o:spid="_x0000_s1046" type="#_x0000_t202" style="position:absolute;top:1012;width:77;height:306;visibility:visible;mso-wrap-style:none;v-text-anchor:top" o:gfxdata="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" filled="f" fillcolor="#5b9bd5 [3204]" stroked="f" strokecolor="black [3213]">
+                  <v:shadow color="#e7e6e6 [3214]"/>
+                  <v:textbox style="mso-fit-shape-to-text:t" inset="0,0,0,0">
+                    <w:txbxContent>
+                      <w:p>
+                        <w:pPr>
+                          <w:pStyle w:val="a7"/>
+                          <w:spacing w:before="0" w:beforeAutospacing="0" w:after="0" w:afterAutospacing="0"/>
+                          <w:jc w:val="center"/>
+                          <w:textAlignment w:val="baseline"/>
+                        </w:pPr>
+                        <w:r>
+                          <w:rPr>
+                            <w:rFonts w:ascii="Times" w:hAnsi="Times" w:cs="Times New Roman"/>
+                            <w:color w:val="BF0000"/>
+                            <w:kern w:val="24"/>
+                            <w:sz w:val="34"/>
+                            <w:szCs w:val="34"/>
+                          </w:rPr>
+                          <w:t>6</w:t>
+                        </w:r>
+                      </w:p>
+                    </w:txbxContent>
+                  </v:textbox>
+                </v:shape>
+                <v:shape id="Text Box 19" o:spid="_x0000_s1047" type="#_x0000_t202" style="position:absolute;left:1140;width:90;height:306;visibility:visible;mso-wrap-style:none;v-text-anchor:top" o:gfxdata="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" filled="f" fillcolor="#5b9bd5 [3204]" stroked="f" strokecolor="black [3213]">
+                  <v:shadow color="#e7e6e6 [3214]"/>
+                  <v:textbox style="mso-fit-shape-to-text:t" inset="0,0,0,0">
+                    <w:txbxContent>
+                      <w:p>
+                        <w:pPr>
+                          <w:pStyle w:val="a7"/>
+                          <w:spacing w:before="0" w:beforeAutospacing="0" w:after="0" w:afterAutospacing="0"/>
+                          <w:jc w:val="center"/>
+                          <w:textAlignment w:val="baseline"/>
+                        </w:pPr>
+                        <w:r>
+                          <w:rPr>
+                            <w:rFonts w:ascii="Times" w:hAnsi="Times" w:cs="Times New Roman"/>
+                            <w:i/>
+                            <w:iCs/>
+                            <w:color w:val="000000" w:themeColor="text1"/>
+                            <w:kern w:val="24"/>
+                            <w:sz w:val="40"/>
+                            <w:szCs w:val="40"/>
+                          </w:rPr>
+                          <w:t>1</w:t>
+                        </w:r>
+                      </w:p>
+                    </w:txbxContent>
+                  </v:textbox>
+                </v:shape>
+                <v:shape id="Text Box 20" o:spid="_x0000_s1048" type="#_x0000_t202" style="position:absolute;left:475;top:247;width:90;height:306;visibility:visible;mso-wrap-style:none;v-text-anchor:top" o:gfxdata="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" filled="f" fillcolor="#5b9bd5 [3204]" stroked="f" strokecolor="black [3213]">
+                  <v:shadow color="#e7e6e6 [3214]"/>
+                  <v:textbox style="mso-fit-shape-to-text:t" inset="0,0,0,0">
+                    <w:txbxContent>
+                      <w:p>
+                        <w:pPr>
+                          <w:pStyle w:val="a7"/>
+                          <w:spacing w:before="0" w:beforeAutospacing="0" w:after="0" w:afterAutospacing="0"/>
+                          <w:jc w:val="center"/>
+                          <w:textAlignment w:val="baseline"/>
+                        </w:pPr>
+                        <w:r>
+                          <w:rPr>
+                            <w:rFonts w:ascii="Times" w:hAnsi="Times" w:cs="Times New Roman"/>
+                            <w:i/>
+                            <w:iCs/>
+                            <w:color w:val="000000" w:themeColor="text1"/>
+                            <w:kern w:val="24"/>
+                            <w:sz w:val="40"/>
+                            <w:szCs w:val="40"/>
+                          </w:rPr>
+                          <w:t>2</w:t>
+                        </w:r>
+                      </w:p>
+                    </w:txbxContent>
+                  </v:textbox>
+                </v:shape>
+                <v:shape id="Text Box 21" o:spid="_x0000_s1049" type="#_x0000_t202" style="position:absolute;left:1284;top:443;width:90;height:306;visibility:visible;mso-wrap-style:none;v-text-anchor:top" o:gfxdata="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" filled="f" fillcolor="#5b9bd5 [3204]" stroked="f" strokecolor="black [3213]">
+                  <v:shadow color="#e7e6e6 [3214]"/>
+                  <v:textbox style="mso-fit-shape-to-text:t" inset="0,0,0,0">
+                    <w:txbxContent>
+                      <w:p>
+                        <w:pPr>
+                          <w:pStyle w:val="a7"/>
+                          <w:spacing w:before="0" w:beforeAutospacing="0" w:after="0" w:afterAutospacing="0"/>
+                          <w:jc w:val="center"/>
+                          <w:textAlignment w:val="baseline"/>
+                        </w:pPr>
+                        <w:r>
+                          <w:rPr>
+                            <w:rFonts w:ascii="Times" w:hAnsi="Times" w:cs="Times New Roman"/>
+                            <w:i/>
+                            <w:iCs/>
+                            <w:color w:val="000000" w:themeColor="text1"/>
+                            <w:kern w:val="24"/>
+                            <w:sz w:val="40"/>
+                            <w:szCs w:val="40"/>
+                          </w:rPr>
+                          <w:t>3</w:t>
+                        </w:r>
+                      </w:p>
+                    </w:txbxContent>
+                  </v:textbox>
+                </v:shape>
+                <v:shape id="Text Box 22" o:spid="_x0000_s1050" type="#_x0000_t202" style="position:absolute;left:2090;top:253;width:90;height:306;visibility:visible;mso-wrap-style:none;v-text-anchor:top" o:gfxdata="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" filled="f" fillcolor="#5b9bd5 [3204]" stroked="f" strokecolor="black [3213]">
+                  <v:shadow color="#e7e6e6 [3214]"/>
+                  <v:textbox style="mso-fit-shape-to-text:t" inset="0,0,0,0">
+                    <w:txbxContent>
+                      <w:p>
+                        <w:pPr>
+                          <w:pStyle w:val="a7"/>
+                          <w:spacing w:before="0" w:beforeAutospacing="0" w:after="0" w:afterAutospacing="0"/>
+                          <w:jc w:val="center"/>
+                          <w:textAlignment w:val="baseline"/>
+                        </w:pPr>
+                        <w:r>
+                          <w:rPr>
+                            <w:rFonts w:ascii="Times" w:hAnsi="Times" w:cs="Times New Roman"/>
+                            <w:i/>
+                            <w:iCs/>
+                            <w:color w:val="000000" w:themeColor="text1"/>
+                            <w:kern w:val="24"/>
+                            <w:sz w:val="40"/>
+                            <w:szCs w:val="40"/>
+                          </w:rPr>
+                          <w:t>4</w:t>
+                        </w:r>
+                      </w:p>
+                    </w:txbxContent>
+                  </v:textbox>
+                </v:shape>
+                <v:shape id="Text Box 23" o:spid="_x0000_s1051" type="#_x0000_t202" style="position:absolute;left:72;top:648;width:90;height:306;visibility:visible;mso-wrap-style:none;v-text-anchor:top" o:gfxdata="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" filled="f" fillcolor="#5b9bd5 [3204]" stroked="f" strokecolor="black [3213]">
+                  <v:shadow color="#e7e6e6 [3214]"/>
+                  <v:textbox style="mso-fit-shape-to-text:t" inset="0,0,0,0">
+                    <w:txbxContent>
+                      <w:p>
+                        <w:pPr>
+                          <w:pStyle w:val="a7"/>
+                          <w:spacing w:before="0" w:beforeAutospacing="0" w:after="0" w:afterAutospacing="0"/>
+                          <w:jc w:val="center"/>
+                          <w:textAlignment w:val="baseline"/>
+                        </w:pPr>
+                        <w:r>
+                          <w:rPr>
+                            <w:rFonts w:ascii="Times" w:hAnsi="Times" w:cs="Times New Roman"/>
+                            <w:i/>
+                            <w:iCs/>
+                            <w:color w:val="000000" w:themeColor="text1"/>
+                            <w:kern w:val="24"/>
+                            <w:sz w:val="40"/>
+                            <w:szCs w:val="40"/>
+                          </w:rPr>
+                          <w:t>5</w:t>
+                        </w:r>
+                      </w:p>
+                    </w:txbxContent>
+                  </v:textbox>
+                </v:shape>
+                <v:shape id="Text Box 24" o:spid="_x0000_s1052" type="#_x0000_t202" style="position:absolute;left:1098;top:1052;width:90;height:306;visibility:visible;mso-wrap-style:none;v-text-anchor:top" o:gfxdata="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" filled="f" fillcolor="#5b9bd5 [3204]" stroked="f" strokecolor="black [3213]">
+                  <v:shadow color="#e7e6e6 [3214]"/>
+                  <v:textbox style="mso-fit-shape-to-text:t" inset="0,0,0,0">
+                    <w:txbxContent>
+                      <w:p>
+                        <w:pPr>
+                          <w:pStyle w:val="a7"/>
+                          <w:spacing w:before="0" w:beforeAutospacing="0" w:after="0" w:afterAutospacing="0"/>
+                          <w:jc w:val="center"/>
+                          <w:textAlignment w:val="baseline"/>
+                        </w:pPr>
+                        <w:r>
+                          <w:rPr>
+                            <w:rFonts w:ascii="Times" w:hAnsi="Times" w:cs="Times New Roman"/>
+                            <w:i/>
+                            <w:iCs/>
+                            <w:color w:val="000000" w:themeColor="text1"/>
+                            <w:kern w:val="24"/>
+                            <w:sz w:val="40"/>
+                            <w:szCs w:val="40"/>
+                          </w:rPr>
+                          <w:t>6</w:t>
+                        </w:r>
+                      </w:p>
+                    </w:txbxContent>
+                  </v:textbox>
+                </v:shape>
+                <v:shape id="Text Box 25" o:spid="_x0000_s1053" type="#_x0000_t202" style="position:absolute;left:1853;top:1353;width:90;height:306;visibility:visible;mso-wrap-style:none;v-text-anchor:top" o:gfxdata="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" filled="f" fillcolor="#5b9bd5 [3204]" stroked="f" strokecolor="black [3213]">
+                  <v:shadow color="#e7e6e6 [3214]"/>
+                  <v:textbox style="mso-fit-shape-to-text:t" inset="0,0,0,0">
+                    <w:txbxContent>
+                      <w:p>
+                        <w:pPr>
+                          <w:pStyle w:val="a7"/>
+                          <w:spacing w:before="0" w:beforeAutospacing="0" w:after="0" w:afterAutospacing="0"/>
+                          <w:jc w:val="center"/>
+                          <w:textAlignment w:val="baseline"/>
+                        </w:pPr>
+                        <w:r>
+                          <w:rPr>
+                            <w:rFonts w:ascii="Times" w:hAnsi="Times" w:cs="Times New Roman"/>
+                            <w:i/>
+                            <w:iCs/>
+                            <w:color w:val="000000" w:themeColor="text1"/>
+                            <w:kern w:val="24"/>
+                            <w:sz w:val="40"/>
+                            <w:szCs w:val="40"/>
+                          </w:rPr>
+                          <w:t>7</w:t>
+                        </w:r>
+                      </w:p>
+                    </w:txbxContent>
+                  </v:textbox>
+                </v:shape>
+                <v:shape id="Text Box 26" o:spid="_x0000_s1054" type="#_x0000_t202" style="position:absolute;left:78;top:1266;width:90;height:306;visibility:visible;mso-wrap-style:none;v-text-anchor:top" o:gfxdata="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" filled="f" fillcolor="#5b9bd5 [3204]" stroked="f" strokecolor="black [3213]">
+                  <v:shadow color="#e7e6e6 [3214]"/>
+                  <v:textbox style="mso-fit-shape-to-text:t" inset="0,0,0,0">
+                    <w:txbxContent>
+                      <w:p>
+                        <w:pPr>
+                          <w:pStyle w:val="a7"/>
+                          <w:spacing w:before="0" w:beforeAutospacing="0" w:after="0" w:afterAutospacing="0"/>
+                          <w:jc w:val="center"/>
+                          <w:textAlignment w:val="baseline"/>
+                        </w:pPr>
+                        <w:r>
+                          <w:rPr>
+                            <w:rFonts w:ascii="Times" w:hAnsi="Times" w:cs="Times New Roman"/>
+                            <w:i/>
+                            <w:iCs/>
+                            <w:color w:val="000000" w:themeColor="text1"/>
+                            <w:kern w:val="24"/>
+                            <w:sz w:val="40"/>
+                            <w:szCs w:val="40"/>
+                          </w:rPr>
+                          <w:t>9</w:t>
+                        </w:r>
+                      </w:p>
+                    </w:txbxContent>
+                  </v:textbox>
+                </v:shape>
+                <v:shape id="Text Box 27" o:spid="_x0000_s1055" type="#_x0000_t202" style="position:absolute;left:712;top:1631;width:90;height:306;visibility:visible;mso-wrap-style:none;v-text-anchor:top" o:gfxdata="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" filled="f" fillcolor="#5b9bd5 [3204]" stroked="f" strokecolor="black [3213]">
+                  <v:shadow color="#e7e6e6 [3214]"/>
+                  <v:textbox style="mso-fit-shape-to-text:t" inset="0,0,0,0">
+                    <w:txbxContent>
+                      <w:p>
+                        <w:pPr>
+                          <w:pStyle w:val="a7"/>
+                          <w:spacing w:before="0" w:beforeAutospacing="0" w:after="0" w:afterAutospacing="0"/>
+                          <w:jc w:val="center"/>
+                          <w:textAlignment w:val="baseline"/>
+                        </w:pPr>
+                        <w:r>
+                          <w:rPr>
+                            <w:rFonts w:ascii="Times" w:hAnsi="Times" w:cs="Times New Roman"/>
+                            <w:i/>
+                            <w:iCs/>
+                            <w:color w:val="000000" w:themeColor="text1"/>
+                            <w:kern w:val="24"/>
+                            <w:sz w:val="40"/>
+                            <w:szCs w:val="40"/>
+                          </w:rPr>
+                          <w:t>8</w:t>
+                        </w:r>
+                      </w:p>
+                    </w:txbxContent>
+                  </v:textbox>
+                </v:shape>
+              </v:group>
+            </w:pict>
+          </mc:Fallback>
+        </mc:AlternateContent>
+      </w:r>
+    </w:p>
+    <w:p/>
+    <w:p/>
+    <w:p/>
+    <w:p/>
+    <w:p/>
+    <w:p/>
+    <w:p/>
+    <w:p/>
+    <w:p/>
+    <w:p/>
+    <w:p/>
+    <w:p/>
+    <w:p/>
+    <w:p/>
+    <w:p>
+      <w:pPr>
+        <w:ind w:firstLineChars="200" w:firstLine="420"/>
+      </w:pPr>
+    </w:p>
+    <w:p>
+      <w:pPr>
+        <w:ind w:firstLineChars="200" w:firstLine="420"/>
+      </w:pPr>
+    </w:p>
+    <w:p>
+      <w:pPr>
+        <w:ind w:firstLineChars="200" w:firstLine="420"/>
+      </w:pPr>
+    </w:p>
+    <w:p>
+      <w:pPr>
+        <w:ind w:firstLineChars="200" w:firstLine="420"/>
+      </w:pPr>
+    </w:p>
+    <w:p>
+      <w:pPr>
+        <w:ind w:firstLineChars="200" w:firstLine="420"/>
+      </w:pPr>
+    </w:p>
+    <w:p>
+      <w:pPr>
+        <w:ind w:firstLineChars="200" w:firstLine="420"/>
+      </w:pPr>
+      <w:r>
+        <w:rPr>
+          <w:noProof/>
+        </w:rPr>
+        <mc:AlternateContent>
+          <mc:Choice Requires="wpg">
+            <w:drawing>
+              <wp:anchor distT="0" distB="0" distL="114300" distR="114300" simplePos="0" relativeHeight="251683840" behindDoc="0" locked="0" layoutInCell="1" allowOverlap="1" wp14:anchorId="063EAB0C" wp14:editId="2D34B1CB">
+                <wp:simplePos x="0" y="0"/>
+                <wp:positionH relativeFrom="column">
+                  <wp:posOffset>279855</wp:posOffset>
+                </wp:positionH>
+                <wp:positionV relativeFrom="paragraph">
+                  <wp:posOffset>169066</wp:posOffset>
+                </wp:positionV>
+                <wp:extent cx="3549650" cy="2985770"/>
+                <wp:effectExtent l="0" t="0" r="0" b="5080"/>
+                <wp:wrapNone/>
+                <wp:docPr id="45" name="Group 54"/>
+                <wp:cNvGraphicFramePr/>
+                <a:graphic xmlns:a="http://schemas.openxmlformats.org/drawingml/2006/main">
+                  <a:graphicData uri="http://schemas.microsoft.com/office/word/2010/wordprocessingGroup">
+                    <wpg:wgp>
+                      <wpg:cNvGrpSpPr/>
+                      <wpg:grpSpPr bwMode="auto">
+                        <a:xfrm>
+                          <a:off x="0" y="0"/>
+                          <a:ext cx="3549650" cy="2985770"/>
+                          <a:chOff x="0" y="0"/>
+                          <a:chExt cx="2236" cy="1881"/>
+                        </a:xfrm>
+                      </wpg:grpSpPr>
+                      <pic:pic xmlns:pic="http://schemas.openxmlformats.org/drawingml/2006/picture">
+                        <pic:nvPicPr>
+                          <pic:cNvPr id="46" name="Picture 55"/>
+                          <pic:cNvPicPr>
+                            <a:picLocks noChangeAspect="1" noChangeArrowheads="1"/>
+                          </pic:cNvPicPr>
+                        </pic:nvPicPr>
+                        <pic:blipFill>
+                          <a:blip r:embed="rId8">
+                            <a:extLst>
+                              <a:ext uri="{28A0092B-C50C-407E-A947-70E740481C1C}">
+                                <a14:useLocalDpi xmlns:a14="http://schemas.microsoft.com/office/drawing/2010/main" val="0"/>
+                              </a:ext>
+                            </a:extLst>
+                          </a:blip>
+                          <a:srcRect/>
+                          <a:stretch>
+                            <a:fillRect/>
+                          </a:stretch>
+                        </pic:blipFill>
+                        <pic:spPr bwMode="auto">
+                          <a:xfrm>
+                            <a:off x="4" y="14"/>
+                            <a:ext cx="2232" cy="1824"/>
+                          </a:xfrm>
+                          <a:prstGeom prst="rect">
+                            <a:avLst/>
+                          </a:prstGeom>
+                          <a:noFill/>
+                          <a:ln>
+                            <a:noFill/>
+                          </a:ln>
+                          <a:effectLst/>
+                          <a:extLst>
+                            <a:ext uri="{909E8E84-426E-40DD-AFC4-6F175D3DCCD1}">
+                              <a14:hiddenFill xmlns:a14="http://schemas.microsoft.com/office/drawing/2010/main">
+                                <a:solidFill>
+                                  <a:srgbClr val="FFFFFF"/>
+                                </a:solidFill>
+                              </a14:hiddenFill>
+                            </a:ext>
+                            <a:ext uri="{91240B29-F687-4F45-9708-019B960494DF}">
+                              <a14:hiddenLine xmlns:a14="http://schemas.microsoft.com/office/drawing/2010/main" w="25400">
+                                <a:solidFill>
+                                  <a:srgbClr val="FFFFFF"/>
+                                </a:solidFill>
+                                <a:miter lim="800000"/>
+                                <a:headEnd/>
+                                <a:tailEnd/>
+                              </a14:hiddenLine>
+                            </a:ext>
+                            <a:ext uri="{AF507438-7753-43E0-B8FC-AC1667EBCBE1}">
+                              <a14:hiddenEffects xmlns:a14="http://schemas.microsoft.com/office/drawing/2010/main">
+                                <a:effectLst>
+                                  <a:outerShdw dist="35921" dir="2700000" algn="ctr" rotWithShape="0">
+                                    <a:srgbClr val="808080"/>
+                                  </a:outerShdw>
+                                </a:effectLst>
+                              </a14:hiddenEffects>
+                            </a:ext>
+                          </a:extLst>
+                        </pic:spPr>
+                      </pic:pic>
+                      <wps:wsp>
+                        <wps:cNvPr id="47" name="Text Box 56"/>
+                        <wps:cNvSpPr txBox="1">
+                          <a:spLocks noChangeArrowheads="1"/>
+                        </wps:cNvSpPr>
+                        <wps:spPr bwMode="auto">
+                          <a:xfrm>
+                            <a:off x="1151" y="0"/>
+                            <a:ext cx="80" cy="250"/>
+                          </a:xfrm>
+                          <a:prstGeom prst="rect">
+                            <a:avLst/>
+                          </a:prstGeom>
+                          <a:noFill/>
+                          <a:ln>
+                            <a:noFill/>
+                          </a:ln>
+                          <a:effectLst/>
+                          <a:extLst>
+                            <a:ext uri="{909E8E84-426E-40DD-AFC4-6F175D3DCCD1}">
+                              <a14:hiddenFill xmlns:a14="http://schemas.microsoft.com/office/drawing/2010/main">
+                                <a:solidFill>
+                                  <a:schemeClr val="accent1"/>
+                                </a:solidFill>
+                              </a14:hiddenFill>
+                            </a:ext>
+                            <a:ext uri="{91240B29-F687-4F45-9708-019B960494DF}">
+                              <a14:hiddenLine xmlns:a14="http://schemas.microsoft.com/office/drawing/2010/main" w="9525">
+                                <a:solidFill>
+                                  <a:schemeClr val="tx1"/>
+                                </a:solidFill>
+                                <a:miter lim="800000"/>
+                                <a:headEnd/>
+                                <a:tailEnd/>
+                              </a14:hiddenLine>
+                            </a:ext>
+                            <a:ext uri="{AF507438-7753-43E0-B8FC-AC1667EBCBE1}">
+                              <a14:hiddenEffects xmlns:a14="http://schemas.microsoft.com/office/drawing/2010/main">
+                                <a:effectLst>
+                                  <a:outerShdw dist="35921" dir="2700000" algn="ctr" rotWithShape="0">
+                                    <a:schemeClr val="bg2"/>
+                                  </a:outerShdw>
+                                </a:effectLst>
+                              </a14:hiddenEffects>
+                            </a:ext>
+                          </a:extLst>
+                        </wps:spPr>
+                        <wps:txbx>
+                          <w:txbxContent>
+                            <w:p>
+                              <w:pPr>
+                                <w:pStyle w:val="a7"/>
+                                <w:spacing w:before="0" w:beforeAutospacing="0" w:after="0" w:afterAutospacing="0"/>
+                                <w:jc w:val="center"/>
+                                <w:textAlignment w:val="baseline"/>
+                              </w:pPr>
+                              <w:r>
+                                <w:rPr>
+                                  <w:rFonts w:ascii="Times" w:hAnsi="Times" w:cs="Times New Roman"/>
+                                  <w:i/>
+                                  <w:iCs/>
+                                  <w:color w:val="000000" w:themeColor="text1"/>
+                                  <w:kern w:val="24"/>
+                                  <w:sz w:val="40"/>
+                                  <w:szCs w:val="40"/>
+                                </w:rPr>
+                                <w:t>1</w:t>
+                              </w:r>
+                            </w:p>
+                          </w:txbxContent>
+                        </wps:txbx>
+                        <wps:bodyPr wrap="none" lIns="0" tIns="0" rIns="0" bIns="0">
+                          <a:spAutoFit/>
+                        </wps:bodyPr>
+                      </wps:wsp>
+                      <wpg:grpSp>
+                        <wpg:cNvPr id="48" name="Group 57"/>
+                        <wpg:cNvGrpSpPr>
+                          <a:grpSpLocks/>
+                        </wpg:cNvGrpSpPr>
+                        <wpg:grpSpPr bwMode="auto">
+                          <a:xfrm>
+                            <a:off x="0" y="45"/>
+                            <a:ext cx="2138" cy="1836"/>
+                            <a:chOff x="0" y="45"/>
+                            <a:chExt cx="2138" cy="1836"/>
+                          </a:xfrm>
+                        </wpg:grpSpPr>
+                        <wps:wsp>
+                          <wps:cNvPr id="49" name="Text Box 58"/>
+                          <wps:cNvSpPr txBox="1">
+                            <a:spLocks noChangeArrowheads="1"/>
+                          </wps:cNvSpPr>
+                          <wps:spPr bwMode="auto">
+                            <a:xfrm>
+                              <a:off x="1204" y="1434"/>
+                              <a:ext cx="68" cy="250"/>
+                            </a:xfrm>
+                            <a:prstGeom prst="rect">
+                              <a:avLst/>
+                            </a:prstGeom>
+                            <a:noFill/>
+                            <a:ln>
+                              <a:noFill/>
+                            </a:ln>
+                            <a:effectLst/>
+                            <a:extLst>
+                              <a:ext uri="{909E8E84-426E-40DD-AFC4-6F175D3DCCD1}">
+                                <a14:hiddenFill xmlns:a14="http://schemas.microsoft.com/office/drawing/2010/main">
+                                  <a:solidFill>
+                                    <a:schemeClr val="accent1"/>
+                                  </a:solidFill>
+                                </a14:hiddenFill>
+                              </a:ext>
+                              <a:ext uri="{91240B29-F687-4F45-9708-019B960494DF}">
+                                <a14:hiddenLine xmlns:a14="http://schemas.microsoft.com/office/drawing/2010/main" w="9525">
+                                  <a:solidFill>
+                                    <a:schemeClr val="tx1"/>
+                                  </a:solidFill>
+                                  <a:miter lim="800000"/>
+                                  <a:headEnd/>
+                                  <a:tailEnd/>
+                                </a14:hiddenLine>
+                              </a:ext>
+                              <a:ext uri="{AF507438-7753-43E0-B8FC-AC1667EBCBE1}">
+                                <a14:hiddenEffects xmlns:a14="http://schemas.microsoft.com/office/drawing/2010/main">
+                                  <a:effectLst>
+                                    <a:outerShdw dist="35921" dir="2700000" algn="ctr" rotWithShape="0">
+                                      <a:schemeClr val="bg2"/>
+                                    </a:outerShdw>
+                                  </a:effectLst>
+                                </a14:hiddenEffects>
+                              </a:ext>
+                            </a:extLst>
+                          </wps:spPr>
+                          <wps:txbx>
+                            <w:txbxContent>
+                              <w:p>
+                                <w:pPr>
+                                  <w:pStyle w:val="a7"/>
+                                  <w:spacing w:before="0" w:beforeAutospacing="0" w:after="0" w:afterAutospacing="0"/>
+                                  <w:jc w:val="center"/>
+                                  <w:textAlignment w:val="baseline"/>
+                                </w:pPr>
+                                <w:r>
+                                  <w:rPr>
+                                    <w:rFonts w:ascii="Times" w:hAnsi="Times" w:cs="Times New Roman"/>
+                                    <w:color w:val="BF0000"/>
+                                    <w:kern w:val="24"/>
+                                    <w:sz w:val="34"/>
+                                    <w:szCs w:val="34"/>
+                                  </w:rPr>
+                                  <w:t>2</w:t>
+                                </w:r>
+                              </w:p>
+                            </w:txbxContent>
+                          </wps:txbx>
+                          <wps:bodyPr wrap="none" lIns="0" tIns="0" rIns="0" bIns="0">
+                            <a:spAutoFit/>
+                          </wps:bodyPr>
+                        </wps:wsp>
+                        <wps:wsp>
+                          <wps:cNvPr id="50" name="Text Box 59"/>
+                          <wps:cNvSpPr txBox="1">
+                            <a:spLocks noChangeArrowheads="1"/>
+                          </wps:cNvSpPr>
+                          <wps:spPr bwMode="auto">
+                            <a:xfrm>
+                              <a:off x="1682" y="56"/>
+                              <a:ext cx="68" cy="250"/>
+                            </a:xfrm>
+                            <a:prstGeom prst="rect">
+                              <a:avLst/>
+                            </a:prstGeom>
+                            <a:noFill/>
+                            <a:ln>
+                              <a:noFill/>
+                            </a:ln>
+                            <a:effectLst/>
+                            <a:extLst>
+                              <a:ext uri="{909E8E84-426E-40DD-AFC4-6F175D3DCCD1}">
+                                <a14:hiddenFill xmlns:a14="http://schemas.microsoft.com/office/drawing/2010/main">
+                                  <a:solidFill>
+                                    <a:schemeClr val="accent1"/>
+                                  </a:solidFill>
+                                </a14:hiddenFill>
+                              </a:ext>
+                              <a:ext uri="{91240B29-F687-4F45-9708-019B960494DF}">
+                                <a14:hiddenLine xmlns:a14="http://schemas.microsoft.com/office/drawing/2010/main" w="9525">
+                                  <a:solidFill>
+                                    <a:schemeClr val="tx1"/>
+                                  </a:solidFill>
+                                  <a:miter lim="800000"/>
+                                  <a:headEnd/>
+                                  <a:tailEnd/>
+                                </a14:hiddenLine>
+                              </a:ext>
+                              <a:ext uri="{AF507438-7753-43E0-B8FC-AC1667EBCBE1}">
+                                <a14:hiddenEffects xmlns:a14="http://schemas.microsoft.com/office/drawing/2010/main">
+                                  <a:effectLst>
+                                    <a:outerShdw dist="35921" dir="2700000" algn="ctr" rotWithShape="0">
+                                      <a:schemeClr val="bg2"/>
+                                    </a:outerShdw>
+                                  </a:effectLst>
+                                </a14:hiddenEffects>
+                              </a:ext>
+                            </a:extLst>
+                          </wps:spPr>
+                          <wps:txbx>
+                            <w:txbxContent>
+                              <w:p>
+                                <w:pPr>
+                                  <w:pStyle w:val="a7"/>
+                                  <w:spacing w:before="0" w:beforeAutospacing="0" w:after="0" w:afterAutospacing="0"/>
+                                  <w:jc w:val="center"/>
+                                  <w:textAlignment w:val="baseline"/>
+                                </w:pPr>
+                                <w:r>
+                                  <w:rPr>
+                                    <w:rFonts w:ascii="Times" w:hAnsi="Times" w:cs="Times New Roman"/>
+                                    <w:color w:val="BF0000"/>
+                                    <w:kern w:val="24"/>
+                                    <w:sz w:val="34"/>
+                                    <w:szCs w:val="34"/>
+                                  </w:rPr>
+                                  <w:t>1</w:t>
+                                </w:r>
+                              </w:p>
+                            </w:txbxContent>
+                          </wps:txbx>
+                          <wps:bodyPr wrap="none" lIns="0" tIns="0" rIns="0" bIns="0">
+                            <a:spAutoFit/>
+                          </wps:bodyPr>
+                        </wps:wsp>
+                        <wps:wsp>
+                          <wps:cNvPr id="51" name="Text Box 60"/>
+                          <wps:cNvSpPr txBox="1">
+                            <a:spLocks noChangeArrowheads="1"/>
+                          </wps:cNvSpPr>
+                          <wps:spPr bwMode="auto">
+                            <a:xfrm>
+                              <a:off x="563" y="708"/>
+                              <a:ext cx="68" cy="250"/>
+                            </a:xfrm>
+                            <a:prstGeom prst="rect">
+                              <a:avLst/>
+                            </a:prstGeom>
+                            <a:noFill/>
+                            <a:ln>
+                              <a:noFill/>
+                            </a:ln>
+                            <a:effectLst/>
+                            <a:extLst>
+                              <a:ext uri="{909E8E84-426E-40DD-AFC4-6F175D3DCCD1}">
+                                <a14:hiddenFill xmlns:a14="http://schemas.microsoft.com/office/drawing/2010/main">
+                                  <a:solidFill>
+                                    <a:schemeClr val="accent1"/>
+                                  </a:solidFill>
+                                </a14:hiddenFill>
+                              </a:ext>
+                              <a:ext uri="{91240B29-F687-4F45-9708-019B960494DF}">
+                                <a14:hiddenLine xmlns:a14="http://schemas.microsoft.com/office/drawing/2010/main" w="9525">
+                                  <a:solidFill>
+                                    <a:schemeClr val="tx1"/>
+                                  </a:solidFill>
+                                  <a:miter lim="800000"/>
+                                  <a:headEnd/>
+                                  <a:tailEnd/>
+                                </a14:hiddenLine>
+                              </a:ext>
+                              <a:ext uri="{AF507438-7753-43E0-B8FC-AC1667EBCBE1}">
+                                <a14:hiddenEffects xmlns:a14="http://schemas.microsoft.com/office/drawing/2010/main">
+                                  <a:effectLst>
+                                    <a:outerShdw dist="35921" dir="2700000" algn="ctr" rotWithShape="0">
+                                      <a:schemeClr val="bg2"/>
+                                    </a:outerShdw>
+                                  </a:effectLst>
+                                </a14:hiddenEffects>
+                              </a:ext>
+                            </a:extLst>
+                          </wps:spPr>
+                          <wps:txbx>
+                            <w:txbxContent>
+                              <w:p>
+                                <w:pPr>
+                                  <w:pStyle w:val="a7"/>
+                                  <w:spacing w:before="0" w:beforeAutospacing="0" w:after="0" w:afterAutospacing="0"/>
+                                  <w:jc w:val="center"/>
+                                  <w:textAlignment w:val="baseline"/>
+                                </w:pPr>
+                                <w:r>
+                                  <w:rPr>
+                                    <w:rFonts w:ascii="Times" w:hAnsi="Times" w:cs="Times New Roman"/>
+                                    <w:color w:val="BF0000"/>
+                                    <w:kern w:val="24"/>
+                                    <w:sz w:val="34"/>
+                                    <w:szCs w:val="34"/>
+                                  </w:rPr>
+                                  <w:t>1</w:t>
+                                </w:r>
+                              </w:p>
+                            </w:txbxContent>
+                          </wps:txbx>
+                          <wps:bodyPr wrap="none" lIns="0" tIns="0" rIns="0" bIns="0">
+                            <a:spAutoFit/>
+                          </wps:bodyPr>
+                        </wps:wsp>
+                        <wps:wsp>
+                          <wps:cNvPr id="52" name="Text Box 61"/>
+                          <wps:cNvSpPr txBox="1">
+                            <a:spLocks noChangeArrowheads="1"/>
+                          </wps:cNvSpPr>
+                          <wps:spPr bwMode="auto">
+                            <a:xfrm>
+                              <a:off x="1260" y="827"/>
+                              <a:ext cx="136" cy="250"/>
+                            </a:xfrm>
+                            <a:prstGeom prst="rect">
+                              <a:avLst/>
+                            </a:prstGeom>
+                            <a:noFill/>
+                            <a:ln>
+                              <a:noFill/>
+                            </a:ln>
+                            <a:effectLst/>
+                            <a:extLst>
+                              <a:ext uri="{909E8E84-426E-40DD-AFC4-6F175D3DCCD1}">
+                                <a14:hiddenFill xmlns:a14="http://schemas.microsoft.com/office/drawing/2010/main">
+                                  <a:solidFill>
+                                    <a:schemeClr val="accent1"/>
+                                  </a:solidFill>
+                                </a14:hiddenFill>
+                              </a:ext>
+                              <a:ext uri="{91240B29-F687-4F45-9708-019B960494DF}">
+                                <a14:hiddenLine xmlns:a14="http://schemas.microsoft.com/office/drawing/2010/main" w="9525">
+                                  <a:solidFill>
+                                    <a:schemeClr val="tx1"/>
+                                  </a:solidFill>
+                                  <a:miter lim="800000"/>
+                                  <a:headEnd/>
+                                  <a:tailEnd/>
+                                </a14:hiddenLine>
+                              </a:ext>
+                              <a:ext uri="{AF507438-7753-43E0-B8FC-AC1667EBCBE1}">
+                                <a14:hiddenEffects xmlns:a14="http://schemas.microsoft.com/office/drawing/2010/main">
+                                  <a:effectLst>
+                                    <a:outerShdw dist="35921" dir="2700000" algn="ctr" rotWithShape="0">
+                                      <a:schemeClr val="bg2"/>
+                                    </a:outerShdw>
+                                  </a:effectLst>
+                                </a14:hiddenEffects>
+                              </a:ext>
+                            </a:extLst>
+                          </wps:spPr>
+                          <wps:txbx>
+                            <w:txbxContent>
+                              <w:p>
+                                <w:pPr>
+                                  <w:pStyle w:val="a7"/>
+                                  <w:spacing w:before="0" w:beforeAutospacing="0" w:after="0" w:afterAutospacing="0"/>
+                                  <w:jc w:val="center"/>
+                                  <w:textAlignment w:val="baseline"/>
+                                </w:pPr>
+                                <w:r>
+                                  <w:rPr>
+                                    <w:rFonts w:ascii="Times" w:hAnsi="Times" w:cs="Times New Roman"/>
+                                    <w:color w:val="BF0000"/>
+                                    <w:kern w:val="24"/>
+                                    <w:sz w:val="34"/>
+                                    <w:szCs w:val="34"/>
+                                  </w:rPr>
+                                  <w:t>12</w:t>
+                                </w:r>
+                              </w:p>
+                            </w:txbxContent>
+                          </wps:txbx>
+                          <wps:bodyPr wrap="none" lIns="0" tIns="0" rIns="0" bIns="0">
+                            <a:spAutoFit/>
+                          </wps:bodyPr>
+                        </wps:wsp>
+                        <wps:wsp>
+                          <wps:cNvPr id="53" name="Text Box 62"/>
+                          <wps:cNvSpPr txBox="1">
+                            <a:spLocks noChangeArrowheads="1"/>
+                          </wps:cNvSpPr>
+                          <wps:spPr bwMode="auto">
+                            <a:xfrm>
+                              <a:off x="2070" y="849"/>
+                              <a:ext cx="68" cy="250"/>
+                            </a:xfrm>
+                            <a:prstGeom prst="rect">
+                              <a:avLst/>
+                            </a:prstGeom>
+                            <a:noFill/>
+                            <a:ln>
+                              <a:noFill/>
+                            </a:ln>
+                            <a:effectLst/>
+                            <a:extLst>
+                              <a:ext uri="{909E8E84-426E-40DD-AFC4-6F175D3DCCD1}">
+                                <a14:hiddenFill xmlns:a14="http://schemas.microsoft.com/office/drawing/2010/main">
+                                  <a:solidFill>
+                                    <a:schemeClr val="accent1"/>
+                                  </a:solidFill>
+                                </a14:hiddenFill>
+                              </a:ext>
+                              <a:ext uri="{91240B29-F687-4F45-9708-019B960494DF}">
+                                <a14:hiddenLine xmlns:a14="http://schemas.microsoft.com/office/drawing/2010/main" w="9525">
+                                  <a:solidFill>
+                                    <a:schemeClr val="tx1"/>
+                                  </a:solidFill>
+                                  <a:miter lim="800000"/>
+                                  <a:headEnd/>
+                                  <a:tailEnd/>
+                                </a14:hiddenLine>
+                              </a:ext>
+                              <a:ext uri="{AF507438-7753-43E0-B8FC-AC1667EBCBE1}">
+                                <a14:hiddenEffects xmlns:a14="http://schemas.microsoft.com/office/drawing/2010/main">
+                                  <a:effectLst>
+                                    <a:outerShdw dist="35921" dir="2700000" algn="ctr" rotWithShape="0">
+                                      <a:schemeClr val="bg2"/>
+                                    </a:outerShdw>
+                                  </a:effectLst>
+                                </a14:hiddenEffects>
+                              </a:ext>
+                            </a:extLst>
+                          </wps:spPr>
+                          <wps:txbx>
+                            <w:txbxContent>
+                              <w:p>
+                                <w:pPr>
+                                  <w:pStyle w:val="a7"/>
+                                  <w:spacing w:before="0" w:beforeAutospacing="0" w:after="0" w:afterAutospacing="0"/>
+                                  <w:jc w:val="center"/>
+                                  <w:textAlignment w:val="baseline"/>
+                                </w:pPr>
+                                <w:r>
+                                  <w:rPr>
+                                    <w:rFonts w:ascii="Times" w:hAnsi="Times" w:cs="Times New Roman"/>
+                                    <w:color w:val="BF0000"/>
+                                    <w:kern w:val="24"/>
+                                    <w:sz w:val="34"/>
+                                    <w:szCs w:val="34"/>
+                                  </w:rPr>
+                                  <w:t>8</w:t>
+                                </w:r>
+                              </w:p>
+                            </w:txbxContent>
+                          </wps:txbx>
+                          <wps:bodyPr wrap="none" lIns="0" tIns="0" rIns="0" bIns="0">
+                            <a:spAutoFit/>
+                          </wps:bodyPr>
+                        </wps:wsp>
+                        <wps:wsp>
+                          <wps:cNvPr id="54" name="Text Box 63"/>
+                          <wps:cNvSpPr txBox="1">
+                            <a:spLocks noChangeArrowheads="1"/>
+                          </wps:cNvSpPr>
+                          <wps:spPr bwMode="auto">
+                            <a:xfrm>
+                              <a:off x="1710" y="489"/>
+                              <a:ext cx="68" cy="250"/>
+                            </a:xfrm>
+                            <a:prstGeom prst="rect">
+                              <a:avLst/>
+                            </a:prstGeom>
+                            <a:noFill/>
+                            <a:ln>
+                              <a:noFill/>
+                            </a:ln>
+                            <a:effectLst/>
+                            <a:extLst>
+                              <a:ext uri="{909E8E84-426E-40DD-AFC4-6F175D3DCCD1}">
+                                <a14:hiddenFill xmlns:a14="http://schemas.microsoft.com/office/drawing/2010/main">
+                                  <a:solidFill>
+                                    <a:schemeClr val="accent1"/>
+                                  </a:solidFill>
+                                </a14:hiddenFill>
+                              </a:ext>
+                              <a:ext uri="{91240B29-F687-4F45-9708-019B960494DF}">
+                                <a14:hiddenLine xmlns:a14="http://schemas.microsoft.com/office/drawing/2010/main" w="9525">
+                                  <a:solidFill>
+                                    <a:schemeClr val="tx1"/>
+                                  </a:solidFill>
+                                  <a:miter lim="800000"/>
+                                  <a:headEnd/>
+                                  <a:tailEnd/>
+                                </a14:hiddenLine>
+                              </a:ext>
+                              <a:ext uri="{AF507438-7753-43E0-B8FC-AC1667EBCBE1}">
+                                <a14:hiddenEffects xmlns:a14="http://schemas.microsoft.com/office/drawing/2010/main">
+                                  <a:effectLst>
+                                    <a:outerShdw dist="35921" dir="2700000" algn="ctr" rotWithShape="0">
+                                      <a:schemeClr val="bg2"/>
+                                    </a:outerShdw>
+                                  </a:effectLst>
+                                </a14:hiddenEffects>
+                              </a:ext>
+                            </a:extLst>
+                          </wps:spPr>
+                          <wps:txbx>
+                            <w:txbxContent>
+                              <w:p>
+                                <w:pPr>
+                                  <w:pStyle w:val="a7"/>
+                                  <w:spacing w:before="0" w:beforeAutospacing="0" w:after="0" w:afterAutospacing="0"/>
+                                  <w:jc w:val="center"/>
+                                  <w:textAlignment w:val="baseline"/>
+                                </w:pPr>
+                                <w:r>
+                                  <w:rPr>
+                                    <w:rFonts w:ascii="Times" w:hAnsi="Times" w:cs="Times New Roman"/>
+                                    <w:color w:val="BF0000"/>
+                                    <w:kern w:val="24"/>
+                                    <w:sz w:val="34"/>
+                                    <w:szCs w:val="34"/>
+                                  </w:rPr>
+                                  <w:t>5</w:t>
+                                </w:r>
+                              </w:p>
+                            </w:txbxContent>
+                          </wps:txbx>
+                          <wps:bodyPr wrap="none" lIns="0" tIns="0" rIns="0" bIns="0">
+                            <a:spAutoFit/>
+                          </wps:bodyPr>
+                        </wps:wsp>
+                        <wps:wsp>
+                          <wps:cNvPr id="55" name="Text Box 64"/>
+                          <wps:cNvSpPr txBox="1">
+                            <a:spLocks noChangeArrowheads="1"/>
+                          </wps:cNvSpPr>
+                          <wps:spPr bwMode="auto">
+                            <a:xfrm>
+                              <a:off x="968" y="292"/>
+                              <a:ext cx="68" cy="250"/>
+                            </a:xfrm>
+                            <a:prstGeom prst="rect">
+                              <a:avLst/>
+                            </a:prstGeom>
+                            <a:noFill/>
+                            <a:ln>
+                              <a:noFill/>
+                            </a:ln>
+                            <a:effectLst/>
+                            <a:extLst>
+                              <a:ext uri="{909E8E84-426E-40DD-AFC4-6F175D3DCCD1}">
+                                <a14:hiddenFill xmlns:a14="http://schemas.microsoft.com/office/drawing/2010/main">
+                                  <a:solidFill>
+                                    <a:schemeClr val="accent1"/>
+                                  </a:solidFill>
+                                </a14:hiddenFill>
+                              </a:ext>
+                              <a:ext uri="{91240B29-F687-4F45-9708-019B960494DF}">
+                                <a14:hiddenLine xmlns:a14="http://schemas.microsoft.com/office/drawing/2010/main" w="9525">
+                                  <a:solidFill>
+                                    <a:schemeClr val="tx1"/>
+                                  </a:solidFill>
+                                  <a:miter lim="800000"/>
+                                  <a:headEnd/>
+                                  <a:tailEnd/>
+                                </a14:hiddenLine>
+                              </a:ext>
+                              <a:ext uri="{AF507438-7753-43E0-B8FC-AC1667EBCBE1}">
+                                <a14:hiddenEffects xmlns:a14="http://schemas.microsoft.com/office/drawing/2010/main">
+                                  <a:effectLst>
+                                    <a:outerShdw dist="35921" dir="2700000" algn="ctr" rotWithShape="0">
+                                      <a:schemeClr val="bg2"/>
+                                    </a:outerShdw>
+                                  </a:effectLst>
+                                </a14:hiddenEffects>
+                              </a:ext>
+                            </a:extLst>
+                          </wps:spPr>
+                          <wps:txbx>
+                            <w:txbxContent>
+                              <w:p>
+                                <w:pPr>
+                                  <w:pStyle w:val="a7"/>
+                                  <w:spacing w:before="0" w:beforeAutospacing="0" w:after="0" w:afterAutospacing="0"/>
+                                  <w:jc w:val="center"/>
+                                  <w:textAlignment w:val="baseline"/>
+                                </w:pPr>
+                                <w:r>
+                                  <w:rPr>
+                                    <w:rFonts w:ascii="Times" w:hAnsi="Times" w:cs="Times New Roman"/>
+                                    <w:color w:val="BF0000"/>
+                                    <w:kern w:val="24"/>
+                                    <w:sz w:val="34"/>
+                                    <w:szCs w:val="34"/>
+                                  </w:rPr>
+                                  <w:t>3</w:t>
+                                </w:r>
+                              </w:p>
+                            </w:txbxContent>
+                          </wps:txbx>
+                          <wps:bodyPr wrap="none" lIns="0" tIns="0" rIns="0" bIns="0">
+                            <a:spAutoFit/>
+                          </wps:bodyPr>
+                        </wps:wsp>
+                        <wps:wsp>
+                          <wps:cNvPr id="56" name="Text Box 65"/>
+                          <wps:cNvSpPr txBox="1">
+                            <a:spLocks noChangeArrowheads="1"/>
+                          </wps:cNvSpPr>
+                          <wps:spPr bwMode="auto">
+                            <a:xfrm>
+                              <a:off x="794" y="45"/>
+                              <a:ext cx="68" cy="250"/>
+                            </a:xfrm>
+                            <a:prstGeom prst="rect">
+                              <a:avLst/>
+                            </a:prstGeom>
+                            <a:noFill/>
+                            <a:ln>
+                              <a:noFill/>
+                            </a:ln>
+                            <a:effectLst/>
+                            <a:extLst>
+                              <a:ext uri="{909E8E84-426E-40DD-AFC4-6F175D3DCCD1}">
+                                <a14:hiddenFill xmlns:a14="http://schemas.microsoft.com/office/drawing/2010/main">
+                                  <a:solidFill>
+                                    <a:schemeClr val="accent1"/>
+                                  </a:solidFill>
+                                </a14:hiddenFill>
+                              </a:ext>
+                              <a:ext uri="{91240B29-F687-4F45-9708-019B960494DF}">
+                                <a14:hiddenLine xmlns:a14="http://schemas.microsoft.com/office/drawing/2010/main" w="9525">
+                                  <a:solidFill>
+                                    <a:schemeClr val="tx1"/>
+                                  </a:solidFill>
+                                  <a:miter lim="800000"/>
+                                  <a:headEnd/>
+                                  <a:tailEnd/>
+                                </a14:hiddenLine>
+                              </a:ext>
+                              <a:ext uri="{AF507438-7753-43E0-B8FC-AC1667EBCBE1}">
+                                <a14:hiddenEffects xmlns:a14="http://schemas.microsoft.com/office/drawing/2010/main">
+                                  <a:effectLst>
+                                    <a:outerShdw dist="35921" dir="2700000" algn="ctr" rotWithShape="0">
+                                      <a:schemeClr val="bg2"/>
+                                    </a:outerShdw>
+                                  </a:effectLst>
+                                </a14:hiddenEffects>
+                              </a:ext>
+                            </a:extLst>
+                          </wps:spPr>
+                          <wps:txbx>
+                            <w:txbxContent>
+                              <w:p>
+                                <w:pPr>
+                                  <w:pStyle w:val="a7"/>
+                                  <w:spacing w:before="0" w:beforeAutospacing="0" w:after="0" w:afterAutospacing="0"/>
+                                  <w:jc w:val="center"/>
+                                  <w:textAlignment w:val="baseline"/>
+                                </w:pPr>
+                                <w:r>
+                                  <w:rPr>
+                                    <w:rFonts w:ascii="Times" w:hAnsi="Times" w:cs="Times New Roman"/>
+                                    <w:color w:val="BF0000"/>
+                                    <w:kern w:val="24"/>
+                                    <w:sz w:val="34"/>
+                                    <w:szCs w:val="34"/>
+                                  </w:rPr>
+                                  <w:t>9</w:t>
+                                </w:r>
+                              </w:p>
+                            </w:txbxContent>
+                          </wps:txbx>
+                          <wps:bodyPr wrap="none" lIns="0" tIns="0" rIns="0" bIns="0">
+                            <a:spAutoFit/>
+                          </wps:bodyPr>
+                        </wps:wsp>
+                        <wps:wsp>
+                          <wps:cNvPr id="57" name="Text Box 66"/>
+                          <wps:cNvSpPr txBox="1">
+                            <a:spLocks noChangeArrowheads="1"/>
+                          </wps:cNvSpPr>
+                          <wps:spPr bwMode="auto">
+                            <a:xfrm>
+                              <a:off x="192" y="405"/>
+                              <a:ext cx="68" cy="250"/>
+                            </a:xfrm>
+                            <a:prstGeom prst="rect">
+                              <a:avLst/>
+                            </a:prstGeom>
+                            <a:noFill/>
+                            <a:ln>
+                              <a:noFill/>
+                            </a:ln>
+                            <a:effectLst/>
+                            <a:extLst>
+                              <a:ext uri="{909E8E84-426E-40DD-AFC4-6F175D3DCCD1}">
+                                <a14:hiddenFill xmlns:a14="http://schemas.microsoft.com/office/drawing/2010/main">
+                                  <a:solidFill>
+                                    <a:schemeClr val="accent1"/>
+                                  </a:solidFill>
+                                </a14:hiddenFill>
+                              </a:ext>
+                              <a:ext uri="{91240B29-F687-4F45-9708-019B960494DF}">
+                                <a14:hiddenLine xmlns:a14="http://schemas.microsoft.com/office/drawing/2010/main" w="9525">
+                                  <a:solidFill>
+                                    <a:schemeClr val="tx1"/>
+                                  </a:solidFill>
+                                  <a:miter lim="800000"/>
+                                  <a:headEnd/>
+                                  <a:tailEnd/>
+                                </a14:hiddenLine>
+                              </a:ext>
+                              <a:ext uri="{AF507438-7753-43E0-B8FC-AC1667EBCBE1}">
+                                <a14:hiddenEffects xmlns:a14="http://schemas.microsoft.com/office/drawing/2010/main">
+                                  <a:effectLst>
+                                    <a:outerShdw dist="35921" dir="2700000" algn="ctr" rotWithShape="0">
+                                      <a:schemeClr val="bg2"/>
+                                    </a:outerShdw>
+                                  </a:effectLst>
+                                </a14:hiddenEffects>
+                              </a:ext>
+                            </a:extLst>
+                          </wps:spPr>
+                          <wps:txbx>
+                            <w:txbxContent>
+                              <w:p>
+                                <w:pPr>
+                                  <w:pStyle w:val="a7"/>
+                                  <w:spacing w:before="0" w:beforeAutospacing="0" w:after="0" w:afterAutospacing="0"/>
+                                  <w:jc w:val="center"/>
+                                  <w:textAlignment w:val="baseline"/>
+                                </w:pPr>
+                                <w:r>
+                                  <w:rPr>
+                                    <w:rFonts w:ascii="Times" w:hAnsi="Times" w:cs="Times New Roman"/>
+                                    <w:color w:val="BF0000"/>
+                                    <w:kern w:val="24"/>
+                                    <w:sz w:val="34"/>
+                                    <w:szCs w:val="34"/>
+                                  </w:rPr>
+                                  <w:t>4</w:t>
+                                </w:r>
+                              </w:p>
+                            </w:txbxContent>
+                          </wps:txbx>
+                          <wps:bodyPr wrap="none" lIns="0" tIns="0" rIns="0" bIns="0">
+                            <a:spAutoFit/>
+                          </wps:bodyPr>
+                        </wps:wsp>
+                        <wps:wsp>
+                          <wps:cNvPr id="58" name="Text Box 67"/>
+                          <wps:cNvSpPr txBox="1">
+                            <a:spLocks noChangeArrowheads="1"/>
+                          </wps:cNvSpPr>
+                          <wps:spPr bwMode="auto">
+                            <a:xfrm>
+                              <a:off x="805" y="843"/>
+                              <a:ext cx="68" cy="250"/>
+                            </a:xfrm>
+                            <a:prstGeom prst="rect">
+                              <a:avLst/>
+                            </a:prstGeom>
+                            <a:noFill/>
+                            <a:ln>
+                              <a:noFill/>
+                            </a:ln>
+                            <a:effectLst/>
+                            <a:extLst>
+                              <a:ext uri="{909E8E84-426E-40DD-AFC4-6F175D3DCCD1}">
+                                <a14:hiddenFill xmlns:a14="http://schemas.microsoft.com/office/drawing/2010/main">
+                                  <a:solidFill>
+                                    <a:schemeClr val="accent1"/>
+                                  </a:solidFill>
+                                </a14:hiddenFill>
+                              </a:ext>
+                              <a:ext uri="{91240B29-F687-4F45-9708-019B960494DF}">
+                                <a14:hiddenLine xmlns:a14="http://schemas.microsoft.com/office/drawing/2010/main" w="9525">
+                                  <a:solidFill>
+                                    <a:schemeClr val="tx1"/>
+                                  </a:solidFill>
+                                  <a:miter lim="800000"/>
+                                  <a:headEnd/>
+                                  <a:tailEnd/>
+                                </a14:hiddenLine>
+                              </a:ext>
+                              <a:ext uri="{AF507438-7753-43E0-B8FC-AC1667EBCBE1}">
+                                <a14:hiddenEffects xmlns:a14="http://schemas.microsoft.com/office/drawing/2010/main">
+                                  <a:effectLst>
+                                    <a:outerShdw dist="35921" dir="2700000" algn="ctr" rotWithShape="0">
+                                      <a:schemeClr val="bg2"/>
+                                    </a:outerShdw>
+                                  </a:effectLst>
+                                </a14:hiddenEffects>
+                              </a:ext>
+                            </a:extLst>
+                          </wps:spPr>
+                          <wps:txbx>
+                            <w:txbxContent>
+                              <w:p>
+                                <w:pPr>
+                                  <w:pStyle w:val="a7"/>
+                                  <w:spacing w:before="0" w:beforeAutospacing="0" w:after="0" w:afterAutospacing="0"/>
+                                  <w:jc w:val="center"/>
+                                  <w:textAlignment w:val="baseline"/>
+                                </w:pPr>
+                                <w:r>
+                                  <w:rPr>
+                                    <w:rFonts w:ascii="Times" w:hAnsi="Times" w:cs="Times New Roman"/>
+                                    <w:color w:val="BF0000"/>
+                                    <w:kern w:val="24"/>
+                                    <w:sz w:val="34"/>
+                                    <w:szCs w:val="34"/>
+                                  </w:rPr>
+                                  <w:t>3</w:t>
+                                </w:r>
+                              </w:p>
+                            </w:txbxContent>
+                          </wps:txbx>
+                          <wps:bodyPr wrap="none" lIns="0" tIns="0" rIns="0" bIns="0">
+                            <a:spAutoFit/>
+                          </wps:bodyPr>
+                        </wps:wsp>
+                        <wps:wsp>
+                          <wps:cNvPr id="59" name="Text Box 68"/>
+                          <wps:cNvSpPr txBox="1">
+                            <a:spLocks noChangeArrowheads="1"/>
+                          </wps:cNvSpPr>
+                          <wps:spPr bwMode="auto">
+                            <a:xfrm>
+                              <a:off x="816" y="1322"/>
+                              <a:ext cx="68" cy="250"/>
+                            </a:xfrm>
+                            <a:prstGeom prst="rect">
+                              <a:avLst/>
+                            </a:prstGeom>
+                            <a:noFill/>
+                            <a:ln>
+                              <a:noFill/>
+                            </a:ln>
+                            <a:effectLst/>
+                            <a:extLst>
+                              <a:ext uri="{909E8E84-426E-40DD-AFC4-6F175D3DCCD1}">
+                                <a14:hiddenFill xmlns:a14="http://schemas.microsoft.com/office/drawing/2010/main">
+                                  <a:solidFill>
+                                    <a:schemeClr val="accent1"/>
+                                  </a:solidFill>
+                                </a14:hiddenFill>
+                              </a:ext>
+                              <a:ext uri="{91240B29-F687-4F45-9708-019B960494DF}">
+                                <a14:hiddenLine xmlns:a14="http://schemas.microsoft.com/office/drawing/2010/main" w="9525">
+                                  <a:solidFill>
+                                    <a:schemeClr val="tx1"/>
+                                  </a:solidFill>
+                                  <a:miter lim="800000"/>
+                                  <a:headEnd/>
+                                  <a:tailEnd/>
+                                </a14:hiddenLine>
+                              </a:ext>
+                              <a:ext uri="{AF507438-7753-43E0-B8FC-AC1667EBCBE1}">
+                                <a14:hiddenEffects xmlns:a14="http://schemas.microsoft.com/office/drawing/2010/main">
+                                  <a:effectLst>
+                                    <a:outerShdw dist="35921" dir="2700000" algn="ctr" rotWithShape="0">
+                                      <a:schemeClr val="bg2"/>
+                                    </a:outerShdw>
+                                  </a:effectLst>
+                                </a14:hiddenEffects>
+                              </a:ext>
+                            </a:extLst>
+                          </wps:spPr>
+                          <wps:txbx>
+                            <w:txbxContent>
+                              <w:p>
+                                <w:pPr>
+                                  <w:pStyle w:val="a7"/>
+                                  <w:spacing w:before="0" w:beforeAutospacing="0" w:after="0" w:afterAutospacing="0"/>
+                                  <w:jc w:val="center"/>
+                                  <w:textAlignment w:val="baseline"/>
+                                </w:pPr>
+                                <w:r>
+                                  <w:rPr>
+                                    <w:rFonts w:ascii="Times" w:hAnsi="Times" w:cs="Times New Roman"/>
+                                    <w:color w:val="BF0000"/>
+                                    <w:kern w:val="24"/>
+                                    <w:sz w:val="34"/>
+                                    <w:szCs w:val="34"/>
+                                  </w:rPr>
+                                  <w:t>2</w:t>
+                                </w:r>
+                              </w:p>
+                            </w:txbxContent>
+                          </wps:txbx>
+                          <wps:bodyPr wrap="none" lIns="0" tIns="0" rIns="0" bIns="0">
+                            <a:spAutoFit/>
+                          </wps:bodyPr>
+                        </wps:wsp>
+                        <wps:wsp>
+                          <wps:cNvPr id="60" name="Text Box 69"/>
+                          <wps:cNvSpPr txBox="1">
+                            <a:spLocks noChangeArrowheads="1"/>
+                          </wps:cNvSpPr>
+                          <wps:spPr bwMode="auto">
+                            <a:xfrm>
+                              <a:off x="1508" y="1147"/>
+                              <a:ext cx="68" cy="250"/>
+                            </a:xfrm>
+                            <a:prstGeom prst="rect">
+                              <a:avLst/>
+                            </a:prstGeom>
+                            <a:noFill/>
+                            <a:ln>
+                              <a:noFill/>
+                            </a:ln>
+                            <a:effectLst/>
+                            <a:extLst>
+                              <a:ext uri="{909E8E84-426E-40DD-AFC4-6F175D3DCCD1}">
+                                <a14:hiddenFill xmlns:a14="http://schemas.microsoft.com/office/drawing/2010/main">
+                                  <a:solidFill>
+                                    <a:schemeClr val="accent1"/>
+                                  </a:solidFill>
+                                </a14:hiddenFill>
+                              </a:ext>
+                              <a:ext uri="{91240B29-F687-4F45-9708-019B960494DF}">
+                                <a14:hiddenLine xmlns:a14="http://schemas.microsoft.com/office/drawing/2010/main" w="9525">
+                                  <a:solidFill>
+                                    <a:schemeClr val="tx1"/>
+                                  </a:solidFill>
+                                  <a:miter lim="800000"/>
+                                  <a:headEnd/>
+                                  <a:tailEnd/>
+                                </a14:hiddenLine>
+                              </a:ext>
+                              <a:ext uri="{AF507438-7753-43E0-B8FC-AC1667EBCBE1}">
+                                <a14:hiddenEffects xmlns:a14="http://schemas.microsoft.com/office/drawing/2010/main">
+                                  <a:effectLst>
+                                    <a:outerShdw dist="35921" dir="2700000" algn="ctr" rotWithShape="0">
+                                      <a:schemeClr val="bg2"/>
+                                    </a:outerShdw>
+                                  </a:effectLst>
+                                </a14:hiddenEffects>
+                              </a:ext>
+                            </a:extLst>
+                          </wps:spPr>
+                          <wps:txbx>
+                            <w:txbxContent>
+                              <w:p>
+                                <w:pPr>
+                                  <w:pStyle w:val="a7"/>
+                                  <w:spacing w:before="0" w:beforeAutospacing="0" w:after="0" w:afterAutospacing="0"/>
+                                  <w:jc w:val="center"/>
+                                  <w:textAlignment w:val="baseline"/>
+                                </w:pPr>
+                                <w:r>
+                                  <w:rPr>
+                                    <w:rFonts w:ascii="Times" w:hAnsi="Times" w:cs="Times New Roman"/>
+                                    <w:color w:val="BF0000"/>
+                                    <w:kern w:val="24"/>
+                                    <w:sz w:val="34"/>
+                                    <w:szCs w:val="34"/>
+                                  </w:rPr>
+                                  <w:t>5</w:t>
+                                </w:r>
+                              </w:p>
+                            </w:txbxContent>
+                          </wps:txbx>
+                          <wps:bodyPr wrap="none" lIns="0" tIns="0" rIns="0" bIns="0">
+                            <a:spAutoFit/>
+                          </wps:bodyPr>
+                        </wps:wsp>
+                        <wps:wsp>
+                          <wps:cNvPr id="61" name="Text Box 70"/>
+                          <wps:cNvSpPr txBox="1">
+                            <a:spLocks noChangeArrowheads="1"/>
+                          </wps:cNvSpPr>
+                          <wps:spPr bwMode="auto">
+                            <a:xfrm>
+                              <a:off x="360" y="1563"/>
+                              <a:ext cx="68" cy="250"/>
+                            </a:xfrm>
+                            <a:prstGeom prst="rect">
+                              <a:avLst/>
+                            </a:prstGeom>
+                            <a:noFill/>
+                            <a:ln>
+                              <a:noFill/>
+                            </a:ln>
+                            <a:effectLst/>
+                            <a:extLst>
+                              <a:ext uri="{909E8E84-426E-40DD-AFC4-6F175D3DCCD1}">
+                                <a14:hiddenFill xmlns:a14="http://schemas.microsoft.com/office/drawing/2010/main">
+                                  <a:solidFill>
+                                    <a:schemeClr val="accent1"/>
+                                  </a:solidFill>
+                                </a14:hiddenFill>
+                              </a:ext>
+                              <a:ext uri="{91240B29-F687-4F45-9708-019B960494DF}">
+                                <a14:hiddenLine xmlns:a14="http://schemas.microsoft.com/office/drawing/2010/main" w="9525">
+                                  <a:solidFill>
+                                    <a:schemeClr val="tx1"/>
+                                  </a:solidFill>
+                                  <a:miter lim="800000"/>
+                                  <a:headEnd/>
+                                  <a:tailEnd/>
+                                </a14:hiddenLine>
+                              </a:ext>
+                              <a:ext uri="{AF507438-7753-43E0-B8FC-AC1667EBCBE1}">
+                                <a14:hiddenEffects xmlns:a14="http://schemas.microsoft.com/office/drawing/2010/main">
+                                  <a:effectLst>
+                                    <a:outerShdw dist="35921" dir="2700000" algn="ctr" rotWithShape="0">
+                                      <a:schemeClr val="bg2"/>
+                                    </a:outerShdw>
+                                  </a:effectLst>
+                                </a14:hiddenEffects>
+                              </a:ext>
+                            </a:extLst>
+                          </wps:spPr>
+                          <wps:txbx>
+                            <w:txbxContent>
+                              <w:p>
+                                <w:pPr>
+                                  <w:pStyle w:val="a7"/>
+                                  <w:spacing w:before="0" w:beforeAutospacing="0" w:after="0" w:afterAutospacing="0"/>
+                                  <w:jc w:val="center"/>
+                                  <w:textAlignment w:val="baseline"/>
+                                </w:pPr>
+                                <w:r>
+                                  <w:rPr>
+                                    <w:rFonts w:ascii="Times" w:hAnsi="Times" w:cs="Times New Roman"/>
+                                    <w:color w:val="BF0000"/>
+                                    <w:kern w:val="24"/>
+                                    <w:sz w:val="34"/>
+                                    <w:szCs w:val="34"/>
+                                  </w:rPr>
+                                  <w:t>1</w:t>
+                                </w:r>
+                              </w:p>
+                            </w:txbxContent>
+                          </wps:txbx>
+                          <wps:bodyPr wrap="none" lIns="0" tIns="0" rIns="0" bIns="0">
+                            <a:spAutoFit/>
+                          </wps:bodyPr>
+                        </wps:wsp>
+                        <wps:wsp>
+                          <wps:cNvPr id="62" name="Text Box 71"/>
+                          <wps:cNvSpPr txBox="1">
+                            <a:spLocks noChangeArrowheads="1"/>
+                          </wps:cNvSpPr>
+                          <wps:spPr bwMode="auto">
+                            <a:xfrm>
+                              <a:off x="0" y="1012"/>
+                              <a:ext cx="68" cy="250"/>
+                            </a:xfrm>
+                            <a:prstGeom prst="rect">
+                              <a:avLst/>
+                            </a:prstGeom>
+                            <a:noFill/>
+                            <a:ln>
+                              <a:noFill/>
+                            </a:ln>
+                            <a:effectLst/>
+                            <a:extLst>
+                              <a:ext uri="{909E8E84-426E-40DD-AFC4-6F175D3DCCD1}">
+                                <a14:hiddenFill xmlns:a14="http://schemas.microsoft.com/office/drawing/2010/main">
+                                  <a:solidFill>
+                                    <a:schemeClr val="accent1"/>
+                                  </a:solidFill>
+                                </a14:hiddenFill>
+                              </a:ext>
+                              <a:ext uri="{91240B29-F687-4F45-9708-019B960494DF}">
+                                <a14:hiddenLine xmlns:a14="http://schemas.microsoft.com/office/drawing/2010/main" w="9525">
+                                  <a:solidFill>
+                                    <a:schemeClr val="tx1"/>
+                                  </a:solidFill>
+                                  <a:miter lim="800000"/>
+                                  <a:headEnd/>
+                                  <a:tailEnd/>
+                                </a14:hiddenLine>
+                              </a:ext>
+                              <a:ext uri="{AF507438-7753-43E0-B8FC-AC1667EBCBE1}">
+                                <a14:hiddenEffects xmlns:a14="http://schemas.microsoft.com/office/drawing/2010/main">
+                                  <a:effectLst>
+                                    <a:outerShdw dist="35921" dir="2700000" algn="ctr" rotWithShape="0">
+                                      <a:schemeClr val="bg2"/>
+                                    </a:outerShdw>
+                                  </a:effectLst>
+                                </a14:hiddenEffects>
+                              </a:ext>
+                            </a:extLst>
+                          </wps:spPr>
+                          <wps:txbx>
+                            <w:txbxContent>
+                              <w:p>
+                                <w:pPr>
+                                  <w:pStyle w:val="a7"/>
+                                  <w:spacing w:before="0" w:beforeAutospacing="0" w:after="0" w:afterAutospacing="0"/>
+                                  <w:jc w:val="center"/>
+                                  <w:textAlignment w:val="baseline"/>
+                                </w:pPr>
+                                <w:r>
+                                  <w:rPr>
+                                    <w:rFonts w:ascii="Times" w:hAnsi="Times" w:cs="Times New Roman"/>
+                                    <w:color w:val="BF0000"/>
+                                    <w:kern w:val="24"/>
+                                    <w:sz w:val="34"/>
+                                    <w:szCs w:val="34"/>
+                                  </w:rPr>
+                                  <w:t>6</w:t>
+                                </w:r>
+                              </w:p>
+                            </w:txbxContent>
+                          </wps:txbx>
+                          <wps:bodyPr wrap="none" lIns="0" tIns="0" rIns="0" bIns="0">
+                            <a:spAutoFit/>
+                          </wps:bodyPr>
+                        </wps:wsp>
+                        <wps:wsp>
+                          <wps:cNvPr id="63" name="Text Box 72"/>
+                          <wps:cNvSpPr txBox="1">
+                            <a:spLocks noChangeArrowheads="1"/>
+                          </wps:cNvSpPr>
+                          <wps:spPr bwMode="auto">
+                            <a:xfrm>
+                              <a:off x="478" y="247"/>
+                              <a:ext cx="80" cy="250"/>
+                            </a:xfrm>
+                            <a:prstGeom prst="rect">
+                              <a:avLst/>
+                            </a:prstGeom>
+                            <a:noFill/>
+                            <a:ln>
+                              <a:noFill/>
+                            </a:ln>
+                            <a:effectLst/>
+                            <a:extLst>
+                              <a:ext uri="{909E8E84-426E-40DD-AFC4-6F175D3DCCD1}">
+                                <a14:hiddenFill xmlns:a14="http://schemas.microsoft.com/office/drawing/2010/main">
+                                  <a:solidFill>
+                                    <a:schemeClr val="accent1"/>
+                                  </a:solidFill>
+                                </a14:hiddenFill>
+                              </a:ext>
+                              <a:ext uri="{91240B29-F687-4F45-9708-019B960494DF}">
+                                <a14:hiddenLine xmlns:a14="http://schemas.microsoft.com/office/drawing/2010/main" w="9525">
+                                  <a:solidFill>
+                                    <a:schemeClr val="tx1"/>
+                                  </a:solidFill>
+                                  <a:miter lim="800000"/>
+                                  <a:headEnd/>
+                                  <a:tailEnd/>
+                                </a14:hiddenLine>
+                              </a:ext>
+                              <a:ext uri="{AF507438-7753-43E0-B8FC-AC1667EBCBE1}">
+                                <a14:hiddenEffects xmlns:a14="http://schemas.microsoft.com/office/drawing/2010/main">
+                                  <a:effectLst>
+                                    <a:outerShdw dist="35921" dir="2700000" algn="ctr" rotWithShape="0">
+                                      <a:schemeClr val="bg2"/>
+                                    </a:outerShdw>
+                                  </a:effectLst>
+                                </a14:hiddenEffects>
+                              </a:ext>
+                            </a:extLst>
+                          </wps:spPr>
+                          <wps:txbx>
+                            <w:txbxContent>
+                              <w:p>
+                                <w:pPr>
+                                  <w:pStyle w:val="a7"/>
+                                  <w:spacing w:before="0" w:beforeAutospacing="0" w:after="0" w:afterAutospacing="0"/>
+                                  <w:jc w:val="center"/>
+                                  <w:textAlignment w:val="baseline"/>
+                                </w:pPr>
+                                <w:r>
+                                  <w:rPr>
+                                    <w:rFonts w:ascii="Times" w:hAnsi="Times" w:cs="Times New Roman"/>
+                                    <w:i/>
+                                    <w:iCs/>
+                                    <w:color w:val="000000" w:themeColor="text1"/>
+                                    <w:kern w:val="24"/>
+                                    <w:sz w:val="40"/>
+                                    <w:szCs w:val="40"/>
+                                  </w:rPr>
+                                  <w:t>2</w:t>
+                                </w:r>
+                              </w:p>
+                            </w:txbxContent>
+                          </wps:txbx>
+                          <wps:bodyPr wrap="none" lIns="0" tIns="0" rIns="0" bIns="0">
+                            <a:spAutoFit/>
+                          </wps:bodyPr>
+                        </wps:wsp>
+                        <wps:wsp>
+                          <wps:cNvPr id="20480" name="Text Box 73"/>
+                          <wps:cNvSpPr txBox="1">
+                            <a:spLocks noChangeArrowheads="1"/>
+                          </wps:cNvSpPr>
+                          <wps:spPr bwMode="auto">
+                            <a:xfrm>
+                              <a:off x="1287" y="444"/>
+                              <a:ext cx="80" cy="250"/>
+                            </a:xfrm>
+                            <a:prstGeom prst="rect">
+                              <a:avLst/>
+                            </a:prstGeom>
+                            <a:noFill/>
+                            <a:ln>
+                              <a:noFill/>
+                            </a:ln>
+                            <a:effectLst/>
+                            <a:extLst>
+                              <a:ext uri="{909E8E84-426E-40DD-AFC4-6F175D3DCCD1}">
+                                <a14:hiddenFill xmlns:a14="http://schemas.microsoft.com/office/drawing/2010/main">
+                                  <a:solidFill>
+                                    <a:schemeClr val="accent1"/>
+                                  </a:solidFill>
+                                </a14:hiddenFill>
+                              </a:ext>
+                              <a:ext uri="{91240B29-F687-4F45-9708-019B960494DF}">
+                                <a14:hiddenLine xmlns:a14="http://schemas.microsoft.com/office/drawing/2010/main" w="9525">
+                                  <a:solidFill>
+                                    <a:schemeClr val="tx1"/>
+                                  </a:solidFill>
+                                  <a:miter lim="800000"/>
+                                  <a:headEnd/>
+                                  <a:tailEnd/>
+                                </a14:hiddenLine>
+                              </a:ext>
+                              <a:ext uri="{AF507438-7753-43E0-B8FC-AC1667EBCBE1}">
+                                <a14:hiddenEffects xmlns:a14="http://schemas.microsoft.com/office/drawing/2010/main">
+                                  <a:effectLst>
+                                    <a:outerShdw dist="35921" dir="2700000" algn="ctr" rotWithShape="0">
+                                      <a:schemeClr val="bg2"/>
+                                    </a:outerShdw>
+                                  </a:effectLst>
+                                </a14:hiddenEffects>
+                              </a:ext>
+                            </a:extLst>
+                          </wps:spPr>
+                          <wps:txbx>
+                            <w:txbxContent>
+                              <w:p>
+                                <w:pPr>
+                                  <w:pStyle w:val="a7"/>
+                                  <w:spacing w:before="0" w:beforeAutospacing="0" w:after="0" w:afterAutospacing="0"/>
+                                  <w:jc w:val="center"/>
+                                  <w:textAlignment w:val="baseline"/>
+                                </w:pPr>
+                                <w:r>
+                                  <w:rPr>
+                                    <w:rFonts w:ascii="Times" w:hAnsi="Times" w:cs="Times New Roman"/>
+                                    <w:i/>
+                                    <w:iCs/>
+                                    <w:color w:val="000000" w:themeColor="text1"/>
+                                    <w:kern w:val="24"/>
+                                    <w:sz w:val="40"/>
+                                    <w:szCs w:val="40"/>
+                                  </w:rPr>
+                                  <w:t>3</w:t>
+                                </w:r>
+                              </w:p>
+                            </w:txbxContent>
+                          </wps:txbx>
+                          <wps:bodyPr wrap="none" lIns="0" tIns="0" rIns="0" bIns="0">
+                            <a:spAutoFit/>
+                          </wps:bodyPr>
+                        </wps:wsp>
+                        <wps:wsp>
+                          <wps:cNvPr id="20482" name="Text Box 75"/>
+                          <wps:cNvSpPr txBox="1">
+                            <a:spLocks noChangeArrowheads="1"/>
+                          </wps:cNvSpPr>
+                          <wps:spPr bwMode="auto">
+                            <a:xfrm>
+                              <a:off x="72" y="647"/>
+                              <a:ext cx="80" cy="250"/>
+                            </a:xfrm>
+                            <a:prstGeom prst="rect">
+                              <a:avLst/>
+                            </a:prstGeom>
+                            <a:noFill/>
+                            <a:ln>
+                              <a:noFill/>
+                            </a:ln>
+                            <a:effectLst/>
+                            <a:extLst>
+                              <a:ext uri="{909E8E84-426E-40DD-AFC4-6F175D3DCCD1}">
+                                <a14:hiddenFill xmlns:a14="http://schemas.microsoft.com/office/drawing/2010/main">
+                                  <a:solidFill>
+                                    <a:schemeClr val="accent1"/>
+                                  </a:solidFill>
+                                </a14:hiddenFill>
+                              </a:ext>
+                              <a:ext uri="{91240B29-F687-4F45-9708-019B960494DF}">
+                                <a14:hiddenLine xmlns:a14="http://schemas.microsoft.com/office/drawing/2010/main" w="9525">
+                                  <a:solidFill>
+                                    <a:schemeClr val="tx1"/>
+                                  </a:solidFill>
+                                  <a:miter lim="800000"/>
+                                  <a:headEnd/>
+                                  <a:tailEnd/>
+                                </a14:hiddenLine>
+                              </a:ext>
+                              <a:ext uri="{AF507438-7753-43E0-B8FC-AC1667EBCBE1}">
+                                <a14:hiddenEffects xmlns:a14="http://schemas.microsoft.com/office/drawing/2010/main">
+                                  <a:effectLst>
+                                    <a:outerShdw dist="35921" dir="2700000" algn="ctr" rotWithShape="0">
+                                      <a:schemeClr val="bg2"/>
+                                    </a:outerShdw>
+                                  </a:effectLst>
+                                </a14:hiddenEffects>
+                              </a:ext>
+                            </a:extLst>
+                          </wps:spPr>
+                          <wps:txbx>
+                            <w:txbxContent>
+                              <w:p>
+                                <w:pPr>
+                                  <w:pStyle w:val="a7"/>
+                                  <w:spacing w:before="0" w:beforeAutospacing="0" w:after="0" w:afterAutospacing="0"/>
+                                  <w:jc w:val="center"/>
+                                  <w:textAlignment w:val="baseline"/>
+                                </w:pPr>
+                                <w:r>
+                                  <w:rPr>
+                                    <w:rFonts w:ascii="Times" w:hAnsi="Times" w:cs="Times New Roman"/>
+                                    <w:i/>
+                                    <w:iCs/>
+                                    <w:color w:val="000000" w:themeColor="text1"/>
+                                    <w:kern w:val="24"/>
+                                    <w:sz w:val="40"/>
+                                    <w:szCs w:val="40"/>
+                                  </w:rPr>
+                                  <w:t>5</w:t>
+                                </w:r>
+                              </w:p>
+                            </w:txbxContent>
+                          </wps:txbx>
+                          <wps:bodyPr wrap="none" lIns="0" tIns="0" rIns="0" bIns="0">
+                            <a:spAutoFit/>
+                          </wps:bodyPr>
+                        </wps:wsp>
+                        <wps:wsp>
+                          <wps:cNvPr id="20483" name="Text Box 76"/>
+                          <wps:cNvSpPr txBox="1">
+                            <a:spLocks noChangeArrowheads="1"/>
+                          </wps:cNvSpPr>
+                          <wps:spPr bwMode="auto">
+                            <a:xfrm>
+                              <a:off x="1098" y="1052"/>
+                              <a:ext cx="80" cy="250"/>
+                            </a:xfrm>
+                            <a:prstGeom prst="rect">
+                              <a:avLst/>
+                            </a:prstGeom>
+                            <a:noFill/>
+                            <a:ln>
+                              <a:noFill/>
+                            </a:ln>
+                            <a:effectLst/>
+                            <a:extLst>
+                              <a:ext uri="{909E8E84-426E-40DD-AFC4-6F175D3DCCD1}">
+                                <a14:hiddenFill xmlns:a14="http://schemas.microsoft.com/office/drawing/2010/main">
+                                  <a:solidFill>
+                                    <a:schemeClr val="accent1"/>
+                                  </a:solidFill>
+                                </a14:hiddenFill>
+                              </a:ext>
+                              <a:ext uri="{91240B29-F687-4F45-9708-019B960494DF}">
+                                <a14:hiddenLine xmlns:a14="http://schemas.microsoft.com/office/drawing/2010/main" w="9525">
+                                  <a:solidFill>
+                                    <a:schemeClr val="tx1"/>
+                                  </a:solidFill>
+                                  <a:miter lim="800000"/>
+                                  <a:headEnd/>
+                                  <a:tailEnd/>
+                                </a14:hiddenLine>
+                              </a:ext>
+                              <a:ext uri="{AF507438-7753-43E0-B8FC-AC1667EBCBE1}">
+                                <a14:hiddenEffects xmlns:a14="http://schemas.microsoft.com/office/drawing/2010/main">
+                                  <a:effectLst>
+                                    <a:outerShdw dist="35921" dir="2700000" algn="ctr" rotWithShape="0">
+                                      <a:schemeClr val="bg2"/>
+                                    </a:outerShdw>
+                                  </a:effectLst>
+                                </a14:hiddenEffects>
+                              </a:ext>
+                            </a:extLst>
+                          </wps:spPr>
+                          <wps:txbx>
+                            <w:txbxContent>
+                              <w:p>
+                                <w:pPr>
+                                  <w:pStyle w:val="a7"/>
+                                  <w:spacing w:before="0" w:beforeAutospacing="0" w:after="0" w:afterAutospacing="0"/>
+                                  <w:jc w:val="center"/>
+                                  <w:textAlignment w:val="baseline"/>
+                                </w:pPr>
+                                <w:r>
+                                  <w:rPr>
+                                    <w:rFonts w:ascii="Times" w:hAnsi="Times" w:cs="Times New Roman"/>
+                                    <w:i/>
+                                    <w:iCs/>
+                                    <w:color w:val="000000" w:themeColor="text1"/>
+                                    <w:kern w:val="24"/>
+                                    <w:sz w:val="40"/>
+                                    <w:szCs w:val="40"/>
+                                  </w:rPr>
+                                  <w:t>6</w:t>
+                                </w:r>
+                              </w:p>
+                            </w:txbxContent>
+                          </wps:txbx>
+                          <wps:bodyPr wrap="none" lIns="0" tIns="0" rIns="0" bIns="0">
+                            <a:spAutoFit/>
+                          </wps:bodyPr>
+                        </wps:wsp>
+                        <wps:wsp>
+                          <wps:cNvPr id="20484" name="Text Box 77"/>
+                          <wps:cNvSpPr txBox="1">
+                            <a:spLocks noChangeArrowheads="1"/>
+                          </wps:cNvSpPr>
+                          <wps:spPr bwMode="auto">
+                            <a:xfrm>
+                              <a:off x="1856" y="1355"/>
+                              <a:ext cx="80" cy="250"/>
+                            </a:xfrm>
+                            <a:prstGeom prst="rect">
+                              <a:avLst/>
+                            </a:prstGeom>
+                            <a:noFill/>
+                            <a:ln>
+                              <a:noFill/>
+                            </a:ln>
+                            <a:effectLst/>
+                            <a:extLst>
+                              <a:ext uri="{909E8E84-426E-40DD-AFC4-6F175D3DCCD1}">
+                                <a14:hiddenFill xmlns:a14="http://schemas.microsoft.com/office/drawing/2010/main">
+                                  <a:solidFill>
+                                    <a:schemeClr val="accent1"/>
+                                  </a:solidFill>
+                                </a14:hiddenFill>
+                              </a:ext>
+                              <a:ext uri="{91240B29-F687-4F45-9708-019B960494DF}">
+                                <a14:hiddenLine xmlns:a14="http://schemas.microsoft.com/office/drawing/2010/main" w="9525">
+                                  <a:solidFill>
+                                    <a:schemeClr val="tx1"/>
+                                  </a:solidFill>
+                                  <a:miter lim="800000"/>
+                                  <a:headEnd/>
+                                  <a:tailEnd/>
+                                </a14:hiddenLine>
+                              </a:ext>
+                              <a:ext uri="{AF507438-7753-43E0-B8FC-AC1667EBCBE1}">
+                                <a14:hiddenEffects xmlns:a14="http://schemas.microsoft.com/office/drawing/2010/main">
+                                  <a:effectLst>
+                                    <a:outerShdw dist="35921" dir="2700000" algn="ctr" rotWithShape="0">
+                                      <a:schemeClr val="bg2"/>
+                                    </a:outerShdw>
+                                  </a:effectLst>
+                                </a14:hiddenEffects>
+                              </a:ext>
+                            </a:extLst>
+                          </wps:spPr>
+                          <wps:txbx>
+                            <w:txbxContent>
+                              <w:p>
+                                <w:pPr>
+                                  <w:pStyle w:val="a7"/>
+                                  <w:spacing w:before="0" w:beforeAutospacing="0" w:after="0" w:afterAutospacing="0"/>
+                                  <w:jc w:val="center"/>
+                                  <w:textAlignment w:val="baseline"/>
+                                </w:pPr>
+                                <w:r>
+                                  <w:rPr>
+                                    <w:rFonts w:ascii="Times" w:hAnsi="Times" w:cs="Times New Roman"/>
+                                    <w:i/>
+                                    <w:iCs/>
+                                    <w:color w:val="000000" w:themeColor="text1"/>
+                                    <w:kern w:val="24"/>
+                                    <w:sz w:val="40"/>
+                                    <w:szCs w:val="40"/>
+                                  </w:rPr>
+                                  <w:t>7</w:t>
+                                </w:r>
+                              </w:p>
+                            </w:txbxContent>
+                          </wps:txbx>
+                          <wps:bodyPr wrap="none" lIns="0" tIns="0" rIns="0" bIns="0">
+                            <a:spAutoFit/>
+                          </wps:bodyPr>
+                        </wps:wsp>
+                        <wps:wsp>
+                          <wps:cNvPr id="20485" name="Text Box 78"/>
+                          <wps:cNvSpPr txBox="1">
+                            <a:spLocks noChangeArrowheads="1"/>
+                          </wps:cNvSpPr>
+                          <wps:spPr bwMode="auto">
+                            <a:xfrm>
+                              <a:off x="80" y="1265"/>
+                              <a:ext cx="80" cy="250"/>
+                            </a:xfrm>
+                            <a:prstGeom prst="rect">
+                              <a:avLst/>
+                            </a:prstGeom>
+                            <a:noFill/>
+                            <a:ln>
+                              <a:noFill/>
+                            </a:ln>
+                            <a:effectLst/>
+                            <a:extLst>
+                              <a:ext uri="{909E8E84-426E-40DD-AFC4-6F175D3DCCD1}">
+                                <a14:hiddenFill xmlns:a14="http://schemas.microsoft.com/office/drawing/2010/main">
+                                  <a:solidFill>
+                                    <a:schemeClr val="accent1"/>
+                                  </a:solidFill>
+                                </a14:hiddenFill>
+                              </a:ext>
+                              <a:ext uri="{91240B29-F687-4F45-9708-019B960494DF}">
+                                <a14:hiddenLine xmlns:a14="http://schemas.microsoft.com/office/drawing/2010/main" w="9525">
+                                  <a:solidFill>
+                                    <a:schemeClr val="tx1"/>
+                                  </a:solidFill>
+                                  <a:miter lim="800000"/>
+                                  <a:headEnd/>
+                                  <a:tailEnd/>
+                                </a14:hiddenLine>
+                              </a:ext>
+                              <a:ext uri="{AF507438-7753-43E0-B8FC-AC1667EBCBE1}">
+                                <a14:hiddenEffects xmlns:a14="http://schemas.microsoft.com/office/drawing/2010/main">
+                                  <a:effectLst>
+                                    <a:outerShdw dist="35921" dir="2700000" algn="ctr" rotWithShape="0">
+                                      <a:schemeClr val="bg2"/>
+                                    </a:outerShdw>
+                                  </a:effectLst>
+                                </a14:hiddenEffects>
+                              </a:ext>
+                            </a:extLst>
+                          </wps:spPr>
+                          <wps:txbx>
+                            <w:txbxContent>
+                              <w:p>
+                                <w:pPr>
+                                  <w:pStyle w:val="a7"/>
+                                  <w:spacing w:before="0" w:beforeAutospacing="0" w:after="0" w:afterAutospacing="0"/>
+                                  <w:jc w:val="center"/>
+                                  <w:textAlignment w:val="baseline"/>
+                                </w:pPr>
+                                <w:r>
+                                  <w:rPr>
+                                    <w:rFonts w:ascii="Times" w:hAnsi="Times" w:cs="Times New Roman"/>
+                                    <w:i/>
+                                    <w:iCs/>
+                                    <w:color w:val="000000" w:themeColor="text1"/>
+                                    <w:kern w:val="24"/>
+                                    <w:sz w:val="40"/>
+                                    <w:szCs w:val="40"/>
+                                  </w:rPr>
+                                  <w:t>9</w:t>
+                                </w:r>
+                              </w:p>
+                            </w:txbxContent>
+                          </wps:txbx>
+                          <wps:bodyPr wrap="none" lIns="0" tIns="0" rIns="0" bIns="0">
+                            <a:spAutoFit/>
+                          </wps:bodyPr>
+                        </wps:wsp>
+                        <wps:wsp>
+                          <wps:cNvPr id="20486" name="Text Box 79"/>
+                          <wps:cNvSpPr txBox="1">
+                            <a:spLocks noChangeArrowheads="1"/>
+                          </wps:cNvSpPr>
+                          <wps:spPr bwMode="auto">
+                            <a:xfrm>
+                              <a:off x="714" y="1631"/>
+                              <a:ext cx="80" cy="250"/>
+                            </a:xfrm>
+                            <a:prstGeom prst="rect">
+                              <a:avLst/>
+                            </a:prstGeom>
+                            <a:noFill/>
+                            <a:ln>
+                              <a:noFill/>
+                            </a:ln>
+                            <a:effectLst/>
+                            <a:extLst>
+                              <a:ext uri="{909E8E84-426E-40DD-AFC4-6F175D3DCCD1}">
+                                <a14:hiddenFill xmlns:a14="http://schemas.microsoft.com/office/drawing/2010/main">
+                                  <a:solidFill>
+                                    <a:schemeClr val="accent1"/>
+                                  </a:solidFill>
+                                </a14:hiddenFill>
+                              </a:ext>
+                              <a:ext uri="{91240B29-F687-4F45-9708-019B960494DF}">
+                                <a14:hiddenLine xmlns:a14="http://schemas.microsoft.com/office/drawing/2010/main" w="9525">
+                                  <a:solidFill>
+                                    <a:schemeClr val="tx1"/>
+                                  </a:solidFill>
+                                  <a:miter lim="800000"/>
+                                  <a:headEnd/>
+                                  <a:tailEnd/>
+                                </a14:hiddenLine>
+                              </a:ext>
+                              <a:ext uri="{AF507438-7753-43E0-B8FC-AC1667EBCBE1}">
+                                <a14:hiddenEffects xmlns:a14="http://schemas.microsoft.com/office/drawing/2010/main">
+                                  <a:effectLst>
+                                    <a:outerShdw dist="35921" dir="2700000" algn="ctr" rotWithShape="0">
+                                      <a:schemeClr val="bg2"/>
+                                    </a:outerShdw>
+                                  </a:effectLst>
+                                </a14:hiddenEffects>
+                              </a:ext>
+                            </a:extLst>
+                          </wps:spPr>
+                          <wps:txbx>
+                            <w:txbxContent>
+                              <w:p>
+                                <w:pPr>
+                                  <w:pStyle w:val="a7"/>
+                                  <w:spacing w:before="0" w:beforeAutospacing="0" w:after="0" w:afterAutospacing="0"/>
+                                  <w:jc w:val="center"/>
+                                  <w:textAlignment w:val="baseline"/>
+                                </w:pPr>
+                                <w:r>
+                                  <w:rPr>
+                                    <w:rFonts w:ascii="Times" w:hAnsi="Times" w:cs="Times New Roman"/>
+                                    <w:i/>
+                                    <w:iCs/>
+                                    <w:color w:val="000000" w:themeColor="text1"/>
+                                    <w:kern w:val="24"/>
+                                    <w:sz w:val="40"/>
+                                    <w:szCs w:val="40"/>
+                                  </w:rPr>
+                                  <w:t>8</w:t>
+                                </w:r>
+                              </w:p>
+                            </w:txbxContent>
+                          </wps:txbx>
+                          <wps:bodyPr wrap="none" lIns="0" tIns="0" rIns="0" bIns="0">
+                            <a:spAutoFit/>
+                          </wps:bodyPr>
+                        </wps:wsp>
+                      </wpg:grpSp>
+                    </wpg:wgp>
+                  </a:graphicData>
+                </a:graphic>
+              </wp:anchor>
+            </w:drawing>
+          </mc:Choice>
+          <mc:Fallback>
+            <w:pict>
+              <v:group w14:anchorId="063EAB0C" id="Group 54" o:spid="_x0000_s1056" style="position:absolute;left:0;text-align:left;margin-left:22.05pt;margin-top:13.3pt;width:279.5pt;height:235.1pt;z-index:251683840" coordsize="2236,1881" o:gfxdata="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">
+                <v:shape id="Picture 55" o:spid="_x0000_s1057" type="#_x0000_t75" style="position:absolute;left:4;top:14;width:2232;height:1824;visibility:visible;mso-wrap-style:square" o:gfxdata="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" strokecolor="white" strokeweight="2pt">
+                  <v:imagedata r:id="rId9" o:title=""/>
+                </v:shape>
+                <v:shape id="Text Box 56" o:spid="_x0000_s1058" type="#_x0000_t202" style="position:absolute;left:1151;width:80;height:250;visibility:visible;mso-wrap-style:none;v-text-anchor:top" o:gfxdata="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" filled="f" fillcolor="#5b9bd5 [3204]" stroked="f" strokecolor="black [3213]">
+                  <v:shadow color="#e7e6e6 [3214]"/>
+                  <v:textbox style="mso-fit-shape-to-text:t" inset="0,0,0,0">
+                    <w:txbxContent>
+                      <w:p>
+                        <w:pPr>
+                          <w:pStyle w:val="a7"/>
+                          <w:spacing w:before="0" w:beforeAutospacing="0" w:after="0" w:afterAutospacing="0"/>
+                          <w:jc w:val="center"/>
+                          <w:textAlignment w:val="baseline"/>
+                        </w:pPr>
+                        <w:r>
+                          <w:rPr>
+                            <w:rFonts w:ascii="Times" w:hAnsi="Times" w:cs="Times New Roman"/>
+                            <w:i/>
+                            <w:iCs/>
+                            <w:color w:val="000000" w:themeColor="text1"/>
+                            <w:kern w:val="24"/>
+                            <w:sz w:val="40"/>
+                            <w:szCs w:val="40"/>
+                          </w:rPr>
+                          <w:t>1</w:t>
+                        </w:r>
+                      </w:p>
+                    </w:txbxContent>
+                  </v:textbox>
+                </v:shape>
+                <v:group id="Group 57" o:spid="_x0000_s1059" style="position:absolute;top:45;width:2138;height:1836" coordorigin=",45" coordsize="2138,1836" o:gfxdata="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">
+                  <v:shape id="Text Box 58" o:spid="_x0000_s1060" type="#_x0000_t202" style="position:absolute;left:1204;top:1434;width:68;height:250;visibility:visible;mso-wrap-style:none;v-text-anchor:top" o:gfxdata="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" filled="f" fillcolor="#5b9bd5 [3204]" stroked="f" strokecolor="black [3213]">
+                    <v:shadow color="#e7e6e6 [3214]"/>
+                    <v:textbox style="mso-fit-shape-to-text:t" inset="0,0,0,0">
+                      <w:txbxContent>
+                        <w:p>
+                          <w:pPr>
+                            <w:pStyle w:val="a7"/>
+                            <w:spacing w:before="0" w:beforeAutospacing="0" w:after="0" w:afterAutospacing="0"/>
+                            <w:jc w:val="center"/>
+                            <w:textAlignment w:val="baseline"/>
+                          </w:pPr>
+                          <w:r>
+                            <w:rPr>
+                              <w:rFonts w:ascii="Times" w:hAnsi="Times" w:cs="Times New Roman"/>
+                              <w:color w:val="BF0000"/>
+                              <w:kern w:val="24"/>
+                              <w:sz w:val="34"/>
+                              <w:szCs w:val="34"/>
+                            </w:rPr>
+                            <w:t>2</w:t>
+                          </w:r>
+                        </w:p>
+                      </w:txbxContent>
+                    </v:textbox>
+                  </v:shape>
+                  <v:shape id="Text Box 59" o:spid="_x0000_s1061" type="#_x0000_t202" style="position:absolute;left:1682;top:56;width:68;height:250;visibility:visible;mso-wrap-style:none;v-text-anchor:top" o:gfxdata="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" filled="f" fillcolor="#5b9bd5 [3204]" stroked="f" strokecolor="black [3213]">
+                    <v:shadow color="#e7e6e6 [3214]"/>
+                    <v:textbox style="mso-fit-shape-to-text:t" inset="0,0,0,0">
+                      <w:txbxContent>
+                        <w:p>
+                          <w:pPr>
+                            <w:pStyle w:val="a7"/>
+                            <w:spacing w:before="0" w:beforeAutospacing="0" w:after="0" w:afterAutospacing="0"/>
+                            <w:jc w:val="center"/>
+                            <w:textAlignment w:val="baseline"/>
+                          </w:pPr>
+                          <w:r>
+                            <w:rPr>
+                              <w:rFonts w:ascii="Times" w:hAnsi="Times" w:cs="Times New Roman"/>
+                              <w:color w:val="BF0000"/>
+                              <w:kern w:val="24"/>
+                              <w:sz w:val="34"/>
+                              <w:szCs w:val="34"/>
+                            </w:rPr>
+                            <w:t>1</w:t>
+                          </w:r>
+                        </w:p>
+                      </w:txbxContent>
+                    </v:textbox>
+                  </v:shape>
+                  <v:shape id="Text Box 60" o:spid="_x0000_s1062" type="#_x0000_t202" style="position:absolute;left:563;top:708;width:68;height:250;visibility:visible;mso-wrap-style:none;v-text-anchor:top" o:gfxdata="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" filled="f" fillcolor="#5b9bd5 [3204]" stroked="f" strokecolor="black [3213]">
+                    <v:shadow color="#e7e6e6 [3214]"/>
+                    <v:textbox style="mso-fit-shape-to-text:t" inset="0,0,0,0">
+                      <w:txbxContent>
+                        <w:p>
+                          <w:pPr>
+                            <w:pStyle w:val="a7"/>
+                            <w:spacing w:before="0" w:beforeAutospacing="0" w:after="0" w:afterAutospacing="0"/>
+                            <w:jc w:val="center"/>
+                            <w:textAlignment w:val="baseline"/>
+                          </w:pPr>
+                          <w:r>
+                            <w:rPr>
+                              <w:rFonts w:ascii="Times" w:hAnsi="Times" w:cs="Times New Roman"/>
+                              <w:color w:val="BF0000"/>
+                              <w:kern w:val="24"/>
+                              <w:sz w:val="34"/>
+                              <w:szCs w:val="34"/>
+                            </w:rPr>
+                            <w:t>1</w:t>
+                          </w:r>
+                        </w:p>
+                      </w:txbxContent>
+                    </v:textbox>
+                  </v:shape>
+                  <v:shape id="Text Box 61" o:spid="_x0000_s1063" type="#_x0000_t202" style="position:absolute;left:1260;top:827;width:136;height:250;visibility:visible;mso-wrap-style:none;v-text-anchor:top" o:gfxdata="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" filled="f" fillcolor="#5b9bd5 [3204]" stroked="f" strokecolor="black [3213]">
+                    <v:shadow color="#e7e6e6 [3214]"/>
+                    <v:textbox style="mso-fit-shape-to-text:t" inset="0,0,0,0">
+                      <w:txbxContent>
+                        <w:p>
+                          <w:pPr>
+                            <w:pStyle w:val="a7"/>
+                            <w:spacing w:before="0" w:beforeAutospacing="0" w:after="0" w:afterAutospacing="0"/>
+                            <w:jc w:val="center"/>
+                            <w:textAlignment w:val="baseline"/>
+                          </w:pPr>
+                          <w:r>
+                            <w:rPr>
+                              <w:rFonts w:ascii="Times" w:hAnsi="Times" w:cs="Times New Roman"/>
+                              <w:color w:val="BF0000"/>
+                              <w:kern w:val="24"/>
+                              <w:sz w:val="34"/>
+                              <w:szCs w:val="34"/>
+                            </w:rPr>
+                            <w:t>12</w:t>
+                          </w:r>
+                        </w:p>
+                      </w:txbxContent>
+                    </v:textbox>
+                  </v:shape>
+                  <v:shape id="Text Box 62" o:spid="_x0000_s1064" type="#_x0000_t202" style="position:absolute;left:2070;top:849;width:68;height:250;visibility:visible;mso-wrap-style:none;v-text-anchor:top" o:gfxdata="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" filled="f" fillcolor="#5b9bd5 [3204]" stroked="f" strokecolor="black [3213]">
+                    <v:shadow color="#e7e6e6 [3214]"/>
+                    <v:textbox style="mso-fit-shape-to-text:t" inset="0,0,0,0">
+                      <w:txbxContent>
+                        <w:p>
+                          <w:pPr>
+                            <w:pStyle w:val="a7"/>
+                            <w:spacing w:before="0" w:beforeAutospacing="0" w:after="0" w:afterAutospacing="0"/>
+                            <w:jc w:val="center"/>
+                            <w:textAlignment w:val="baseline"/>
+                          </w:pPr>
+                          <w:r>
+                            <w:rPr>
+                              <w:rFonts w:ascii="Times" w:hAnsi="Times" w:cs="Times New Roman"/>
+                              <w:color w:val="BF0000"/>
+                              <w:kern w:val="24"/>
+                              <w:sz w:val="34"/>
+                              <w:szCs w:val="34"/>
+                            </w:rPr>
+                            <w:t>8</w:t>
+                          </w:r>
+                        </w:p>
+                      </w:txbxContent>
+                    </v:textbox>
+                  </v:shape>
+                  <v:shape id="Text Box 63" o:spid="_x0000_s1065" type="#_x0000_t202" style="position:absolute;left:1710;top:489;width:68;height:250;visibility:visible;mso-wrap-style:none;v-text-anchor:top" o:gfxdata="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" filled="f" fillcolor="#5b9bd5 [3204]" stroked="f" strokecolor="black [3213]">
+                    <v:shadow color="#e7e6e6 [3214]"/>
+                    <v:textbox style="mso-fit-shape-to-text:t" inset="0,0,0,0">
+                      <w:txbxContent>
+                        <w:p>
+                          <w:pPr>
+                            <w:pStyle w:val="a7"/>
+                            <w:spacing w:before="0" w:beforeAutospacing="0" w:after="0" w:afterAutospacing="0"/>
+                            <w:jc w:val="center"/>
+                            <w:textAlignment w:val="baseline"/>
+                          </w:pPr>
+                          <w:r>
+                            <w:rPr>
+                              <w:rFonts w:ascii="Times" w:hAnsi="Times" w:cs="Times New Roman"/>
+                              <w:color w:val="BF0000"/>
+                              <w:kern w:val="24"/>
+                              <w:sz w:val="34"/>
+                              <w:szCs w:val="34"/>
+                            </w:rPr>
+                            <w:t>5</w:t>
+                          </w:r>
+                        </w:p>
+                      </w:txbxContent>
+                    </v:textbox>
+                  </v:shape>
+                  <v:shape id="Text Box 64" o:spid="_x0000_s1066" type="#_x0000_t202" style="position:absolute;left:968;top:292;width:68;height:250;visibility:visible;mso-wrap-style:none;v-text-anchor:top" o:gfxdata="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" filled="f" fillcolor="#5b9bd5 [3204]" stroked="f" strokecolor="black [3213]">
+                    <v:shadow color="#e7e6e6 [3214]"/>
+                    <v:textbox style="mso-fit-shape-to-text:t" inset="0,0,0,0">
+                      <w:txbxContent>
+                        <w:p>
+                          <w:pPr>
+                            <w:pStyle w:val="a7"/>
+                            <w:spacing w:before="0" w:beforeAutospacing="0" w:after="0" w:afterAutospacing="0"/>
+                            <w:jc w:val="center"/>
+                            <w:textAlignment w:val="baseline"/>
+                          </w:pPr>
+                          <w:r>
+                            <w:rPr>
+                              <w:rFonts w:ascii="Times" w:hAnsi="Times" w:cs="Times New Roman"/>
+                              <w:color w:val="BF0000"/>
+                              <w:kern w:val="24"/>
+                              <w:sz w:val="34"/>
+                              <w:szCs w:val="34"/>
+                            </w:rPr>
+                            <w:t>3</w:t>
+                          </w:r>
+                        </w:p>
+                      </w:txbxContent>
+                    </v:textbox>
+                  </v:shape>
+                  <v:shape id="Text Box 65" o:spid="_x0000_s1067" type="#_x0000_t202" style="position:absolute;left:794;top:45;width:68;height:250;visibility:visible;mso-wrap-style:none;v-text-anchor:top" o:gfxdata="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" filled="f" fillcolor="#5b9bd5 [3204]" stroked="f" strokecolor="black [3213]">
+                    <v:shadow color="#e7e6e6 [3214]"/>
+                    <v:textbox style="mso-fit-shape-to-text:t" inset="0,0,0,0">
+                      <w:txbxContent>
+                        <w:p>
+                          <w:pPr>
+                            <w:pStyle w:val="a7"/>
+                            <w:spacing w:before="0" w:beforeAutospacing="0" w:after="0" w:afterAutospacing="0"/>
+                            <w:jc w:val="center"/>
+                            <w:textAlignment w:val="baseline"/>
+                          </w:pPr>
+                          <w:r>
+                            <w:rPr>
+                              <w:rFonts w:ascii="Times" w:hAnsi="Times" w:cs="Times New Roman"/>
+                              <w:color w:val="BF0000"/>
+                              <w:kern w:val="24"/>
+                              <w:sz w:val="34"/>
+                              <w:szCs w:val="34"/>
+                            </w:rPr>
+                            <w:t>9</w:t>
+                          </w:r>
+                        </w:p>
+                      </w:txbxContent>
+                    </v:textbox>
+                  </v:shape>
+                  <v:shape id="Text Box 66" o:spid="_x0000_s1068" type="#_x0000_t202" style="position:absolute;left:192;top:405;width:68;height:250;visibility:visible;mso-wrap-style:none;v-text-anchor:top" o:gfxdata="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" filled="f" fillcolor="#5b9bd5 [3204]" stroked="f" strokecolor="black [3213]">
+                    <v:shadow color="#e7e6e6 [3214]"/>
+                    <v:textbox style="mso-fit-shape-to-text:t" inset="0,0,0,0">
+                      <w:txbxContent>
+                        <w:p>
+                          <w:pPr>
+                            <w:pStyle w:val="a7"/>
+                            <w:spacing w:before="0" w:beforeAutospacing="0" w:after="0" w:afterAutospacing="0"/>
+                            <w:jc w:val="center"/>
+                            <w:textAlignment w:val="baseline"/>
+                          </w:pPr>
+                          <w:r>
+                            <w:rPr>
+                              <w:rFonts w:ascii="Times" w:hAnsi="Times" w:cs="Times New Roman"/>
+                              <w:color w:val="BF0000"/>
+                              <w:kern w:val="24"/>
+                              <w:sz w:val="34"/>
+                              <w:szCs w:val="34"/>
+                            </w:rPr>
+                            <w:t>4</w:t>
+                          </w:r>
+                        </w:p>
+                      </w:txbxContent>
+                    </v:textbox>
+                  </v:shape>
+                  <v:shape id="Text Box 67" o:spid="_x0000_s1069" type="#_x0000_t202" style="position:absolute;left:805;top:843;width:68;height:250;visibility:visible;mso-wrap-style:none;v-text-anchor:top" o:gfxdata="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" filled="f" fillcolor="#5b9bd5 [3204]" stroked="f" strokecolor="black [3213]">
+                    <v:shadow color="#e7e6e6 [3214]"/>
+                    <v:textbox style="mso-fit-shape-to-text:t" inset="0,0,0,0">
+                      <w:txbxContent>
+                        <w:p>
+                          <w:pPr>
+                            <w:pStyle w:val="a7"/>
+                            <w:spacing w:before="0" w:beforeAutospacing="0" w:after="0" w:afterAutospacing="0"/>
+                            <w:jc w:val="center"/>
+                            <w:textAlignment w:val="baseline"/>
+                          </w:pPr>
+                          <w:r>
+                            <w:rPr>
+                              <w:rFonts w:ascii="Times" w:hAnsi="Times" w:cs="Times New Roman"/>
+                              <w:color w:val="BF0000"/>
+                              <w:kern w:val="24"/>
+                              <w:sz w:val="34"/>
+                              <w:szCs w:val="34"/>
+                            </w:rPr>
+                            <w:t>3</w:t>
+                          </w:r>
+                        </w:p>
+                      </w:txbxContent>
+                    </v:textbox>
+                  </v:shape>
+                  <v:shape id="Text Box 68" o:spid="_x0000_s1070" type="#_x0000_t202" style="position:absolute;left:816;top:1322;width:68;height:250;visibility:visible;mso-wrap-style:none;v-text-anchor:top" o:gfxdata="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" filled="f" fillcolor="#5b9bd5 [3204]" stroked="f" strokecolor="black [3213]">
+                    <v:shadow color="#e7e6e6 [3214]"/>
+                    <v:textbox style="mso-fit-shape-to-text:t" inset="0,0,0,0">
+                      <w:txbxContent>
+                        <w:p>
+                          <w:pPr>
+                            <w:pStyle w:val="a7"/>
+                            <w:spacing w:before="0" w:beforeAutospacing="0" w:after="0" w:afterAutospacing="0"/>
+                            <w:jc w:val="center"/>
+                            <w:textAlignment w:val="baseline"/>
+                          </w:pPr>
+                          <w:r>
+                            <w:rPr>
+                              <w:rFonts w:ascii="Times" w:hAnsi="Times" w:cs="Times New Roman"/>
+                              <w:color w:val="BF0000"/>
+                              <w:kern w:val="24"/>
+                              <w:sz w:val="34"/>
+                              <w:szCs w:val="34"/>
+                            </w:rPr>
+                            <w:t>2</w:t>
+                          </w:r>
+                        </w:p>
+                      </w:txbxContent>
+                    </v:textbox>
+                  </v:shape>
+                  <v:shape id="Text Box 69" o:spid="_x0000_s1071" type="#_x0000_t202" style="position:absolute;left:1508;top:1147;width:68;height:250;visibility:visible;mso-wrap-style:none;v-text-anchor:top" o:gfxdata="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" filled="f" fillcolor="#5b9bd5 [3204]" stroked="f" strokecolor="black [3213]">
+                    <v:shadow color="#e7e6e6 [3214]"/>
+                    <v:textbox style="mso-fit-shape-to-text:t" inset="0,0,0,0">
+                      <w:txbxContent>
+                        <w:p>
+                          <w:pPr>
+                            <w:pStyle w:val="a7"/>
+                            <w:spacing w:before="0" w:beforeAutospacing="0" w:after="0" w:afterAutospacing="0"/>
+                            <w:jc w:val="center"/>
+                            <w:textAlignment w:val="baseline"/>
+                          </w:pPr>
+                          <w:r>
+                            <w:rPr>
+                              <w:rFonts w:ascii="Times" w:hAnsi="Times" w:cs="Times New Roman"/>
+                              <w:color w:val="BF0000"/>
+                              <w:kern w:val="24"/>
+                              <w:sz w:val="34"/>
+                              <w:szCs w:val="34"/>
+                            </w:rPr>
+                            <w:t>5</w:t>
+                          </w:r>
+                        </w:p>
+                      </w:txbxContent>
+                    </v:textbox>
+                  </v:shape>
+                  <v:shape id="Text Box 70" o:spid="_x0000_s1072" type="#_x0000_t202" style="position:absolute;left:360;top:1563;width:68;height:250;visibility:visible;mso-wrap-style:none;v-text-anchor:top" o:gfxdata="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" filled="f" fillcolor="#5b9bd5 [3204]" stroked="f" strokecolor="black [3213]">
+                    <v:shadow color="#e7e6e6 [3214]"/>
+                    <v:textbox style="mso-fit-shape-to-text:t" inset="0,0,0,0">
+                      <w:txbxContent>
+                        <w:p>
+                          <w:pPr>
+                            <w:pStyle w:val="a7"/>
+                            <w:spacing w:before="0" w:beforeAutospacing="0" w:after="0" w:afterAutospacing="0"/>
+                            <w:jc w:val="center"/>
+                            <w:textAlignment w:val="baseline"/>
+                          </w:pPr>
+                          <w:r>
+                            <w:rPr>
+                              <w:rFonts w:ascii="Times" w:hAnsi="Times" w:cs="Times New Roman"/>
+                              <w:color w:val="BF0000"/>
+                              <w:kern w:val="24"/>
+                              <w:sz w:val="34"/>
+                              <w:szCs w:val="34"/>
+                            </w:rPr>
+                            <w:t>1</w:t>
+                          </w:r>
+                        </w:p>
+                      </w:txbxContent>
+                    </v:textbox>
+                  </v:shape>
+                  <v:shape id="Text Box 71" o:spid="_x0000_s1073" type="#_x0000_t202" style="position:absolute;top:1012;width:68;height:250;visibility:visible;mso-wrap-style:none;v-text-anchor:top" o:gfxdata="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" filled="f" fillcolor="#5b9bd5 [3204]" stroked="f" strokecolor="black [3213]">
+                    <v:shadow color="#e7e6e6 [3214]"/>
+                    <v:textbox style="mso-fit-shape-to-text:t" inset="0,0,0,0">
+                      <w:txbxContent>
+                        <w:p>
+                          <w:pPr>
+                            <w:pStyle w:val="a7"/>
+                            <w:spacing w:before="0" w:beforeAutospacing="0" w:after="0" w:afterAutospacing="0"/>
+                            <w:jc w:val="center"/>
+                            <w:textAlignment w:val="baseline"/>
+                          </w:pPr>
+                          <w:r>
+                            <w:rPr>
+                              <w:rFonts w:ascii="Times" w:hAnsi="Times" w:cs="Times New Roman"/>
+                              <w:color w:val="BF0000"/>
+                              <w:kern w:val="24"/>
+                              <w:sz w:val="34"/>
+                              <w:szCs w:val="34"/>
+                            </w:rPr>
+                            <w:t>6</w:t>
+                          </w:r>
+                        </w:p>
+                      </w:txbxContent>
+                    </v:textbox>
+                  </v:shape>
+                  <v:shape id="Text Box 72" o:spid="_x0000_s1074" type="#_x0000_t202" style="position:absolute;left:478;top:247;width:80;height:250;visibility:visible;mso-wrap-style:none;v-text-anchor:top" o:gfxdata="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" filled="f" fillcolor="#5b9bd5 [3204]" stroked="f" strokecolor="black [3213]">
+                    <v:shadow color="#e7e6e6 [3214]"/>
+                    <v:textbox style="mso-fit-shape-to-text:t" inset="0,0,0,0">
+                      <w:txbxContent>
+                        <w:p>
+                          <w:pPr>
+                            <w:pStyle w:val="a7"/>
+                            <w:spacing w:before="0" w:beforeAutospacing="0" w:after="0" w:afterAutospacing="0"/>
+                            <w:jc w:val="center"/>
+                            <w:textAlignment w:val="baseline"/>
+                          </w:pPr>
+                          <w:r>
+                            <w:rPr>
+                              <w:rFonts w:ascii="Times" w:hAnsi="Times" w:cs="Times New Roman"/>
+                              <w:i/>
+                              <w:iCs/>
+                              <w:color w:val="000000" w:themeColor="text1"/>
+                              <w:kern w:val="24"/>
+                              <w:sz w:val="40"/>
+                              <w:szCs w:val="40"/>
+                            </w:rPr>
+                            <w:t>2</w:t>
+                          </w:r>
+                        </w:p>
+                      </w:txbxContent>
+                    </v:textbox>
+                  </v:shape>
+                  <v:shape id="Text Box 73" o:spid="_x0000_s1075" type="#_x0000_t202" style="position:absolute;left:1287;top:444;width:80;height:250;visibility:visible;mso-wrap-style:none;v-text-anchor:top" o:gfxdata="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" filled="f" fillcolor="#5b9bd5 [3204]" stroked="f" strokecolor="black [3213]">
+                    <v:shadow color="#e7e6e6 [3214]"/>
+                    <v:textbox style="mso-fit-shape-to-text:t" inset="0,0,0,0">
+                      <w:txbxContent>
+                        <w:p>
+                          <w:pPr>
+                            <w:pStyle w:val="a7"/>
+                            <w:spacing w:before="0" w:beforeAutospacing="0" w:after="0" w:afterAutospacing="0"/>
+                            <w:jc w:val="center"/>
+                            <w:textAlignment w:val="baseline"/>
+                          </w:pPr>
+                          <w:r>
+                            <w:rPr>
+                              <w:rFonts w:ascii="Times" w:hAnsi="Times" w:cs="Times New Roman"/>
+                              <w:i/>
+                              <w:iCs/>
+                              <w:color w:val="000000" w:themeColor="text1"/>
+                              <w:kern w:val="24"/>
+                              <w:sz w:val="40"/>
+                              <w:szCs w:val="40"/>
+                            </w:rPr>
+                            <w:t>3</w:t>
+                          </w:r>
+                        </w:p>
+                      </w:txbxContent>
+                    </v:textbox>
+                  </v:shape>
+                  <v:shape id="Text Box 75" o:spid="_x0000_s1076" type="#_x0000_t202" style="position:absolute;left:72;top:647;width:80;height:250;visibility:visible;mso-wrap-style:none;v-text-anchor:top" o:gfxdata="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" filled="f" fillcolor="#5b9bd5 [3204]" stroked="f" strokecolor="black [3213]">
+                    <v:shadow color="#e7e6e6 [3214]"/>
+                    <v:textbox style="mso-fit-shape-to-text:t" inset="0,0,0,0">
+                      <w:txbxContent>
+                        <w:p>
+                          <w:pPr>
+                            <w:pStyle w:val="a7"/>
+                            <w:spacing w:before="0" w:beforeAutospacing="0" w:after="0" w:afterAutospacing="0"/>
+                            <w:jc w:val="center"/>
+                            <w:textAlignment w:val="baseline"/>
+                          </w:pPr>
+                          <w:r>
+                            <w:rPr>
+                              <w:rFonts w:ascii="Times" w:hAnsi="Times" w:cs="Times New Roman"/>
+                              <w:i/>
+                              <w:iCs/>
+                              <w:color w:val="000000" w:themeColor="text1"/>
+                              <w:kern w:val="24"/>
+                              <w:sz w:val="40"/>
+                              <w:szCs w:val="40"/>
+                            </w:rPr>
+                            <w:t>5</w:t>
+                          </w:r>
+                        </w:p>
+                      </w:txbxContent>
+                    </v:textbox>
+                  </v:shape>
+                  <v:shape id="Text Box 76" o:spid="_x0000_s1077" type="#_x0000_t202" style="position:absolute;left:1098;top:1052;width:80;height:250;visibility:visible;mso-wrap-style:none;v-text-anchor:top" o:gfxdata="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" filled="f" fillcolor="#5b9bd5 [3204]" stroked="f" strokecolor="black [3213]">
+                    <v:shadow color="#e7e6e6 [3214]"/>
+                    <v:textbox style="mso-fit-shape-to-text:t" inset="0,0,0,0">
+                      <w:txbxContent>
+                        <w:p>
+                          <w:pPr>
+                            <w:pStyle w:val="a7"/>
+                            <w:spacing w:before="0" w:beforeAutospacing="0" w:after="0" w:afterAutospacing="0"/>
+                            <w:jc w:val="center"/>
+                            <w:textAlignment w:val="baseline"/>
+                          </w:pPr>
+                          <w:r>
+                            <w:rPr>
+                              <w:rFonts w:ascii="Times" w:hAnsi="Times" w:cs="Times New Roman"/>
+                              <w:i/>
+                              <w:iCs/>
+                              <w:color w:val="000000" w:themeColor="text1"/>
+                              <w:kern w:val="24"/>
+                              <w:sz w:val="40"/>
+                              <w:szCs w:val="40"/>
+                            </w:rPr>
+                            <w:t>6</w:t>
+                          </w:r>
+                        </w:p>
+                      </w:txbxContent>
+                    </v:textbox>
+                  </v:shape>
+                  <v:shape id="Text Box 77" o:spid="_x0000_s1078" type="#_x0000_t202" style="position:absolute;left:1856;top:1355;width:80;height:250;visibility:visible;mso-wrap-style:none;v-text-anchor:top" o:gfxdata="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" filled="f" fillcolor="#5b9bd5 [3204]" stroked="f" strokecolor="black [3213]">
+                    <v:shadow color="#e7e6e6 [3214]"/>
+                    <v:textbox style="mso-fit-shape-to-text:t" inset="0,0,0,0">
+                      <w:txbxContent>
+                        <w:p>
+                          <w:pPr>
+                            <w:pStyle w:val="a7"/>
+                            <w:spacing w:before="0" w:beforeAutospacing="0" w:after="0" w:afterAutospacing="0"/>
+                            <w:jc w:val="center"/>
+                            <w:textAlignment w:val="baseline"/>
+                          </w:pPr>
+                          <w:r>
+                            <w:rPr>
+                              <w:rFonts w:ascii="Times" w:hAnsi="Times" w:cs="Times New Roman"/>
+                              <w:i/>
+                              <w:iCs/>
+                              <w:color w:val="000000" w:themeColor="text1"/>
+                              <w:kern w:val="24"/>
+                              <w:sz w:val="40"/>
+                              <w:szCs w:val="40"/>
+                            </w:rPr>
+                            <w:t>7</w:t>
+                          </w:r>
+                        </w:p>
+                      </w:txbxContent>
+                    </v:textbox>
+                  </v:shape>
+                  <v:shape id="Text Box 78" o:spid="_x0000_s1079" type="#_x0000_t202" style="position:absolute;left:80;top:1265;width:80;height:250;visibility:visible;mso-wrap-style:none;v-text-anchor:top" o:gfxdata="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" filled="f" fillcolor="#5b9bd5 [3204]" stroked="f" strokecolor="black [3213]">
+                    <v:shadow color="#e7e6e6 [3214]"/>
+                    <v:textbox style="mso-fit-shape-to-text:t" inset="0,0,0,0">
+                      <w:txbxContent>
+                        <w:p>
+                          <w:pPr>
+                            <w:pStyle w:val="a7"/>
+                            <w:spacing w:before="0" w:beforeAutospacing="0" w:after="0" w:afterAutospacing="0"/>
+                            <w:jc w:val="center"/>
+                            <w:textAlignment w:val="baseline"/>
+                          </w:pPr>
+                          <w:r>
+                            <w:rPr>
+                              <w:rFonts w:ascii="Times" w:hAnsi="Times" w:cs="Times New Roman"/>
+                              <w:i/>
+                              <w:iCs/>
+                              <w:color w:val="000000" w:themeColor="text1"/>
+                              <w:kern w:val="24"/>
+                              <w:sz w:val="40"/>
+                              <w:szCs w:val="40"/>
+                            </w:rPr>
+                            <w:t>9</w:t>
+                          </w:r>
+                        </w:p>
+                      </w:txbxContent>
+                    </v:textbox>
+                  </v:shape>
+                  <v:shape id="Text Box 79" o:spid="_x0000_s1080" type="#_x0000_t202" style="position:absolute;left:714;top:1631;width:80;height:250;visibility:visible;mso-wrap-style:none;v-text-anchor:top" o:gfxdata="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" filled="f" fillcolor="#5b9bd5 [3204]" stroked="f" strokecolor="black [3213]">
+                    <v:shadow color="#e7e6e6 [3214]"/>
+                    <v:textbox style="mso-fit-shape-to-text:t" inset="0,0,0,0">
+                      <w:txbxContent>
+                        <w:p>
+                          <w:pPr>
+                            <w:pStyle w:val="a7"/>
+                            <w:spacing w:before="0" w:beforeAutospacing="0" w:after="0" w:afterAutospacing="0"/>
+                            <w:jc w:val="center"/>
+                            <w:textAlignment w:val="baseline"/>
+                          </w:pPr>
+                          <w:r>
+                            <w:rPr>
+                              <w:rFonts w:ascii="Times" w:hAnsi="Times" w:cs="Times New Roman"/>
+                              <w:i/>
+                              <w:iCs/>
+                              <w:color w:val="000000" w:themeColor="text1"/>
+                              <w:kern w:val="24"/>
+                              <w:sz w:val="40"/>
+                              <w:szCs w:val="40"/>
+                            </w:rPr>
+                            <w:t>8</w:t>
+                          </w:r>
+                        </w:p>
+                      </w:txbxContent>
+                    </v:textbox>
+                  </v:shape>
+                </v:group>
+              </v:group>
+            </w:pict>
+          </mc:Fallback>
+        </mc:AlternateContent>
+      </w:r>
+    </w:p>
+    <w:p>
+      <w:pPr>
+        <w:ind w:firstLineChars="200" w:firstLine="420"/>
+      </w:pPr>
+      <w:r>
+        <w:rPr>
+          <w:noProof/>
+        </w:rPr>
+        <mc:AlternateContent>
+          <mc:Choice Requires="wps">
+            <w:drawing>
+              <wp:anchor distT="45720" distB="45720" distL="114300" distR="114300" simplePos="0" relativeHeight="251685888" behindDoc="0" locked="0" layoutInCell="1" allowOverlap="1" wp14:anchorId="343C4874" wp14:editId="07B4523A">
+                <wp:simplePos x="0" y="0"/>
+                <wp:positionH relativeFrom="column">
+                  <wp:posOffset>3497580</wp:posOffset>
+                </wp:positionH>
+                <wp:positionV relativeFrom="paragraph">
+                  <wp:posOffset>290195</wp:posOffset>
+                </wp:positionV>
+                <wp:extent cx="374650" cy="422275"/>
+                <wp:effectExtent l="0" t="0" r="0" b="0"/>
+                <wp:wrapSquare wrapText="bothSides"/>
+                <wp:docPr id="217" name="文本框 2"/>
+                <wp:cNvGraphicFramePr>
+                  <a:graphicFrameLocks xmlns:a="http://schemas.openxmlformats.org/drawingml/2006/main"/>
+                </wp:cNvGraphicFramePr>
+                <a:graphic xmlns:a="http://schemas.openxmlformats.org/drawingml/2006/main">
+                  <a:graphicData uri="http://schemas.microsoft.com/office/word/2010/wordprocessingShape">
+                    <wps:wsp>
+                      <wps:cNvSpPr txBox="1">
+                        <a:spLocks noChangeArrowheads="1"/>
+                      </wps:cNvSpPr>
+                      <wps:spPr bwMode="auto">
+                        <a:xfrm>
+                          <a:off x="0" y="0"/>
+                          <a:ext cx="374650" cy="422275"/>
+                        </a:xfrm>
+                        <a:prstGeom prst="rect">
+                          <a:avLst/>
+                        </a:prstGeom>
+                        <a:noFill/>
+                        <a:ln>
+                          <a:noFill/>
+                        </a:ln>
+                      </wps:spPr>
+                      <wps:style>
+                        <a:lnRef idx="0">
+                          <a:scrgbClr r="0" g="0" b="0"/>
+                        </a:lnRef>
+                        <a:fillRef idx="0">
+                          <a:scrgbClr r="0" g="0" b="0"/>
+                        </a:fillRef>
+                        <a:effectRef idx="0">
+                          <a:scrgbClr r="0" g="0" b="0"/>
+                        </a:effectRef>
+                        <a:fontRef idx="minor">
+                          <a:schemeClr val="dk1"/>
+                        </a:fontRef>
+                      </wps:style>
+                      <wps:txbx>
+                        <w:txbxContent>
+                          <w:p>
+                            <w:pPr>
+                              <w:rPr>
+                                <w:sz w:val="28"/>
+                                <w:szCs w:val="28"/>
+                              </w:rPr>
+                            </w:pPr>
+                            <w:r>
+                              <w:rPr>
+                                <w:rFonts w:hint="eastAsia"/>
+                                <w:sz w:val="28"/>
+                                <w:szCs w:val="28"/>
+                              </w:rPr>
+                              <w:t>4</w:t>
+                            </w:r>
+                          </w:p>
+                        </w:txbxContent>
+                      </wps:txbx>
+                      <wps:bodyPr rot="0" vert="horz" wrap="square" lIns="91440" tIns="45720" rIns="91440" bIns="45720" anchor="t" anchorCtr="0">
+                        <a:noAutofit/>
+                      </wps:bodyPr>
+                    </wps:wsp>
+                  </a:graphicData>
+                </a:graphic>
+                <wp14:sizeRelH relativeFrom="margin">
+                  <wp14:pctWidth>0</wp14:pctWidth>
+                </wp14:sizeRelH>
+                <wp14:sizeRelV relativeFrom="margin">
+                  <wp14:pctHeight>0</wp14:pctHeight>
+                </wp14:sizeRelV>
+              </wp:anchor>
+            </w:drawing>
+          </mc:Choice>
+          <mc:Fallback>
+            <w:pict>
+              <v:shape w14:anchorId="343C4874" id="文本框 2" o:spid="_x0000_s1081" type="#_x0000_t202" style="position:absolute;left:0;text-align:left;margin-left:275.4pt;margin-top:22.85pt;width:29.5pt;height:33.25pt;z-index:251685888;visibility:visible;mso-wrap-style:square;mso-width-percent:0;mso-height-percent:0;mso-wrap-distance-left:9pt;mso-wrap-distance-top:3.6pt;mso-wrap-distance-right:9pt;mso-wrap-distance-bottom:3.6pt;mso-position-horizontal:absolute;mso-position-horizontal-relative:text;mso-position-vertical:absolute;mso-position-vertical-relative:text;mso-width-percent:0;mso-height-percent:0;mso-width-relative:margin;mso-height-relative:margin;v-text-anchor:top" o:gfxdata="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" filled="f" stroked="f">
+                <v:textbox>
+                  <w:txbxContent>
+                    <w:p>
+                      <w:pPr>
+                        <w:rPr>
+                          <w:sz w:val="28"/>
+                          <w:szCs w:val="28"/>
+                        </w:rPr>
+                      </w:pPr>
+                      <w:r>
+                        <w:rPr>
+                          <w:rFonts w:hint="eastAsia"/>
+                          <w:sz w:val="28"/>
+                          <w:szCs w:val="28"/>
+                        </w:rPr>
+                        <w:t>4</w:t>
+                      </w:r>
+                    </w:p>
+                  </w:txbxContent>
+                </v:textbox>
+                <w10:wrap type="square"/>
+              </v:shape>
+            </w:pict>
+          </mc:Fallback>
+        </mc:AlternateContent>
+      </w:r>
+    </w:p>
+    <w:p/>
+    <w:p/>
+    <w:p/>
+    <w:p/>
+    <w:p/>
+    <w:p/>
+    <w:p/>
+    <w:p/>
+    <w:p/>
+    <w:p/>
+    <w:p/>
+    <w:p/>
+    <w:p/>
+    <w:p/>
+    <w:p>
+      <w:pPr>
+        <w:ind w:firstLineChars="200" w:firstLine="420"/>
+      </w:pPr>
+    </w:p>
+    <w:p>
+      <w:pPr>
+        <w:ind w:firstLineChars="200" w:firstLine="420"/>
+      </w:pPr>
+    </w:p>
+    <w:p>
+      <w:pPr>
+        <w:ind w:firstLineChars="200" w:firstLine="420"/>
+      </w:pPr>
+    </w:p>
+    <w:p>
+      <w:pPr>
+        <w:ind w:firstLineChars="200" w:firstLine="420"/>
+      </w:pPr>
+    </w:p>
+    <w:p>
+      <w:pPr>
+        <w:ind w:firstLineChars="200" w:firstLine="420"/>
+      </w:pPr>
+    </w:p>
+    <w:p>
+      <w:pPr>
+        <w:ind w:firstLineChars="200" w:firstLine="420"/>
+      </w:pPr>
+    </w:p>
+    <w:p>
+      <w:pPr>
+        <w:ind w:firstLineChars="200" w:firstLine="420"/>
+      </w:pPr>
+    </w:p>
+    <w:p>
+      <w:pPr>
+        <w:ind w:firstLineChars="200" w:firstLine="420"/>
+      </w:pPr>
+    </w:p>
+    <w:p>
+      <w:pPr>
+        <w:ind w:firstLineChars="200" w:firstLine="420"/>
+      </w:pPr>
+    </w:p>
+    <w:p>
+      <w:pPr>
+        <w:ind w:firstLineChars="200" w:firstLine="420"/>
+      </w:pPr>
+    </w:p>
+    <w:p>
+      <w:pPr>
+        <w:ind w:firstLineChars="200" w:firstLine="420"/>
+      </w:pPr>
+    </w:p>
+    <w:p>
+      <w:pPr>
+        <w:ind w:firstLineChars="200" w:firstLine="420"/>
+      </w:pPr>
+    </w:p>
+    <w:p>
+      <w:pPr>
+        <w:ind w:firstLineChars="200" w:firstLine="420"/>
+      </w:pPr>
+      <w:r>
+        <w:rPr>
+          <w:noProof/>
+        </w:rPr>
+        <mc:AlternateContent>
+          <mc:Choice Requires="wpg">
+            <w:drawing>
+              <wp:anchor distT="0" distB="0" distL="114300" distR="114300" simplePos="0" relativeHeight="251687936" behindDoc="0" locked="0" layoutInCell="1" allowOverlap="1" wp14:anchorId="04B99EDE" wp14:editId="60104EC3">
+                <wp:simplePos x="0" y="0"/>
+                <wp:positionH relativeFrom="column">
+                  <wp:posOffset>0</wp:posOffset>
+                </wp:positionH>
+                <wp:positionV relativeFrom="paragraph">
+                  <wp:posOffset>-635</wp:posOffset>
+                </wp:positionV>
+                <wp:extent cx="3135313" cy="2551581"/>
+                <wp:effectExtent l="0" t="0" r="8255" b="1270"/>
+                <wp:wrapNone/>
+                <wp:docPr id="20487" name="Group 1053"/>
+                <wp:cNvGraphicFramePr/>
+                <a:graphic xmlns:a="http://schemas.openxmlformats.org/drawingml/2006/main">
+                  <a:graphicData uri="http://schemas.microsoft.com/office/word/2010/wordprocessingGroup">
+                    <wpg:wgp>
+                      <wpg:cNvGrpSpPr/>
+                      <wpg:grpSpPr bwMode="auto">
+                        <a:xfrm>
+                          <a:off x="0" y="0"/>
+                          <a:ext cx="3135313" cy="2551581"/>
+                          <a:chOff x="0" y="0"/>
+                          <a:chExt cx="2240" cy="1930"/>
+                        </a:xfrm>
+                      </wpg:grpSpPr>
+                      <pic:pic xmlns:pic="http://schemas.openxmlformats.org/drawingml/2006/picture">
+                        <pic:nvPicPr>
+                          <pic:cNvPr id="20488" name="Picture 1054"/>
+                          <pic:cNvPicPr>
+                            <a:picLocks noChangeAspect="1" noChangeArrowheads="1"/>
+                          </pic:cNvPicPr>
+                        </pic:nvPicPr>
+                        <pic:blipFill>
+                          <a:blip r:embed="rId10">
+                            <a:extLst>
+                              <a:ext uri="{28A0092B-C50C-407E-A947-70E740481C1C}">
+                                <a14:useLocalDpi xmlns:a14="http://schemas.microsoft.com/office/drawing/2010/main" val="0"/>
+                              </a:ext>
+                            </a:extLst>
+                          </a:blip>
+                          <a:srcRect/>
+                          <a:stretch>
+                            <a:fillRect/>
+                          </a:stretch>
+                        </pic:blipFill>
+                        <pic:spPr bwMode="auto">
+                          <a:xfrm>
+                            <a:off x="7" y="14"/>
+                            <a:ext cx="2233" cy="1824"/>
+                          </a:xfrm>
+                          <a:prstGeom prst="rect">
+                            <a:avLst/>
+                          </a:prstGeom>
+                          <a:noFill/>
+                          <a:ln>
+                            <a:noFill/>
+                          </a:ln>
+                          <a:effectLst/>
+                          <a:extLst>
+                            <a:ext uri="{909E8E84-426E-40DD-AFC4-6F175D3DCCD1}">
+                              <a14:hiddenFill xmlns:a14="http://schemas.microsoft.com/office/drawing/2010/main">
+                                <a:solidFill>
+                                  <a:srgbClr val="FFFFFF"/>
+                                </a:solidFill>
+                              </a14:hiddenFill>
+                            </a:ext>
+                            <a:ext uri="{91240B29-F687-4F45-9708-019B960494DF}">
+                              <a14:hiddenLine xmlns:a14="http://schemas.microsoft.com/office/drawing/2010/main" w="25400">
+                                <a:solidFill>
+                                  <a:srgbClr val="FFFFFF"/>
+                                </a:solidFill>
+                                <a:miter lim="800000"/>
+                                <a:headEnd/>
+                                <a:tailEnd/>
+                              </a14:hiddenLine>
+                            </a:ext>
+                            <a:ext uri="{AF507438-7753-43E0-B8FC-AC1667EBCBE1}">
+                              <a14:hiddenEffects xmlns:a14="http://schemas.microsoft.com/office/drawing/2010/main">
+                                <a:effectLst>
+                                  <a:outerShdw dist="35921" dir="2700000" algn="ctr" rotWithShape="0">
+                                    <a:srgbClr val="808080"/>
+                                  </a:outerShdw>
+                                </a:effectLst>
+                              </a14:hiddenEffects>
+                            </a:ext>
+                          </a:extLst>
+                        </pic:spPr>
+                      </pic:pic>
+                      <wps:wsp>
+                        <wps:cNvPr id="20489" name="Text Box 1055"/>
+                        <wps:cNvSpPr txBox="1">
+                          <a:spLocks noChangeArrowheads="1"/>
+                        </wps:cNvSpPr>
+                        <wps:spPr bwMode="auto">
+                          <a:xfrm>
+                            <a:off x="1204" y="1434"/>
+                            <a:ext cx="78" cy="300"/>
+                          </a:xfrm>
+                          <a:prstGeom prst="rect">
+                            <a:avLst/>
+                          </a:prstGeom>
+                          <a:noFill/>
+                          <a:ln>
+                            <a:noFill/>
+                          </a:ln>
+                          <a:effectLst/>
+                          <a:extLst>
+                            <a:ext uri="{909E8E84-426E-40DD-AFC4-6F175D3DCCD1}">
+                              <a14:hiddenFill xmlns:a14="http://schemas.microsoft.com/office/drawing/2010/main">
+                                <a:solidFill>
+                                  <a:schemeClr val="accent1"/>
+                                </a:solidFill>
+                              </a14:hiddenFill>
+                            </a:ext>
+                            <a:ext uri="{91240B29-F687-4F45-9708-019B960494DF}">
+                              <a14:hiddenLine xmlns:a14="http://schemas.microsoft.com/office/drawing/2010/main" w="9525">
+                                <a:solidFill>
+                                  <a:schemeClr val="tx1"/>
+                                </a:solidFill>
+                                <a:miter lim="800000"/>
+                                <a:headEnd/>
+                                <a:tailEnd/>
+                              </a14:hiddenLine>
+                            </a:ext>
+                            <a:ext uri="{AF507438-7753-43E0-B8FC-AC1667EBCBE1}">
+                              <a14:hiddenEffects xmlns:a14="http://schemas.microsoft.com/office/drawing/2010/main">
+                                <a:effectLst>
+                                  <a:outerShdw dist="35921" dir="2700000" algn="ctr" rotWithShape="0">
+                                    <a:schemeClr val="bg2"/>
+                                  </a:outerShdw>
+                                </a:effectLst>
+                              </a14:hiddenEffects>
+                            </a:ext>
+                          </a:extLst>
+                        </wps:spPr>
+                        <wps:txbx>
+                          <w:txbxContent>
+                            <w:p>
+                              <w:pPr>
+                                <w:pStyle w:val="a7"/>
+                                <w:spacing w:before="0" w:beforeAutospacing="0" w:after="0" w:afterAutospacing="0"/>
+                                <w:jc w:val="center"/>
+                                <w:textAlignment w:val="baseline"/>
+                              </w:pPr>
+                              <w:r>
+                                <w:rPr>
+                                  <w:rFonts w:ascii="Times" w:hAnsi="Times" w:cs="Times New Roman"/>
+                                  <w:color w:val="BF0000"/>
+                                  <w:kern w:val="24"/>
+                                  <w:sz w:val="34"/>
+                                  <w:szCs w:val="34"/>
+                                </w:rPr>
+                                <w:t>2</w:t>
+                              </w:r>
+                            </w:p>
+                          </w:txbxContent>
+                        </wps:txbx>
+                        <wps:bodyPr wrap="none" lIns="0" tIns="0" rIns="0" bIns="0">
+                          <a:spAutoFit/>
+                        </wps:bodyPr>
+                      </wps:wsp>
+                      <wps:wsp>
+                        <wps:cNvPr id="20490" name="Text Box 1056"/>
+                        <wps:cNvSpPr txBox="1">
+                          <a:spLocks noChangeArrowheads="1"/>
+                        </wps:cNvSpPr>
+                        <wps:spPr bwMode="auto">
+                          <a:xfrm>
+                            <a:off x="1682" y="56"/>
+                            <a:ext cx="78" cy="300"/>
+                          </a:xfrm>
+                          <a:prstGeom prst="rect">
+                            <a:avLst/>
+                          </a:prstGeom>
+                          <a:noFill/>
+                          <a:ln>
+                            <a:noFill/>
+                          </a:ln>
+                          <a:effectLst/>
+                          <a:extLst>
+                            <a:ext uri="{909E8E84-426E-40DD-AFC4-6F175D3DCCD1}">
+                              <a14:hiddenFill xmlns:a14="http://schemas.microsoft.com/office/drawing/2010/main">
+                                <a:solidFill>
+                                  <a:schemeClr val="accent1"/>
+                                </a:solidFill>
+                              </a14:hiddenFill>
+                            </a:ext>
+                            <a:ext uri="{91240B29-F687-4F45-9708-019B960494DF}">
+                              <a14:hiddenLine xmlns:a14="http://schemas.microsoft.com/office/drawing/2010/main" w="9525">
+                                <a:solidFill>
+                                  <a:schemeClr val="tx1"/>
+                                </a:solidFill>
+                                <a:miter lim="800000"/>
+                                <a:headEnd/>
+                                <a:tailEnd/>
+                              </a14:hiddenLine>
+                            </a:ext>
+                            <a:ext uri="{AF507438-7753-43E0-B8FC-AC1667EBCBE1}">
+                              <a14:hiddenEffects xmlns:a14="http://schemas.microsoft.com/office/drawing/2010/main">
+                                <a:effectLst>
+                                  <a:outerShdw dist="35921" dir="2700000" algn="ctr" rotWithShape="0">
+                                    <a:schemeClr val="bg2"/>
+                                  </a:outerShdw>
+                                </a:effectLst>
+                              </a14:hiddenEffects>
+                            </a:ext>
+                          </a:extLst>
+                        </wps:spPr>
+                        <wps:txbx>
+                          <w:txbxContent>
+                            <w:p>
+                              <w:pPr>
+                                <w:pStyle w:val="a7"/>
+                                <w:spacing w:before="0" w:beforeAutospacing="0" w:after="0" w:afterAutospacing="0"/>
+                                <w:jc w:val="center"/>
+                                <w:textAlignment w:val="baseline"/>
+                              </w:pPr>
+                              <w:r>
+                                <w:rPr>
+                                  <w:rFonts w:ascii="Times" w:hAnsi="Times" w:cs="Times New Roman"/>
+                                  <w:color w:val="BF0000"/>
+                                  <w:kern w:val="24"/>
+                                  <w:sz w:val="34"/>
+                                  <w:szCs w:val="34"/>
+                                </w:rPr>
+                                <w:t>1</w:t>
+                              </w:r>
+                            </w:p>
+                          </w:txbxContent>
+                        </wps:txbx>
+                        <wps:bodyPr wrap="none" lIns="0" tIns="0" rIns="0" bIns="0">
+                          <a:spAutoFit/>
+                        </wps:bodyPr>
+                      </wps:wsp>
+                      <wps:wsp>
+                        <wps:cNvPr id="20491" name="Text Box 1057"/>
+                        <wps:cNvSpPr txBox="1">
+                          <a:spLocks noChangeArrowheads="1"/>
+                        </wps:cNvSpPr>
+                        <wps:spPr bwMode="auto">
+                          <a:xfrm>
+                            <a:off x="563" y="708"/>
+                            <a:ext cx="78" cy="300"/>
+                          </a:xfrm>
+                          <a:prstGeom prst="rect">
+                            <a:avLst/>
+                          </a:prstGeom>
+                          <a:noFill/>
+                          <a:ln>
+                            <a:noFill/>
+                          </a:ln>
+                          <a:effectLst/>
+                          <a:extLst>
+                            <a:ext uri="{909E8E84-426E-40DD-AFC4-6F175D3DCCD1}">
+                              <a14:hiddenFill xmlns:a14="http://schemas.microsoft.com/office/drawing/2010/main">
+                                <a:solidFill>
+                                  <a:schemeClr val="accent1"/>
+                                </a:solidFill>
+                              </a14:hiddenFill>
+                            </a:ext>
+                            <a:ext uri="{91240B29-F687-4F45-9708-019B960494DF}">
+                              <a14:hiddenLine xmlns:a14="http://schemas.microsoft.com/office/drawing/2010/main" w="9525">
+                                <a:solidFill>
+                                  <a:schemeClr val="tx1"/>
+                                </a:solidFill>
+                                <a:miter lim="800000"/>
+                                <a:headEnd/>
+                                <a:tailEnd/>
+                              </a14:hiddenLine>
+                            </a:ext>
+                            <a:ext uri="{AF507438-7753-43E0-B8FC-AC1667EBCBE1}">
+                              <a14:hiddenEffects xmlns:a14="http://schemas.microsoft.com/office/drawing/2010/main">
+                                <a:effectLst>
+                                  <a:outerShdw dist="35921" dir="2700000" algn="ctr" rotWithShape="0">
+                                    <a:schemeClr val="bg2"/>
+                                  </a:outerShdw>
+                                </a:effectLst>
+                              </a14:hiddenEffects>
+                            </a:ext>
+                          </a:extLst>
+                        </wps:spPr>
+                        <wps:txbx>
+                          <w:txbxContent>
+                            <w:p>
+                              <w:pPr>
+                                <w:pStyle w:val="a7"/>
+                                <w:spacing w:before="0" w:beforeAutospacing="0" w:after="0" w:afterAutospacing="0"/>
+                                <w:jc w:val="center"/>
+                                <w:textAlignment w:val="baseline"/>
+                              </w:pPr>
+                              <w:r>
+                                <w:rPr>
+                                  <w:rFonts w:ascii="Times" w:hAnsi="Times" w:cs="Times New Roman"/>
+                                  <w:color w:val="BF0000"/>
+                                  <w:kern w:val="24"/>
+                                  <w:sz w:val="34"/>
+                                  <w:szCs w:val="34"/>
+                                </w:rPr>
+                                <w:t>1</w:t>
+                              </w:r>
+                            </w:p>
+                          </w:txbxContent>
+                        </wps:txbx>
+                        <wps:bodyPr wrap="none" lIns="0" tIns="0" rIns="0" bIns="0">
+                          <a:spAutoFit/>
+                        </wps:bodyPr>
+                      </wps:wsp>
+                      <wps:wsp>
+                        <wps:cNvPr id="20492" name="Text Box 1058"/>
+                        <wps:cNvSpPr txBox="1">
+                          <a:spLocks noChangeArrowheads="1"/>
+                        </wps:cNvSpPr>
+                        <wps:spPr bwMode="auto">
+                          <a:xfrm>
+                            <a:off x="1256" y="826"/>
+                            <a:ext cx="155" cy="300"/>
+                          </a:xfrm>
+                          <a:prstGeom prst="rect">
+                            <a:avLst/>
+                          </a:prstGeom>
+                          <a:noFill/>
+                          <a:ln>
+                            <a:noFill/>
+                          </a:ln>
+                          <a:effectLst/>
+                          <a:extLst>
+                            <a:ext uri="{909E8E84-426E-40DD-AFC4-6F175D3DCCD1}">
+                              <a14:hiddenFill xmlns:a14="http://schemas.microsoft.com/office/drawing/2010/main">
+                                <a:solidFill>
+                                  <a:schemeClr val="accent1"/>
+                                </a:solidFill>
+                              </a14:hiddenFill>
+                            </a:ext>
+                            <a:ext uri="{91240B29-F687-4F45-9708-019B960494DF}">
+                              <a14:hiddenLine xmlns:a14="http://schemas.microsoft.com/office/drawing/2010/main" w="9525">
+                                <a:solidFill>
+                                  <a:schemeClr val="tx1"/>
+                                </a:solidFill>
+                                <a:miter lim="800000"/>
+                                <a:headEnd/>
+                                <a:tailEnd/>
+                              </a14:hiddenLine>
+                            </a:ext>
+                            <a:ext uri="{AF507438-7753-43E0-B8FC-AC1667EBCBE1}">
+                              <a14:hiddenEffects xmlns:a14="http://schemas.microsoft.com/office/drawing/2010/main">
+                                <a:effectLst>
+                                  <a:outerShdw dist="35921" dir="2700000" algn="ctr" rotWithShape="0">
+                                    <a:schemeClr val="bg2"/>
+                                  </a:outerShdw>
+                                </a:effectLst>
+                              </a14:hiddenEffects>
+                            </a:ext>
+                          </a:extLst>
+                        </wps:spPr>
+                        <wps:txbx>
+                          <w:txbxContent>
+                            <w:p>
+                              <w:pPr>
+                                <w:pStyle w:val="a7"/>
+                                <w:spacing w:before="0" w:beforeAutospacing="0" w:after="0" w:afterAutospacing="0"/>
+                                <w:jc w:val="center"/>
+                                <w:textAlignment w:val="baseline"/>
+                              </w:pPr>
+                              <w:r>
+                                <w:rPr>
+                                  <w:rFonts w:ascii="Times" w:hAnsi="Times" w:cs="Times New Roman"/>
+                                  <w:color w:val="BF0000"/>
+                                  <w:kern w:val="24"/>
+                                  <w:sz w:val="34"/>
+                                  <w:szCs w:val="34"/>
+                                </w:rPr>
+                                <w:t>12</w:t>
+                              </w:r>
+                            </w:p>
+                          </w:txbxContent>
+                        </wps:txbx>
+                        <wps:bodyPr wrap="none" lIns="0" tIns="0" rIns="0" bIns="0">
+                          <a:spAutoFit/>
+                        </wps:bodyPr>
+                      </wps:wsp>
+                      <wps:wsp>
+                        <wps:cNvPr id="20493" name="Text Box 1059"/>
+                        <wps:cNvSpPr txBox="1">
+                          <a:spLocks noChangeArrowheads="1"/>
+                        </wps:cNvSpPr>
+                        <wps:spPr bwMode="auto">
+                          <a:xfrm>
+                            <a:off x="2070" y="849"/>
+                            <a:ext cx="78" cy="300"/>
+                          </a:xfrm>
+                          <a:prstGeom prst="rect">
+                            <a:avLst/>
+                          </a:prstGeom>
+                          <a:noFill/>
+                          <a:ln>
+                            <a:noFill/>
+                          </a:ln>
+                          <a:effectLst/>
+                          <a:extLst>
+                            <a:ext uri="{909E8E84-426E-40DD-AFC4-6F175D3DCCD1}">
+                              <a14:hiddenFill xmlns:a14="http://schemas.microsoft.com/office/drawing/2010/main">
+                                <a:solidFill>
+                                  <a:schemeClr val="accent1"/>
+                                </a:solidFill>
+                              </a14:hiddenFill>
+                            </a:ext>
+                            <a:ext uri="{91240B29-F687-4F45-9708-019B960494DF}">
+                              <a14:hiddenLine xmlns:a14="http://schemas.microsoft.com/office/drawing/2010/main" w="9525">
+                                <a:solidFill>
+                                  <a:schemeClr val="tx1"/>
+                                </a:solidFill>
+                                <a:miter lim="800000"/>
+                                <a:headEnd/>
+                                <a:tailEnd/>
+                              </a14:hiddenLine>
+                            </a:ext>
+                            <a:ext uri="{AF507438-7753-43E0-B8FC-AC1667EBCBE1}">
+                              <a14:hiddenEffects xmlns:a14="http://schemas.microsoft.com/office/drawing/2010/main">
+                                <a:effectLst>
+                                  <a:outerShdw dist="35921" dir="2700000" algn="ctr" rotWithShape="0">
+                                    <a:schemeClr val="bg2"/>
+                                  </a:outerShdw>
+                                </a:effectLst>
+                              </a14:hiddenEffects>
+                            </a:ext>
+                          </a:extLst>
+                        </wps:spPr>
+                        <wps:txbx>
+                          <w:txbxContent>
+                            <w:p>
+                              <w:pPr>
+                                <w:pStyle w:val="a7"/>
+                                <w:spacing w:before="0" w:beforeAutospacing="0" w:after="0" w:afterAutospacing="0"/>
+                                <w:jc w:val="center"/>
+                                <w:textAlignment w:val="baseline"/>
+                              </w:pPr>
+                              <w:r>
+                                <w:rPr>
+                                  <w:rFonts w:ascii="Times" w:hAnsi="Times" w:cs="Times New Roman"/>
+                                  <w:color w:val="BF0000"/>
+                                  <w:kern w:val="24"/>
+                                  <w:sz w:val="34"/>
+                                  <w:szCs w:val="34"/>
+                                </w:rPr>
+                                <w:t>8</w:t>
+                              </w:r>
+                            </w:p>
+                          </w:txbxContent>
+                        </wps:txbx>
+                        <wps:bodyPr wrap="none" lIns="0" tIns="0" rIns="0" bIns="0">
+                          <a:spAutoFit/>
+                        </wps:bodyPr>
+                      </wps:wsp>
+                      <wps:wsp>
+                        <wps:cNvPr id="20494" name="Text Box 1060"/>
+                        <wps:cNvSpPr txBox="1">
+                          <a:spLocks noChangeArrowheads="1"/>
+                        </wps:cNvSpPr>
+                        <wps:spPr bwMode="auto">
+                          <a:xfrm>
+                            <a:off x="1709" y="489"/>
+                            <a:ext cx="78" cy="300"/>
+                          </a:xfrm>
+                          <a:prstGeom prst="rect">
+                            <a:avLst/>
+                          </a:prstGeom>
+                          <a:noFill/>
+                          <a:ln>
+                            <a:noFill/>
+                          </a:ln>
+                          <a:effectLst/>
+                          <a:extLst>
+                            <a:ext uri="{909E8E84-426E-40DD-AFC4-6F175D3DCCD1}">
+                              <a14:hiddenFill xmlns:a14="http://schemas.microsoft.com/office/drawing/2010/main">
+                                <a:solidFill>
+                                  <a:schemeClr val="accent1"/>
+                                </a:solidFill>
+                              </a14:hiddenFill>
+                            </a:ext>
+                            <a:ext uri="{91240B29-F687-4F45-9708-019B960494DF}">
+                              <a14:hiddenLine xmlns:a14="http://schemas.microsoft.com/office/drawing/2010/main" w="9525">
+                                <a:solidFill>
+                                  <a:schemeClr val="tx1"/>
+                                </a:solidFill>
+                                <a:miter lim="800000"/>
+                                <a:headEnd/>
+                                <a:tailEnd/>
+                              </a14:hiddenLine>
+                            </a:ext>
+                            <a:ext uri="{AF507438-7753-43E0-B8FC-AC1667EBCBE1}">
+                              <a14:hiddenEffects xmlns:a14="http://schemas.microsoft.com/office/drawing/2010/main">
+                                <a:effectLst>
+                                  <a:outerShdw dist="35921" dir="2700000" algn="ctr" rotWithShape="0">
+                                    <a:schemeClr val="bg2"/>
+                                  </a:outerShdw>
+                                </a:effectLst>
+                              </a14:hiddenEffects>
+                            </a:ext>
+                          </a:extLst>
+                        </wps:spPr>
+                        <wps:txbx>
+                          <w:txbxContent>
+                            <w:p>
+                              <w:pPr>
+                                <w:pStyle w:val="a7"/>
+                                <w:spacing w:before="0" w:beforeAutospacing="0" w:after="0" w:afterAutospacing="0"/>
+                                <w:jc w:val="center"/>
+                                <w:textAlignment w:val="baseline"/>
+                              </w:pPr>
+                              <w:r>
+                                <w:rPr>
+                                  <w:rFonts w:ascii="Times" w:hAnsi="Times" w:cs="Times New Roman"/>
+                                  <w:color w:val="BF0000"/>
+                                  <w:kern w:val="24"/>
+                                  <w:sz w:val="34"/>
+                                  <w:szCs w:val="34"/>
+                                </w:rPr>
+                                <w:t>5</w:t>
+                              </w:r>
+                            </w:p>
+                          </w:txbxContent>
+                        </wps:txbx>
+                        <wps:bodyPr wrap="none" lIns="0" tIns="0" rIns="0" bIns="0">
+                          <a:spAutoFit/>
+                        </wps:bodyPr>
+                      </wps:wsp>
+                      <wps:wsp>
+                        <wps:cNvPr id="20495" name="Text Box 1061"/>
+                        <wps:cNvSpPr txBox="1">
+                          <a:spLocks noChangeArrowheads="1"/>
+                        </wps:cNvSpPr>
+                        <wps:spPr bwMode="auto">
+                          <a:xfrm>
+                            <a:off x="967" y="292"/>
+                            <a:ext cx="78" cy="300"/>
+                          </a:xfrm>
+                          <a:prstGeom prst="rect">
+                            <a:avLst/>
+                          </a:prstGeom>
+                          <a:noFill/>
+                          <a:ln>
+                            <a:noFill/>
+                          </a:ln>
+                          <a:effectLst/>
+                          <a:extLst>
+                            <a:ext uri="{909E8E84-426E-40DD-AFC4-6F175D3DCCD1}">
+                              <a14:hiddenFill xmlns:a14="http://schemas.microsoft.com/office/drawing/2010/main">
+                                <a:solidFill>
+                                  <a:schemeClr val="accent1"/>
+                                </a:solidFill>
+                              </a14:hiddenFill>
+                            </a:ext>
+                            <a:ext uri="{91240B29-F687-4F45-9708-019B960494DF}">
+                              <a14:hiddenLine xmlns:a14="http://schemas.microsoft.com/office/drawing/2010/main" w="9525">
+                                <a:solidFill>
+                                  <a:schemeClr val="tx1"/>
+                                </a:solidFill>
+                                <a:miter lim="800000"/>
+                                <a:headEnd/>
+                                <a:tailEnd/>
+                              </a14:hiddenLine>
+                            </a:ext>
+                            <a:ext uri="{AF507438-7753-43E0-B8FC-AC1667EBCBE1}">
+                              <a14:hiddenEffects xmlns:a14="http://schemas.microsoft.com/office/drawing/2010/main">
+                                <a:effectLst>
+                                  <a:outerShdw dist="35921" dir="2700000" algn="ctr" rotWithShape="0">
+                                    <a:schemeClr val="bg2"/>
+                                  </a:outerShdw>
+                                </a:effectLst>
+                              </a14:hiddenEffects>
+                            </a:ext>
+                          </a:extLst>
+                        </wps:spPr>
+                        <wps:txbx>
+                          <w:txbxContent>
+                            <w:p>
+                              <w:pPr>
+                                <w:pStyle w:val="a7"/>
+                                <w:spacing w:before="0" w:beforeAutospacing="0" w:after="0" w:afterAutospacing="0"/>
+                                <w:jc w:val="center"/>
+                                <w:textAlignment w:val="baseline"/>
+                              </w:pPr>
+                              <w:r>
+                                <w:rPr>
+                                  <w:rFonts w:ascii="Times" w:hAnsi="Times" w:cs="Times New Roman"/>
+                                  <w:color w:val="BF0000"/>
+                                  <w:kern w:val="24"/>
+                                  <w:sz w:val="34"/>
+                                  <w:szCs w:val="34"/>
+                                </w:rPr>
+                                <w:t>3</w:t>
+                              </w:r>
+                            </w:p>
+                          </w:txbxContent>
+                        </wps:txbx>
+                        <wps:bodyPr wrap="none" lIns="0" tIns="0" rIns="0" bIns="0">
+                          <a:spAutoFit/>
+                        </wps:bodyPr>
+                      </wps:wsp>
+                      <wps:wsp>
+                        <wps:cNvPr id="20496" name="Text Box 1062"/>
+                        <wps:cNvSpPr txBox="1">
+                          <a:spLocks noChangeArrowheads="1"/>
+                        </wps:cNvSpPr>
+                        <wps:spPr bwMode="auto">
+                          <a:xfrm>
+                            <a:off x="792" y="44"/>
+                            <a:ext cx="78" cy="300"/>
+                          </a:xfrm>
+                          <a:prstGeom prst="rect">
+                            <a:avLst/>
+                          </a:prstGeom>
+                          <a:noFill/>
+                          <a:ln>
+                            <a:noFill/>
+                          </a:ln>
+                          <a:effectLst/>
+                          <a:extLst>
+                            <a:ext uri="{909E8E84-426E-40DD-AFC4-6F175D3DCCD1}">
+                              <a14:hiddenFill xmlns:a14="http://schemas.microsoft.com/office/drawing/2010/main">
+                                <a:solidFill>
+                                  <a:schemeClr val="accent1"/>
+                                </a:solidFill>
+                              </a14:hiddenFill>
+                            </a:ext>
+                            <a:ext uri="{91240B29-F687-4F45-9708-019B960494DF}">
+                              <a14:hiddenLine xmlns:a14="http://schemas.microsoft.com/office/drawing/2010/main" w="9525">
+                                <a:solidFill>
+                                  <a:schemeClr val="tx1"/>
+                                </a:solidFill>
+                                <a:miter lim="800000"/>
+                                <a:headEnd/>
+                                <a:tailEnd/>
+                              </a14:hiddenLine>
+                            </a:ext>
+                            <a:ext uri="{AF507438-7753-43E0-B8FC-AC1667EBCBE1}">
+                              <a14:hiddenEffects xmlns:a14="http://schemas.microsoft.com/office/drawing/2010/main">
+                                <a:effectLst>
+                                  <a:outerShdw dist="35921" dir="2700000" algn="ctr" rotWithShape="0">
+                                    <a:schemeClr val="bg2"/>
+                                  </a:outerShdw>
+                                </a:effectLst>
+                              </a14:hiddenEffects>
+                            </a:ext>
+                          </a:extLst>
+                        </wps:spPr>
+                        <wps:txbx>
+                          <w:txbxContent>
+                            <w:p>
+                              <w:pPr>
+                                <w:pStyle w:val="a7"/>
+                                <w:spacing w:before="0" w:beforeAutospacing="0" w:after="0" w:afterAutospacing="0"/>
+                                <w:jc w:val="center"/>
+                                <w:textAlignment w:val="baseline"/>
+                              </w:pPr>
+                              <w:r>
+                                <w:rPr>
+                                  <w:rFonts w:ascii="Times" w:hAnsi="Times" w:cs="Times New Roman"/>
+                                  <w:color w:val="BF0000"/>
+                                  <w:kern w:val="24"/>
+                                  <w:sz w:val="34"/>
+                                  <w:szCs w:val="34"/>
+                                </w:rPr>
+                                <w:t>9</w:t>
+                              </w:r>
+                            </w:p>
+                          </w:txbxContent>
+                        </wps:txbx>
+                        <wps:bodyPr wrap="none" lIns="0" tIns="0" rIns="0" bIns="0">
+                          <a:spAutoFit/>
+                        </wps:bodyPr>
+                      </wps:wsp>
+                      <wps:wsp>
+                        <wps:cNvPr id="20497" name="Text Box 1063"/>
+                        <wps:cNvSpPr txBox="1">
+                          <a:spLocks noChangeArrowheads="1"/>
+                        </wps:cNvSpPr>
+                        <wps:spPr bwMode="auto">
+                          <a:xfrm>
+                            <a:off x="191" y="406"/>
+                            <a:ext cx="78" cy="300"/>
+                          </a:xfrm>
+                          <a:prstGeom prst="rect">
+                            <a:avLst/>
+                          </a:prstGeom>
+                          <a:noFill/>
+                          <a:ln>
+                            <a:noFill/>
+                          </a:ln>
+                          <a:effectLst/>
+                          <a:extLst>
+                            <a:ext uri="{909E8E84-426E-40DD-AFC4-6F175D3DCCD1}">
+                              <a14:hiddenFill xmlns:a14="http://schemas.microsoft.com/office/drawing/2010/main">
+                                <a:solidFill>
+                                  <a:schemeClr val="accent1"/>
+                                </a:solidFill>
+                              </a14:hiddenFill>
+                            </a:ext>
+                            <a:ext uri="{91240B29-F687-4F45-9708-019B960494DF}">
+                              <a14:hiddenLine xmlns:a14="http://schemas.microsoft.com/office/drawing/2010/main" w="9525">
+                                <a:solidFill>
+                                  <a:schemeClr val="tx1"/>
+                                </a:solidFill>
+                                <a:miter lim="800000"/>
+                                <a:headEnd/>
+                                <a:tailEnd/>
+                              </a14:hiddenLine>
+                            </a:ext>
+                            <a:ext uri="{AF507438-7753-43E0-B8FC-AC1667EBCBE1}">
+                              <a14:hiddenEffects xmlns:a14="http://schemas.microsoft.com/office/drawing/2010/main">
+                                <a:effectLst>
+                                  <a:outerShdw dist="35921" dir="2700000" algn="ctr" rotWithShape="0">
+                                    <a:schemeClr val="bg2"/>
+                                  </a:outerShdw>
+                                </a:effectLst>
+                              </a14:hiddenEffects>
+                            </a:ext>
+                          </a:extLst>
+                        </wps:spPr>
+                        <wps:txbx>
+                          <w:txbxContent>
+                            <w:p>
+                              <w:pPr>
+                                <w:pStyle w:val="a7"/>
+                                <w:spacing w:before="0" w:beforeAutospacing="0" w:after="0" w:afterAutospacing="0"/>
+                                <w:jc w:val="center"/>
+                                <w:textAlignment w:val="baseline"/>
+                              </w:pPr>
+                              <w:r>
+                                <w:rPr>
+                                  <w:rFonts w:ascii="Times" w:hAnsi="Times" w:cs="Times New Roman"/>
+                                  <w:color w:val="BF0000"/>
+                                  <w:kern w:val="24"/>
+                                  <w:sz w:val="34"/>
+                                  <w:szCs w:val="34"/>
+                                </w:rPr>
+                                <w:t>4</w:t>
+                              </w:r>
+                            </w:p>
+                          </w:txbxContent>
+                        </wps:txbx>
+                        <wps:bodyPr wrap="none" lIns="0" tIns="0" rIns="0" bIns="0">
+                          <a:spAutoFit/>
+                        </wps:bodyPr>
+                      </wps:wsp>
+                      <wps:wsp>
+                        <wps:cNvPr id="20498" name="Text Box 1064"/>
+                        <wps:cNvSpPr txBox="1">
+                          <a:spLocks noChangeArrowheads="1"/>
+                        </wps:cNvSpPr>
+                        <wps:spPr bwMode="auto">
+                          <a:xfrm>
+                            <a:off x="803" y="843"/>
+                            <a:ext cx="78" cy="300"/>
+                          </a:xfrm>
+                          <a:prstGeom prst="rect">
+                            <a:avLst/>
+                          </a:prstGeom>
+                          <a:noFill/>
+                          <a:ln>
+                            <a:noFill/>
+                          </a:ln>
+                          <a:effectLst/>
+                          <a:extLst>
+                            <a:ext uri="{909E8E84-426E-40DD-AFC4-6F175D3DCCD1}">
+                              <a14:hiddenFill xmlns:a14="http://schemas.microsoft.com/office/drawing/2010/main">
+                                <a:solidFill>
+                                  <a:schemeClr val="accent1"/>
+                                </a:solidFill>
+                              </a14:hiddenFill>
+                            </a:ext>
+                            <a:ext uri="{91240B29-F687-4F45-9708-019B960494DF}">
+                              <a14:hiddenLine xmlns:a14="http://schemas.microsoft.com/office/drawing/2010/main" w="9525">
+                                <a:solidFill>
+                                  <a:schemeClr val="tx1"/>
+                                </a:solidFill>
+                                <a:miter lim="800000"/>
+                                <a:headEnd/>
+                                <a:tailEnd/>
+                              </a14:hiddenLine>
+                            </a:ext>
+                            <a:ext uri="{AF507438-7753-43E0-B8FC-AC1667EBCBE1}">
+                              <a14:hiddenEffects xmlns:a14="http://schemas.microsoft.com/office/drawing/2010/main">
+                                <a:effectLst>
+                                  <a:outerShdw dist="35921" dir="2700000" algn="ctr" rotWithShape="0">
+                                    <a:schemeClr val="bg2"/>
+                                  </a:outerShdw>
+                                </a:effectLst>
+                              </a14:hiddenEffects>
+                            </a:ext>
+                          </a:extLst>
+                        </wps:spPr>
+                        <wps:txbx>
+                          <w:txbxContent>
+                            <w:p>
+                              <w:pPr>
+                                <w:pStyle w:val="a7"/>
+                                <w:spacing w:before="0" w:beforeAutospacing="0" w:after="0" w:afterAutospacing="0"/>
+                                <w:jc w:val="center"/>
+                                <w:textAlignment w:val="baseline"/>
+                              </w:pPr>
+                              <w:r>
+                                <w:rPr>
+                                  <w:rFonts w:ascii="Times" w:hAnsi="Times" w:cs="Times New Roman"/>
+                                  <w:color w:val="BF0000"/>
+                                  <w:kern w:val="24"/>
+                                  <w:sz w:val="34"/>
+                                  <w:szCs w:val="34"/>
+                                </w:rPr>
+                                <w:t>3</w:t>
+                              </w:r>
+                            </w:p>
+                          </w:txbxContent>
+                        </wps:txbx>
+                        <wps:bodyPr wrap="none" lIns="0" tIns="0" rIns="0" bIns="0">
+                          <a:spAutoFit/>
+                        </wps:bodyPr>
+                      </wps:wsp>
+                      <wps:wsp>
+                        <wps:cNvPr id="20499" name="Text Box 1065"/>
+                        <wps:cNvSpPr txBox="1">
+                          <a:spLocks noChangeArrowheads="1"/>
+                        </wps:cNvSpPr>
+                        <wps:spPr bwMode="auto">
+                          <a:xfrm>
+                            <a:off x="815" y="1322"/>
+                            <a:ext cx="78" cy="300"/>
+                          </a:xfrm>
+                          <a:prstGeom prst="rect">
+                            <a:avLst/>
+                          </a:prstGeom>
+                          <a:noFill/>
+                          <a:ln>
+                            <a:noFill/>
+                          </a:ln>
+                          <a:effectLst/>
+                          <a:extLst>
+                            <a:ext uri="{909E8E84-426E-40DD-AFC4-6F175D3DCCD1}">
+                              <a14:hiddenFill xmlns:a14="http://schemas.microsoft.com/office/drawing/2010/main">
+                                <a:solidFill>
+                                  <a:schemeClr val="accent1"/>
+                                </a:solidFill>
+                              </a14:hiddenFill>
+                            </a:ext>
+                            <a:ext uri="{91240B29-F687-4F45-9708-019B960494DF}">
+                              <a14:hiddenLine xmlns:a14="http://schemas.microsoft.com/office/drawing/2010/main" w="9525">
+                                <a:solidFill>
+                                  <a:schemeClr val="tx1"/>
+                                </a:solidFill>
+                                <a:miter lim="800000"/>
+                                <a:headEnd/>
+                                <a:tailEnd/>
+                              </a14:hiddenLine>
+                            </a:ext>
+                            <a:ext uri="{AF507438-7753-43E0-B8FC-AC1667EBCBE1}">
+                              <a14:hiddenEffects xmlns:a14="http://schemas.microsoft.com/office/drawing/2010/main">
+                                <a:effectLst>
+                                  <a:outerShdw dist="35921" dir="2700000" algn="ctr" rotWithShape="0">
+                                    <a:schemeClr val="bg2"/>
+                                  </a:outerShdw>
+                                </a:effectLst>
+                              </a14:hiddenEffects>
+                            </a:ext>
+                          </a:extLst>
+                        </wps:spPr>
+                        <wps:txbx>
+                          <w:txbxContent>
+                            <w:p>
+                              <w:pPr>
+                                <w:pStyle w:val="a7"/>
+                                <w:spacing w:before="0" w:beforeAutospacing="0" w:after="0" w:afterAutospacing="0"/>
+                                <w:jc w:val="center"/>
+                                <w:textAlignment w:val="baseline"/>
+                              </w:pPr>
+                              <w:r>
+                                <w:rPr>
+                                  <w:rFonts w:ascii="Times" w:hAnsi="Times" w:cs="Times New Roman"/>
+                                  <w:color w:val="BF0000"/>
+                                  <w:kern w:val="24"/>
+                                  <w:sz w:val="34"/>
+                                  <w:szCs w:val="34"/>
+                                </w:rPr>
+                                <w:t>2</w:t>
+                              </w:r>
+                            </w:p>
+                          </w:txbxContent>
+                        </wps:txbx>
+                        <wps:bodyPr wrap="none" lIns="0" tIns="0" rIns="0" bIns="0">
+                          <a:spAutoFit/>
+                        </wps:bodyPr>
+                      </wps:wsp>
+                      <wps:wsp>
+                        <wps:cNvPr id="20500" name="Text Box 1066"/>
+                        <wps:cNvSpPr txBox="1">
+                          <a:spLocks noChangeArrowheads="1"/>
+                        </wps:cNvSpPr>
+                        <wps:spPr bwMode="auto">
+                          <a:xfrm>
+                            <a:off x="1507" y="1147"/>
+                            <a:ext cx="78" cy="300"/>
+                          </a:xfrm>
+                          <a:prstGeom prst="rect">
+                            <a:avLst/>
+                          </a:prstGeom>
+                          <a:noFill/>
+                          <a:ln>
+                            <a:noFill/>
+                          </a:ln>
+                          <a:effectLst/>
+                          <a:extLst>
+                            <a:ext uri="{909E8E84-426E-40DD-AFC4-6F175D3DCCD1}">
+                              <a14:hiddenFill xmlns:a14="http://schemas.microsoft.com/office/drawing/2010/main">
+                                <a:solidFill>
+                                  <a:schemeClr val="accent1"/>
+                                </a:solidFill>
+                              </a14:hiddenFill>
+                            </a:ext>
+                            <a:ext uri="{91240B29-F687-4F45-9708-019B960494DF}">
+                              <a14:hiddenLine xmlns:a14="http://schemas.microsoft.com/office/drawing/2010/main" w="9525">
+                                <a:solidFill>
+                                  <a:schemeClr val="tx1"/>
+                                </a:solidFill>
+                                <a:miter lim="800000"/>
+                                <a:headEnd/>
+                                <a:tailEnd/>
+                              </a14:hiddenLine>
+                            </a:ext>
+                            <a:ext uri="{AF507438-7753-43E0-B8FC-AC1667EBCBE1}">
+                              <a14:hiddenEffects xmlns:a14="http://schemas.microsoft.com/office/drawing/2010/main">
+                                <a:effectLst>
+                                  <a:outerShdw dist="35921" dir="2700000" algn="ctr" rotWithShape="0">
+                                    <a:schemeClr val="bg2"/>
+                                  </a:outerShdw>
+                                </a:effectLst>
+                              </a14:hiddenEffects>
+                            </a:ext>
+                          </a:extLst>
+                        </wps:spPr>
+                        <wps:txbx>
+                          <w:txbxContent>
+                            <w:p>
+                              <w:pPr>
+                                <w:pStyle w:val="a7"/>
+                                <w:spacing w:before="0" w:beforeAutospacing="0" w:after="0" w:afterAutospacing="0"/>
+                                <w:jc w:val="center"/>
+                                <w:textAlignment w:val="baseline"/>
+                              </w:pPr>
+                              <w:r>
+                                <w:rPr>
+                                  <w:rFonts w:ascii="Times" w:hAnsi="Times" w:cs="Times New Roman"/>
+                                  <w:color w:val="BF0000"/>
+                                  <w:kern w:val="24"/>
+                                  <w:sz w:val="34"/>
+                                  <w:szCs w:val="34"/>
+                                </w:rPr>
+                                <w:t>5</w:t>
+                              </w:r>
+                            </w:p>
+                          </w:txbxContent>
+                        </wps:txbx>
+                        <wps:bodyPr wrap="none" lIns="0" tIns="0" rIns="0" bIns="0">
+                          <a:spAutoFit/>
+                        </wps:bodyPr>
+                      </wps:wsp>
+                      <wps:wsp>
+                        <wps:cNvPr id="20501" name="Text Box 1067"/>
+                        <wps:cNvSpPr txBox="1">
+                          <a:spLocks noChangeArrowheads="1"/>
+                        </wps:cNvSpPr>
+                        <wps:spPr bwMode="auto">
+                          <a:xfrm>
+                            <a:off x="360" y="1563"/>
+                            <a:ext cx="78" cy="300"/>
+                          </a:xfrm>
+                          <a:prstGeom prst="rect">
+                            <a:avLst/>
+                          </a:prstGeom>
+                          <a:noFill/>
+                          <a:ln>
+                            <a:noFill/>
+                          </a:ln>
+                          <a:effectLst/>
+                          <a:extLst>
+                            <a:ext uri="{909E8E84-426E-40DD-AFC4-6F175D3DCCD1}">
+                              <a14:hiddenFill xmlns:a14="http://schemas.microsoft.com/office/drawing/2010/main">
+                                <a:solidFill>
+                                  <a:schemeClr val="accent1"/>
+                                </a:solidFill>
+                              </a14:hiddenFill>
+                            </a:ext>
+                            <a:ext uri="{91240B29-F687-4F45-9708-019B960494DF}">
+                              <a14:hiddenLine xmlns:a14="http://schemas.microsoft.com/office/drawing/2010/main" w="9525">
+                                <a:solidFill>
+                                  <a:schemeClr val="tx1"/>
+                                </a:solidFill>
+                                <a:miter lim="800000"/>
+                                <a:headEnd/>
+                                <a:tailEnd/>
+                              </a14:hiddenLine>
+                            </a:ext>
+                            <a:ext uri="{AF507438-7753-43E0-B8FC-AC1667EBCBE1}">
+                              <a14:hiddenEffects xmlns:a14="http://schemas.microsoft.com/office/drawing/2010/main">
+                                <a:effectLst>
+                                  <a:outerShdw dist="35921" dir="2700000" algn="ctr" rotWithShape="0">
+                                    <a:schemeClr val="bg2"/>
+                                  </a:outerShdw>
+                                </a:effectLst>
+                              </a14:hiddenEffects>
+                            </a:ext>
+                          </a:extLst>
+                        </wps:spPr>
+                        <wps:txbx>
+                          <w:txbxContent>
+                            <w:p>
+                              <w:pPr>
+                                <w:pStyle w:val="a7"/>
+                                <w:spacing w:before="0" w:beforeAutospacing="0" w:after="0" w:afterAutospacing="0"/>
+                                <w:jc w:val="center"/>
+                                <w:textAlignment w:val="baseline"/>
+                              </w:pPr>
+                              <w:r>
+                                <w:rPr>
+                                  <w:rFonts w:ascii="Times" w:hAnsi="Times" w:cs="Times New Roman"/>
+                                  <w:color w:val="BF0000"/>
+                                  <w:kern w:val="24"/>
+                                  <w:sz w:val="34"/>
+                                  <w:szCs w:val="34"/>
+                                </w:rPr>
+                                <w:t>1</w:t>
+                              </w:r>
+                            </w:p>
+                          </w:txbxContent>
+                        </wps:txbx>
+                        <wps:bodyPr wrap="none" lIns="0" tIns="0" rIns="0" bIns="0">
+                          <a:spAutoFit/>
+                        </wps:bodyPr>
+                      </wps:wsp>
+                      <wps:wsp>
+                        <wps:cNvPr id="20502" name="Text Box 1068"/>
+                        <wps:cNvSpPr txBox="1">
+                          <a:spLocks noChangeArrowheads="1"/>
+                        </wps:cNvSpPr>
+                        <wps:spPr bwMode="auto">
+                          <a:xfrm>
+                            <a:off x="0" y="1013"/>
+                            <a:ext cx="78" cy="300"/>
+                          </a:xfrm>
+                          <a:prstGeom prst="rect">
+                            <a:avLst/>
+                          </a:prstGeom>
+                          <a:noFill/>
+                          <a:ln>
+                            <a:noFill/>
+                          </a:ln>
+                          <a:effectLst/>
+                          <a:extLst>
+                            <a:ext uri="{909E8E84-426E-40DD-AFC4-6F175D3DCCD1}">
+                              <a14:hiddenFill xmlns:a14="http://schemas.microsoft.com/office/drawing/2010/main">
+                                <a:solidFill>
+                                  <a:schemeClr val="accent1"/>
+                                </a:solidFill>
+                              </a14:hiddenFill>
+                            </a:ext>
+                            <a:ext uri="{91240B29-F687-4F45-9708-019B960494DF}">
+                              <a14:hiddenLine xmlns:a14="http://schemas.microsoft.com/office/drawing/2010/main" w="9525">
+                                <a:solidFill>
+                                  <a:schemeClr val="tx1"/>
+                                </a:solidFill>
+                                <a:miter lim="800000"/>
+                                <a:headEnd/>
+                                <a:tailEnd/>
+                              </a14:hiddenLine>
+                            </a:ext>
+                            <a:ext uri="{AF507438-7753-43E0-B8FC-AC1667EBCBE1}">
+                              <a14:hiddenEffects xmlns:a14="http://schemas.microsoft.com/office/drawing/2010/main">
+                                <a:effectLst>
+                                  <a:outerShdw dist="35921" dir="2700000" algn="ctr" rotWithShape="0">
+                                    <a:schemeClr val="bg2"/>
+                                  </a:outerShdw>
+                                </a:effectLst>
+                              </a14:hiddenEffects>
+                            </a:ext>
+                          </a:extLst>
+                        </wps:spPr>
+                        <wps:txbx>
+                          <w:txbxContent>
+                            <w:p>
+                              <w:pPr>
+                                <w:pStyle w:val="a7"/>
+                                <w:spacing w:before="0" w:beforeAutospacing="0" w:after="0" w:afterAutospacing="0"/>
+                                <w:jc w:val="center"/>
+                                <w:textAlignment w:val="baseline"/>
+                              </w:pPr>
+                              <w:r>
+                                <w:rPr>
+                                  <w:rFonts w:ascii="Times" w:hAnsi="Times" w:cs="Times New Roman"/>
+                                  <w:color w:val="BF0000"/>
+                                  <w:kern w:val="24"/>
+                                  <w:sz w:val="34"/>
+                                  <w:szCs w:val="34"/>
+                                </w:rPr>
+                                <w:t>6</w:t>
+                              </w:r>
+                            </w:p>
+                          </w:txbxContent>
+                        </wps:txbx>
+                        <wps:bodyPr wrap="none" lIns="0" tIns="0" rIns="0" bIns="0">
+                          <a:spAutoFit/>
+                        </wps:bodyPr>
+                      </wps:wsp>
+                      <wps:wsp>
+                        <wps:cNvPr id="20503" name="Text Box 1069"/>
+                        <wps:cNvSpPr txBox="1">
+                          <a:spLocks noChangeArrowheads="1"/>
+                        </wps:cNvSpPr>
+                        <wps:spPr bwMode="auto">
+                          <a:xfrm>
+                            <a:off x="1141" y="0"/>
+                            <a:ext cx="91" cy="300"/>
+                          </a:xfrm>
+                          <a:prstGeom prst="rect">
+                            <a:avLst/>
+                          </a:prstGeom>
+                          <a:noFill/>
+                          <a:ln>
+                            <a:noFill/>
+                          </a:ln>
+                          <a:effectLst/>
+                          <a:extLst>
+                            <a:ext uri="{909E8E84-426E-40DD-AFC4-6F175D3DCCD1}">
+                              <a14:hiddenFill xmlns:a14="http://schemas.microsoft.com/office/drawing/2010/main">
+                                <a:solidFill>
+                                  <a:schemeClr val="accent1"/>
+                                </a:solidFill>
+                              </a14:hiddenFill>
+                            </a:ext>
+                            <a:ext uri="{91240B29-F687-4F45-9708-019B960494DF}">
+                              <a14:hiddenLine xmlns:a14="http://schemas.microsoft.com/office/drawing/2010/main" w="9525">
+                                <a:solidFill>
+                                  <a:schemeClr val="tx1"/>
+                                </a:solidFill>
+                                <a:miter lim="800000"/>
+                                <a:headEnd/>
+                                <a:tailEnd/>
+                              </a14:hiddenLine>
+                            </a:ext>
+                            <a:ext uri="{AF507438-7753-43E0-B8FC-AC1667EBCBE1}">
+                              <a14:hiddenEffects xmlns:a14="http://schemas.microsoft.com/office/drawing/2010/main">
+                                <a:effectLst>
+                                  <a:outerShdw dist="35921" dir="2700000" algn="ctr" rotWithShape="0">
+                                    <a:schemeClr val="bg2"/>
+                                  </a:outerShdw>
+                                </a:effectLst>
+                              </a14:hiddenEffects>
+                            </a:ext>
+                          </a:extLst>
+                        </wps:spPr>
+                        <wps:txbx>
+                          <w:txbxContent>
+                            <w:p>
+                              <w:pPr>
+                                <w:pStyle w:val="a7"/>
+                                <w:spacing w:before="0" w:beforeAutospacing="0" w:after="0" w:afterAutospacing="0"/>
+                                <w:jc w:val="center"/>
+                                <w:textAlignment w:val="baseline"/>
+                              </w:pPr>
+                              <w:r>
+                                <w:rPr>
+                                  <w:rFonts w:ascii="Times" w:hAnsi="Times" w:cs="Times New Roman"/>
+                                  <w:i/>
+                                  <w:iCs/>
+                                  <w:color w:val="000000" w:themeColor="text1"/>
+                                  <w:kern w:val="24"/>
+                                  <w:sz w:val="40"/>
+                                  <w:szCs w:val="40"/>
+                                </w:rPr>
+                                <w:t>1</w:t>
+                              </w:r>
+                            </w:p>
+                          </w:txbxContent>
+                        </wps:txbx>
+                        <wps:bodyPr wrap="none" lIns="0" tIns="0" rIns="0" bIns="0">
+                          <a:spAutoFit/>
+                        </wps:bodyPr>
+                      </wps:wsp>
+                      <wps:wsp>
+                        <wps:cNvPr id="20504" name="Text Box 1070"/>
+                        <wps:cNvSpPr txBox="1">
+                          <a:spLocks noChangeArrowheads="1"/>
+                        </wps:cNvSpPr>
+                        <wps:spPr bwMode="auto">
+                          <a:xfrm>
+                            <a:off x="476" y="247"/>
+                            <a:ext cx="91" cy="300"/>
+                          </a:xfrm>
+                          <a:prstGeom prst="rect">
+                            <a:avLst/>
+                          </a:prstGeom>
+                          <a:noFill/>
+                          <a:ln>
+                            <a:noFill/>
+                          </a:ln>
+                          <a:effectLst/>
+                          <a:extLst>
+                            <a:ext uri="{909E8E84-426E-40DD-AFC4-6F175D3DCCD1}">
+                              <a14:hiddenFill xmlns:a14="http://schemas.microsoft.com/office/drawing/2010/main">
+                                <a:solidFill>
+                                  <a:schemeClr val="accent1"/>
+                                </a:solidFill>
+                              </a14:hiddenFill>
+                            </a:ext>
+                            <a:ext uri="{91240B29-F687-4F45-9708-019B960494DF}">
+                              <a14:hiddenLine xmlns:a14="http://schemas.microsoft.com/office/drawing/2010/main" w="9525">
+                                <a:solidFill>
+                                  <a:schemeClr val="tx1"/>
+                                </a:solidFill>
+                                <a:miter lim="800000"/>
+                                <a:headEnd/>
+                                <a:tailEnd/>
+                              </a14:hiddenLine>
+                            </a:ext>
+                            <a:ext uri="{AF507438-7753-43E0-B8FC-AC1667EBCBE1}">
+                              <a14:hiddenEffects xmlns:a14="http://schemas.microsoft.com/office/drawing/2010/main">
+                                <a:effectLst>
+                                  <a:outerShdw dist="35921" dir="2700000" algn="ctr" rotWithShape="0">
+                                    <a:schemeClr val="bg2"/>
+                                  </a:outerShdw>
+                                </a:effectLst>
+                              </a14:hiddenEffects>
+                            </a:ext>
+                          </a:extLst>
+                        </wps:spPr>
+                        <wps:txbx>
+                          <w:txbxContent>
+                            <w:p>
+                              <w:pPr>
+                                <w:pStyle w:val="a7"/>
+                                <w:spacing w:before="0" w:beforeAutospacing="0" w:after="0" w:afterAutospacing="0"/>
+                                <w:jc w:val="center"/>
+                                <w:textAlignment w:val="baseline"/>
+                              </w:pPr>
+                              <w:r>
+                                <w:rPr>
+                                  <w:rFonts w:ascii="Times" w:hAnsi="Times" w:cs="Times New Roman"/>
+                                  <w:i/>
+                                  <w:iCs/>
+                                  <w:color w:val="000000" w:themeColor="text1"/>
+                                  <w:kern w:val="24"/>
+                                  <w:sz w:val="40"/>
+                                  <w:szCs w:val="40"/>
+                                </w:rPr>
+                                <w:t>2</w:t>
+                              </w:r>
+                            </w:p>
+                          </w:txbxContent>
+                        </wps:txbx>
+                        <wps:bodyPr wrap="none" lIns="0" tIns="0" rIns="0" bIns="0">
+                          <a:spAutoFit/>
+                        </wps:bodyPr>
+                      </wps:wsp>
+                      <wps:wsp>
+                        <wps:cNvPr id="20505" name="Text Box 1071"/>
+                        <wps:cNvSpPr txBox="1">
+                          <a:spLocks noChangeArrowheads="1"/>
+                        </wps:cNvSpPr>
+                        <wps:spPr bwMode="auto">
+                          <a:xfrm>
+                            <a:off x="1286" y="443"/>
+                            <a:ext cx="91" cy="300"/>
+                          </a:xfrm>
+                          <a:prstGeom prst="rect">
+                            <a:avLst/>
+                          </a:prstGeom>
+                          <a:noFill/>
+                          <a:ln>
+                            <a:noFill/>
+                          </a:ln>
+                          <a:effectLst/>
+                          <a:extLst>
+                            <a:ext uri="{909E8E84-426E-40DD-AFC4-6F175D3DCCD1}">
+                              <a14:hiddenFill xmlns:a14="http://schemas.microsoft.com/office/drawing/2010/main">
+                                <a:solidFill>
+                                  <a:schemeClr val="accent1"/>
+                                </a:solidFill>
+                              </a14:hiddenFill>
+                            </a:ext>
+                            <a:ext uri="{91240B29-F687-4F45-9708-019B960494DF}">
+                              <a14:hiddenLine xmlns:a14="http://schemas.microsoft.com/office/drawing/2010/main" w="9525">
+                                <a:solidFill>
+                                  <a:schemeClr val="tx1"/>
+                                </a:solidFill>
+                                <a:miter lim="800000"/>
+                                <a:headEnd/>
+                                <a:tailEnd/>
+                              </a14:hiddenLine>
+                            </a:ext>
+                            <a:ext uri="{AF507438-7753-43E0-B8FC-AC1667EBCBE1}">
+                              <a14:hiddenEffects xmlns:a14="http://schemas.microsoft.com/office/drawing/2010/main">
+                                <a:effectLst>
+                                  <a:outerShdw dist="35921" dir="2700000" algn="ctr" rotWithShape="0">
+                                    <a:schemeClr val="bg2"/>
+                                  </a:outerShdw>
+                                </a:effectLst>
+                              </a14:hiddenEffects>
+                            </a:ext>
+                          </a:extLst>
+                        </wps:spPr>
+                        <wps:txbx>
+                          <w:txbxContent>
+                            <w:p>
+                              <w:pPr>
+                                <w:pStyle w:val="a7"/>
+                                <w:spacing w:before="0" w:beforeAutospacing="0" w:after="0" w:afterAutospacing="0"/>
+                                <w:jc w:val="center"/>
+                                <w:textAlignment w:val="baseline"/>
+                              </w:pPr>
+                              <w:r>
+                                <w:rPr>
+                                  <w:rFonts w:ascii="Times" w:hAnsi="Times" w:cs="Times New Roman"/>
+                                  <w:i/>
+                                  <w:iCs/>
+                                  <w:color w:val="000000" w:themeColor="text1"/>
+                                  <w:kern w:val="24"/>
+                                  <w:sz w:val="40"/>
+                                  <w:szCs w:val="40"/>
+                                </w:rPr>
+                                <w:t>3</w:t>
+                              </w:r>
+                            </w:p>
+                          </w:txbxContent>
+                        </wps:txbx>
+                        <wps:bodyPr wrap="none" lIns="0" tIns="0" rIns="0" bIns="0">
+                          <a:spAutoFit/>
+                        </wps:bodyPr>
+                      </wps:wsp>
+                      <wps:wsp>
+                        <wps:cNvPr id="20506" name="Text Box 1072"/>
+                        <wps:cNvSpPr txBox="1">
+                          <a:spLocks noChangeArrowheads="1"/>
+                        </wps:cNvSpPr>
+                        <wps:spPr bwMode="auto">
+                          <a:xfrm>
+                            <a:off x="2091" y="253"/>
+                            <a:ext cx="91" cy="300"/>
+                          </a:xfrm>
+                          <a:prstGeom prst="rect">
+                            <a:avLst/>
+                          </a:prstGeom>
+                          <a:noFill/>
+                          <a:ln>
+                            <a:noFill/>
+                          </a:ln>
+                          <a:effectLst/>
+                          <a:extLst>
+                            <a:ext uri="{909E8E84-426E-40DD-AFC4-6F175D3DCCD1}">
+                              <a14:hiddenFill xmlns:a14="http://schemas.microsoft.com/office/drawing/2010/main">
+                                <a:solidFill>
+                                  <a:schemeClr val="accent1"/>
+                                </a:solidFill>
+                              </a14:hiddenFill>
+                            </a:ext>
+                            <a:ext uri="{91240B29-F687-4F45-9708-019B960494DF}">
+                              <a14:hiddenLine xmlns:a14="http://schemas.microsoft.com/office/drawing/2010/main" w="9525">
+                                <a:solidFill>
+                                  <a:schemeClr val="tx1"/>
+                                </a:solidFill>
+                                <a:miter lim="800000"/>
+                                <a:headEnd/>
+                                <a:tailEnd/>
+                              </a14:hiddenLine>
+                            </a:ext>
+                            <a:ext uri="{AF507438-7753-43E0-B8FC-AC1667EBCBE1}">
+                              <a14:hiddenEffects xmlns:a14="http://schemas.microsoft.com/office/drawing/2010/main">
+                                <a:effectLst>
+                                  <a:outerShdw dist="35921" dir="2700000" algn="ctr" rotWithShape="0">
+                                    <a:schemeClr val="bg2"/>
+                                  </a:outerShdw>
+                                </a:effectLst>
+                              </a14:hiddenEffects>
+                            </a:ext>
+                          </a:extLst>
+                        </wps:spPr>
+                        <wps:txbx>
+                          <w:txbxContent>
+                            <w:p>
+                              <w:pPr>
+                                <w:pStyle w:val="a7"/>
+                                <w:spacing w:before="0" w:beforeAutospacing="0" w:after="0" w:afterAutospacing="0"/>
+                                <w:jc w:val="center"/>
+                                <w:textAlignment w:val="baseline"/>
+                              </w:pPr>
+                              <w:r>
+                                <w:rPr>
+                                  <w:rFonts w:ascii="Times" w:hAnsi="Times" w:cs="Times New Roman"/>
+                                  <w:i/>
+                                  <w:iCs/>
+                                  <w:color w:val="000000" w:themeColor="text1"/>
+                                  <w:kern w:val="24"/>
+                                  <w:sz w:val="40"/>
+                                  <w:szCs w:val="40"/>
+                                </w:rPr>
+                                <w:t>4</w:t>
+                              </w:r>
+                            </w:p>
+                          </w:txbxContent>
+                        </wps:txbx>
+                        <wps:bodyPr wrap="none" lIns="0" tIns="0" rIns="0" bIns="0">
+                          <a:spAutoFit/>
+                        </wps:bodyPr>
+                      </wps:wsp>
+                      <wps:wsp>
+                        <wps:cNvPr id="20507" name="Text Box 1073"/>
+                        <wps:cNvSpPr txBox="1">
+                          <a:spLocks noChangeArrowheads="1"/>
+                        </wps:cNvSpPr>
+                        <wps:spPr bwMode="auto">
+                          <a:xfrm>
+                            <a:off x="71" y="647"/>
+                            <a:ext cx="55" cy="150"/>
+                          </a:xfrm>
+                          <a:prstGeom prst="rect">
+                            <a:avLst/>
+                          </a:prstGeom>
+                          <a:noFill/>
+                          <a:ln>
+                            <a:noFill/>
+                          </a:ln>
+                          <a:effectLst/>
+                          <a:extLst>
+                            <a:ext uri="{909E8E84-426E-40DD-AFC4-6F175D3DCCD1}">
+                              <a14:hiddenFill xmlns:a14="http://schemas.microsoft.com/office/drawing/2010/main">
+                                <a:solidFill>
+                                  <a:schemeClr val="accent1"/>
+                                </a:solidFill>
+                              </a14:hiddenFill>
+                            </a:ext>
+                            <a:ext uri="{91240B29-F687-4F45-9708-019B960494DF}">
+                              <a14:hiddenLine xmlns:a14="http://schemas.microsoft.com/office/drawing/2010/main" w="9525">
+                                <a:solidFill>
+                                  <a:schemeClr val="tx1"/>
+                                </a:solidFill>
+                                <a:miter lim="800000"/>
+                                <a:headEnd/>
+                                <a:tailEnd/>
+                              </a14:hiddenLine>
+                            </a:ext>
+                            <a:ext uri="{AF507438-7753-43E0-B8FC-AC1667EBCBE1}">
+                              <a14:hiddenEffects xmlns:a14="http://schemas.microsoft.com/office/drawing/2010/main">
+                                <a:effectLst>
+                                  <a:outerShdw dist="35921" dir="2700000" algn="ctr" rotWithShape="0">
+                                    <a:schemeClr val="bg2"/>
+                                  </a:outerShdw>
+                                </a:effectLst>
+                              </a14:hiddenEffects>
+                            </a:ext>
+                          </a:extLst>
+                        </wps:spPr>
+                        <wps:txbx>
+                          <w:txbxContent>
+                            <w:p>
+                              <w:pPr>
+                                <w:pStyle w:val="a7"/>
+                                <w:spacing w:before="0" w:beforeAutospacing="0" w:after="0" w:afterAutospacing="0"/>
+                                <w:jc w:val="center"/>
+                                <w:textAlignment w:val="baseline"/>
+                              </w:pPr>
+                              <w:r>
+                                <w:rPr>
+                                  <w:rFonts w:hint="eastAsia"/>
+                                </w:rPr>
+                                <w:t>5</w:t>
+                              </w:r>
+                            </w:p>
+                          </w:txbxContent>
+                        </wps:txbx>
+                        <wps:bodyPr wrap="none" lIns="0" tIns="0" rIns="0" bIns="0">
+                          <a:spAutoFit/>
+                        </wps:bodyPr>
+                      </wps:wsp>
+                      <wps:wsp>
+                        <wps:cNvPr id="20508" name="Text Box 1074"/>
+                        <wps:cNvSpPr txBox="1">
+                          <a:spLocks noChangeArrowheads="1"/>
+                        </wps:cNvSpPr>
+                        <wps:spPr bwMode="auto">
+                          <a:xfrm>
+                            <a:off x="1099" y="1052"/>
+                            <a:ext cx="91" cy="300"/>
+                          </a:xfrm>
+                          <a:prstGeom prst="rect">
+                            <a:avLst/>
+                          </a:prstGeom>
+                          <a:noFill/>
+                          <a:ln>
+                            <a:noFill/>
+                          </a:ln>
+                          <a:effectLst/>
+                          <a:extLst>
+                            <a:ext uri="{909E8E84-426E-40DD-AFC4-6F175D3DCCD1}">
+                              <a14:hiddenFill xmlns:a14="http://schemas.microsoft.com/office/drawing/2010/main">
+                                <a:solidFill>
+                                  <a:schemeClr val="accent1"/>
+                                </a:solidFill>
+                              </a14:hiddenFill>
+                            </a:ext>
+                            <a:ext uri="{91240B29-F687-4F45-9708-019B960494DF}">
+                              <a14:hiddenLine xmlns:a14="http://schemas.microsoft.com/office/drawing/2010/main" w="9525">
+                                <a:solidFill>
+                                  <a:schemeClr val="tx1"/>
+                                </a:solidFill>
+                                <a:miter lim="800000"/>
+                                <a:headEnd/>
+                                <a:tailEnd/>
+                              </a14:hiddenLine>
+                            </a:ext>
+                            <a:ext uri="{AF507438-7753-43E0-B8FC-AC1667EBCBE1}">
+                              <a14:hiddenEffects xmlns:a14="http://schemas.microsoft.com/office/drawing/2010/main">
+                                <a:effectLst>
+                                  <a:outerShdw dist="35921" dir="2700000" algn="ctr" rotWithShape="0">
+                                    <a:schemeClr val="bg2"/>
+                                  </a:outerShdw>
+                                </a:effectLst>
+                              </a14:hiddenEffects>
+                            </a:ext>
+                          </a:extLst>
+                        </wps:spPr>
+                        <wps:txbx>
+                          <w:txbxContent>
+                            <w:p>
+                              <w:pPr>
+                                <w:pStyle w:val="a7"/>
+                                <w:spacing w:before="0" w:beforeAutospacing="0" w:after="0" w:afterAutospacing="0"/>
+                                <w:jc w:val="center"/>
+                                <w:textAlignment w:val="baseline"/>
+                              </w:pPr>
+                              <w:r>
+                                <w:rPr>
+                                  <w:rFonts w:ascii="Times" w:hAnsi="Times" w:cs="Times New Roman"/>
+                                  <w:i/>
+                                  <w:iCs/>
+                                  <w:color w:val="000000" w:themeColor="text1"/>
+                                  <w:kern w:val="24"/>
+                                  <w:sz w:val="40"/>
+                                  <w:szCs w:val="40"/>
+                                </w:rPr>
+                                <w:t>6</w:t>
+                              </w:r>
+                            </w:p>
+                          </w:txbxContent>
+                        </wps:txbx>
+                        <wps:bodyPr wrap="none" lIns="0" tIns="0" rIns="0" bIns="0">
+                          <a:spAutoFit/>
+                        </wps:bodyPr>
+                      </wps:wsp>
+                      <wps:wsp>
+                        <wps:cNvPr id="20509" name="Text Box 1075"/>
+                        <wps:cNvSpPr txBox="1">
+                          <a:spLocks noChangeArrowheads="1"/>
+                        </wps:cNvSpPr>
+                        <wps:spPr bwMode="auto">
+                          <a:xfrm>
+                            <a:off x="1854" y="1354"/>
+                            <a:ext cx="91" cy="300"/>
+                          </a:xfrm>
+                          <a:prstGeom prst="rect">
+                            <a:avLst/>
+                          </a:prstGeom>
+                          <a:noFill/>
+                          <a:ln>
+                            <a:noFill/>
+                          </a:ln>
+                          <a:effectLst/>
+                          <a:extLst>
+                            <a:ext uri="{909E8E84-426E-40DD-AFC4-6F175D3DCCD1}">
+                              <a14:hiddenFill xmlns:a14="http://schemas.microsoft.com/office/drawing/2010/main">
+                                <a:solidFill>
+                                  <a:schemeClr val="accent1"/>
+                                </a:solidFill>
+                              </a14:hiddenFill>
+                            </a:ext>
+                            <a:ext uri="{91240B29-F687-4F45-9708-019B960494DF}">
+                              <a14:hiddenLine xmlns:a14="http://schemas.microsoft.com/office/drawing/2010/main" w="9525">
+                                <a:solidFill>
+                                  <a:schemeClr val="tx1"/>
+                                </a:solidFill>
+                                <a:miter lim="800000"/>
+                                <a:headEnd/>
+                                <a:tailEnd/>
+                              </a14:hiddenLine>
+                            </a:ext>
+                            <a:ext uri="{AF507438-7753-43E0-B8FC-AC1667EBCBE1}">
+                              <a14:hiddenEffects xmlns:a14="http://schemas.microsoft.com/office/drawing/2010/main">
+                                <a:effectLst>
+                                  <a:outerShdw dist="35921" dir="2700000" algn="ctr" rotWithShape="0">
+                                    <a:schemeClr val="bg2"/>
+                                  </a:outerShdw>
+                                </a:effectLst>
+                              </a14:hiddenEffects>
+                            </a:ext>
+                          </a:extLst>
+                        </wps:spPr>
+                        <wps:txbx>
+                          <w:txbxContent>
+                            <w:p>
+                              <w:pPr>
+                                <w:pStyle w:val="a7"/>
+                                <w:spacing w:before="0" w:beforeAutospacing="0" w:after="0" w:afterAutospacing="0"/>
+                                <w:jc w:val="center"/>
+                                <w:textAlignment w:val="baseline"/>
+                              </w:pPr>
+                              <w:r>
+                                <w:rPr>
+                                  <w:rFonts w:ascii="Times" w:hAnsi="Times" w:cs="Times New Roman"/>
+                                  <w:i/>
+                                  <w:iCs/>
+                                  <w:color w:val="000000" w:themeColor="text1"/>
+                                  <w:kern w:val="24"/>
+                                  <w:sz w:val="40"/>
+                                  <w:szCs w:val="40"/>
+                                </w:rPr>
+                                <w:t>7</w:t>
+                              </w:r>
+                            </w:p>
+                          </w:txbxContent>
+                        </wps:txbx>
+                        <wps:bodyPr wrap="none" lIns="0" tIns="0" rIns="0" bIns="0">
+                          <a:spAutoFit/>
+                        </wps:bodyPr>
+                      </wps:wsp>
+                      <wps:wsp>
+                        <wps:cNvPr id="20510" name="Text Box 1076"/>
+                        <wps:cNvSpPr txBox="1">
+                          <a:spLocks noChangeArrowheads="1"/>
+                        </wps:cNvSpPr>
+                        <wps:spPr bwMode="auto">
+                          <a:xfrm>
+                            <a:off x="80" y="1264"/>
+                            <a:ext cx="91" cy="300"/>
+                          </a:xfrm>
+                          <a:prstGeom prst="rect">
+                            <a:avLst/>
+                          </a:prstGeom>
+                          <a:noFill/>
+                          <a:ln>
+                            <a:noFill/>
+                          </a:ln>
+                          <a:effectLst/>
+                          <a:extLst>
+                            <a:ext uri="{909E8E84-426E-40DD-AFC4-6F175D3DCCD1}">
+                              <a14:hiddenFill xmlns:a14="http://schemas.microsoft.com/office/drawing/2010/main">
+                                <a:solidFill>
+                                  <a:schemeClr val="accent1"/>
+                                </a:solidFill>
+                              </a14:hiddenFill>
+                            </a:ext>
+                            <a:ext uri="{91240B29-F687-4F45-9708-019B960494DF}">
+                              <a14:hiddenLine xmlns:a14="http://schemas.microsoft.com/office/drawing/2010/main" w="9525">
+                                <a:solidFill>
+                                  <a:schemeClr val="tx1"/>
+                                </a:solidFill>
+                                <a:miter lim="800000"/>
+                                <a:headEnd/>
+                                <a:tailEnd/>
+                              </a14:hiddenLine>
+                            </a:ext>
+                            <a:ext uri="{AF507438-7753-43E0-B8FC-AC1667EBCBE1}">
+                              <a14:hiddenEffects xmlns:a14="http://schemas.microsoft.com/office/drawing/2010/main">
+                                <a:effectLst>
+                                  <a:outerShdw dist="35921" dir="2700000" algn="ctr" rotWithShape="0">
+                                    <a:schemeClr val="bg2"/>
+                                  </a:outerShdw>
+                                </a:effectLst>
+                              </a14:hiddenEffects>
+                            </a:ext>
+                          </a:extLst>
+                        </wps:spPr>
+                        <wps:txbx>
+                          <w:txbxContent>
+                            <w:p>
+                              <w:pPr>
+                                <w:pStyle w:val="a7"/>
+                                <w:spacing w:before="0" w:beforeAutospacing="0" w:after="0" w:afterAutospacing="0"/>
+                                <w:jc w:val="center"/>
+                                <w:textAlignment w:val="baseline"/>
+                              </w:pPr>
+                              <w:r>
+                                <w:rPr>
+                                  <w:rFonts w:ascii="Times" w:hAnsi="Times" w:cs="Times New Roman"/>
+                                  <w:i/>
+                                  <w:iCs/>
+                                  <w:color w:val="000000" w:themeColor="text1"/>
+                                  <w:kern w:val="24"/>
+                                  <w:sz w:val="40"/>
+                                  <w:szCs w:val="40"/>
+                                </w:rPr>
+                                <w:t>9</w:t>
+                              </w:r>
+                            </w:p>
+                          </w:txbxContent>
+                        </wps:txbx>
+                        <wps:bodyPr wrap="none" lIns="0" tIns="0" rIns="0" bIns="0">
+                          <a:spAutoFit/>
+                        </wps:bodyPr>
+                      </wps:wsp>
+                      <wps:wsp>
+                        <wps:cNvPr id="20511" name="Text Box 1077"/>
+                        <wps:cNvSpPr txBox="1">
+                          <a:spLocks noChangeArrowheads="1"/>
+                        </wps:cNvSpPr>
+                        <wps:spPr bwMode="auto">
+                          <a:xfrm>
+                            <a:off x="713" y="1630"/>
+                            <a:ext cx="91" cy="300"/>
+                          </a:xfrm>
+                          <a:prstGeom prst="rect">
+                            <a:avLst/>
+                          </a:prstGeom>
+                          <a:noFill/>
+                          <a:ln>
+                            <a:noFill/>
+                          </a:ln>
+                          <a:effectLst/>
+                          <a:extLst>
+                            <a:ext uri="{909E8E84-426E-40DD-AFC4-6F175D3DCCD1}">
+                              <a14:hiddenFill xmlns:a14="http://schemas.microsoft.com/office/drawing/2010/main">
+                                <a:solidFill>
+                                  <a:schemeClr val="accent1"/>
+                                </a:solidFill>
+                              </a14:hiddenFill>
+                            </a:ext>
+                            <a:ext uri="{91240B29-F687-4F45-9708-019B960494DF}">
+                              <a14:hiddenLine xmlns:a14="http://schemas.microsoft.com/office/drawing/2010/main" w="9525">
+                                <a:solidFill>
+                                  <a:schemeClr val="tx1"/>
+                                </a:solidFill>
+                                <a:miter lim="800000"/>
+                                <a:headEnd/>
+                                <a:tailEnd/>
+                              </a14:hiddenLine>
+                            </a:ext>
+                            <a:ext uri="{AF507438-7753-43E0-B8FC-AC1667EBCBE1}">
+                              <a14:hiddenEffects xmlns:a14="http://schemas.microsoft.com/office/drawing/2010/main">
+                                <a:effectLst>
+                                  <a:outerShdw dist="35921" dir="2700000" algn="ctr" rotWithShape="0">
+                                    <a:schemeClr val="bg2"/>
+                                  </a:outerShdw>
+                                </a:effectLst>
+                              </a14:hiddenEffects>
+                            </a:ext>
+                          </a:extLst>
+                        </wps:spPr>
+                        <wps:txbx>
+                          <w:txbxContent>
+                            <w:p>
+                              <w:pPr>
+                                <w:pStyle w:val="a7"/>
+                                <w:spacing w:before="0" w:beforeAutospacing="0" w:after="0" w:afterAutospacing="0"/>
+                                <w:jc w:val="center"/>
+                                <w:textAlignment w:val="baseline"/>
+                              </w:pPr>
+                              <w:r>
+                                <w:rPr>
+                                  <w:rFonts w:ascii="Times" w:hAnsi="Times" w:cs="Times New Roman"/>
+                                  <w:i/>
+                                  <w:iCs/>
+                                  <w:color w:val="000000" w:themeColor="text1"/>
+                                  <w:kern w:val="24"/>
+                                  <w:sz w:val="40"/>
+                                  <w:szCs w:val="40"/>
+                                </w:rPr>
+                                <w:t>8</w:t>
+                              </w:r>
+                            </w:p>
+                          </w:txbxContent>
+                        </wps:txbx>
+                        <wps:bodyPr wrap="none" lIns="0" tIns="0" rIns="0" bIns="0">
+                          <a:spAutoFit/>
+                        </wps:bodyPr>
+                      </wps:wsp>
+                    </wpg:wgp>
+                  </a:graphicData>
+                </a:graphic>
+              </wp:anchor>
+            </w:drawing>
+          </mc:Choice>
+          <mc:Fallback>
+            <w:pict>
+              <v:group w14:anchorId="04B99EDE" id="Group 1053" o:spid="_x0000_s1082" style="position:absolute;left:0;text-align:left;margin-left:0;margin-top:-.05pt;width:246.9pt;height:200.9pt;z-index:251687936" coordsize="2240,1930" o:gfxdata="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">
+                <v:shape id="Picture 1054" o:spid="_x0000_s1083" type="#_x0000_t75" style="position:absolute;left:7;top:14;width:2233;height:1824;visibility:visible;mso-wrap-style:square" o:gfxdata="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" strokecolor="white" strokeweight="2pt">
+                  <v:imagedata r:id="rId11" o:title=""/>
+                </v:shape>
+                <v:shape id="Text Box 1055" o:spid="_x0000_s1084" type="#_x0000_t202" style="position:absolute;left:1204;top:1434;width:78;height:300;visibility:visible;mso-wrap-style:none;v-text-anchor:top" o:gfxdata="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" filled="f" fillcolor="#5b9bd5 [3204]" stroked="f" strokecolor="black [3213]">
+                  <v:shadow color="#e7e6e6 [3214]"/>
+                  <v:textbox style="mso-fit-shape-to-text:t" inset="0,0,0,0">
+                    <w:txbxContent>
+                      <w:p>
+                        <w:pPr>
+                          <w:pStyle w:val="a7"/>
+                          <w:spacing w:before="0" w:beforeAutospacing="0" w:after="0" w:afterAutospacing="0"/>
+                          <w:jc w:val="center"/>
+                          <w:textAlignment w:val="baseline"/>
+                        </w:pPr>
+                        <w:r>
+                          <w:rPr>
+                            <w:rFonts w:ascii="Times" w:hAnsi="Times" w:cs="Times New Roman"/>
+                            <w:color w:val="BF0000"/>
+                            <w:kern w:val="24"/>
+                            <w:sz w:val="34"/>
+                            <w:szCs w:val="34"/>
+                          </w:rPr>
+                          <w:t>2</w:t>
+                        </w:r>
+                      </w:p>
+                    </w:txbxContent>
+                  </v:textbox>
+                </v:shape>
+                <v:shape id="Text Box 1056" o:spid="_x0000_s1085" type="#_x0000_t202" style="position:absolute;left:1682;top:56;width:78;height:300;visibility:visible;mso-wrap-style:none;v-text-anchor:top" o:gfxdata="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" filled="f" fillcolor="#5b9bd5 [3204]" stroked="f" strokecolor="black [3213]">
+                  <v:shadow color="#e7e6e6 [3214]"/>
+                  <v:textbox style="mso-fit-shape-to-text:t" inset="0,0,0,0">
+                    <w:txbxContent>
+                      <w:p>
+                        <w:pPr>
+                          <w:pStyle w:val="a7"/>
+                          <w:spacing w:before="0" w:beforeAutospacing="0" w:after="0" w:afterAutospacing="0"/>
+                          <w:jc w:val="center"/>
+                          <w:textAlignment w:val="baseline"/>
+                        </w:pPr>
+                        <w:r>
+                          <w:rPr>
+                            <w:rFonts w:ascii="Times" w:hAnsi="Times" w:cs="Times New Roman"/>
+                            <w:color w:val="BF0000"/>
+                            <w:kern w:val="24"/>
+                            <w:sz w:val="34"/>
+                            <w:szCs w:val="34"/>
+                          </w:rPr>
+                          <w:t>1</w:t>
+                        </w:r>
+                      </w:p>
+                    </w:txbxContent>
+                  </v:textbox>
+                </v:shape>
+                <v:shape id="Text Box 1057" o:spid="_x0000_s1086" type="#_x0000_t202" style="position:absolute;left:563;top:708;width:78;height:300;visibility:visible;mso-wrap-style:none;v-text-anchor:top" o:gfxdata="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" filled="f" fillcolor="#5b9bd5 [3204]" stroked="f" strokecolor="black [3213]">
+                  <v:shadow color="#e7e6e6 [3214]"/>
+                  <v:textbox style="mso-fit-shape-to-text:t" inset="0,0,0,0">
+                    <w:txbxContent>
+                      <w:p>
+                        <w:pPr>
+                          <w:pStyle w:val="a7"/>
+                          <w:spacing w:before="0" w:beforeAutospacing="0" w:after="0" w:afterAutospacing="0"/>
+                          <w:jc w:val="center"/>
+                          <w:textAlignment w:val="baseline"/>
+                        </w:pPr>
+                        <w:r>
+                          <w:rPr>
+                            <w:rFonts w:ascii="Times" w:hAnsi="Times" w:cs="Times New Roman"/>
+                            <w:color w:val="BF0000"/>
+                            <w:kern w:val="24"/>
+                            <w:sz w:val="34"/>
+                            <w:szCs w:val="34"/>
+                          </w:rPr>
+                          <w:t>1</w:t>
+                        </w:r>
+                      </w:p>
+                    </w:txbxContent>
+                  </v:textbox>
+                </v:shape>
+                <v:shape id="Text Box 1058" o:spid="_x0000_s1087" type="#_x0000_t202" style="position:absolute;left:1256;top:826;width:155;height:300;visibility:visible;mso-wrap-style:none;v-text-anchor:top" o:gfxdata="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" filled="f" fillcolor="#5b9bd5 [3204]" stroked="f" strokecolor="black [3213]">
+                  <v:shadow color="#e7e6e6 [3214]"/>
+                  <v:textbox style="mso-fit-shape-to-text:t" inset="0,0,0,0">
+                    <w:txbxContent>
+                      <w:p>
+                        <w:pPr>
+                          <w:pStyle w:val="a7"/>
+                          <w:spacing w:before="0" w:beforeAutospacing="0" w:after="0" w:afterAutospacing="0"/>
+                          <w:jc w:val="center"/>
+                          <w:textAlignment w:val="baseline"/>
+                        </w:pPr>
+                        <w:r>
+                          <w:rPr>
+                            <w:rFonts w:ascii="Times" w:hAnsi="Times" w:cs="Times New Roman"/>
+                            <w:color w:val="BF0000"/>
+                            <w:kern w:val="24"/>
+                            <w:sz w:val="34"/>
+                            <w:szCs w:val="34"/>
+                          </w:rPr>
+                          <w:t>12</w:t>
+                        </w:r>
+                      </w:p>
+                    </w:txbxContent>
+                  </v:textbox>
+                </v:shape>
+                <v:shape id="Text Box 1059" o:spid="_x0000_s1088" type="#_x0000_t202" style="position:absolute;left:2070;top:849;width:78;height:300;visibility:visible;mso-wrap-style:none;v-text-anchor:top" o:gfxdata="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" filled="f" fillcolor="#5b9bd5 [3204]" stroked="f" strokecolor="black [3213]">
+                  <v:shadow color="#e7e6e6 [3214]"/>
+                  <v:textbox style="mso-fit-shape-to-text:t" inset="0,0,0,0">
+                    <w:txbxContent>
+                      <w:p>
+                        <w:pPr>
+                          <w:pStyle w:val="a7"/>
+                          <w:spacing w:before="0" w:beforeAutospacing="0" w:after="0" w:afterAutospacing="0"/>
+                          <w:jc w:val="center"/>
+                          <w:textAlignment w:val="baseline"/>
+                        </w:pPr>
+                        <w:r>
+                          <w:rPr>
+                            <w:rFonts w:ascii="Times" w:hAnsi="Times" w:cs="Times New Roman"/>
+                            <w:color w:val="BF0000"/>
+                            <w:kern w:val="24"/>
+                            <w:sz w:val="34"/>
+                            <w:szCs w:val="34"/>
+                          </w:rPr>
+                          <w:t>8</w:t>
+                        </w:r>
+                      </w:p>
+                    </w:txbxContent>
+                  </v:textbox>
+                </v:shape>
+                <v:shape id="Text Box 1060" o:spid="_x0000_s1089" type="#_x0000_t202" style="position:absolute;left:1709;top:489;width:78;height:300;visibility:visible;mso-wrap-style:none;v-text-anchor:top" o:gfxdata="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" filled="f" fillcolor="#5b9bd5 [3204]" stroked="f" strokecolor="black [3213]">
+                  <v:shadow color="#e7e6e6 [3214]"/>
+                  <v:textbox style="mso-fit-shape-to-text:t" inset="0,0,0,0">
+                    <w:txbxContent>
+                      <w:p>
+                        <w:pPr>
+                          <w:pStyle w:val="a7"/>
+                          <w:spacing w:before="0" w:beforeAutospacing="0" w:after="0" w:afterAutospacing="0"/>
+                          <w:jc w:val="center"/>
+                          <w:textAlignment w:val="baseline"/>
+                        </w:pPr>
+                        <w:r>
+                          <w:rPr>
+                            <w:rFonts w:ascii="Times" w:hAnsi="Times" w:cs="Times New Roman"/>
+                            <w:color w:val="BF0000"/>
+                            <w:kern w:val="24"/>
+                            <w:sz w:val="34"/>
+                            <w:szCs w:val="34"/>
+                          </w:rPr>
+                          <w:t>5</w:t>
+                        </w:r>
+                      </w:p>
+                    </w:txbxContent>
+                  </v:textbox>
+                </v:shape>
+                <v:shape id="Text Box 1061" o:spid="_x0000_s1090" type="#_x0000_t202" style="position:absolute;left:967;top:292;width:78;height:300;visibility:visible;mso-wrap-style:none;v-text-anchor:top" o:gfxdata="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" filled="f" fillcolor="#5b9bd5 [3204]" stroked="f" strokecolor="black [3213]">
+                  <v:shadow color="#e7e6e6 [3214]"/>
+                  <v:textbox style="mso-fit-shape-to-text:t" inset="0,0,0,0">
+                    <w:txbxContent>
+                      <w:p>
+                        <w:pPr>
+                          <w:pStyle w:val="a7"/>
+                          <w:spacing w:before="0" w:beforeAutospacing="0" w:after="0" w:afterAutospacing="0"/>
+                          <w:jc w:val="center"/>
+                          <w:textAlignment w:val="baseline"/>
+                        </w:pPr>
+                        <w:r>
+                          <w:rPr>
+                            <w:rFonts w:ascii="Times" w:hAnsi="Times" w:cs="Times New Roman"/>
+                            <w:color w:val="BF0000"/>
+                            <w:kern w:val="24"/>
+                            <w:sz w:val="34"/>
+                            <w:szCs w:val="34"/>
+                          </w:rPr>
+                          <w:t>3</w:t>
+                        </w:r>
+                      </w:p>
+                    </w:txbxContent>
+                  </v:textbox>
+                </v:shape>
+                <v:shape id="Text Box 1062" o:spid="_x0000_s1091" type="#_x0000_t202" style="position:absolute;left:792;top:44;width:78;height:300;visibility:visible;mso-wrap-style:none;v-text-anchor:top" o:gfxdata="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" filled="f" fillcolor="#5b9bd5 [3204]" stroked="f" strokecolor="black [3213]">
+                  <v:shadow color="#e7e6e6 [3214]"/>
+                  <v:textbox style="mso-fit-shape-to-text:t" inset="0,0,0,0">
+                    <w:txbxContent>
+                      <w:p>
+                        <w:pPr>
+                          <w:pStyle w:val="a7"/>
+                          <w:spacing w:before="0" w:beforeAutospacing="0" w:after="0" w:afterAutospacing="0"/>
+                          <w:jc w:val="center"/>
+                          <w:textAlignment w:val="baseline"/>
+                        </w:pPr>
+                        <w:r>
+                          <w:rPr>
+                            <w:rFonts w:ascii="Times" w:hAnsi="Times" w:cs="Times New Roman"/>
+                            <w:color w:val="BF0000"/>
+                            <w:kern w:val="24"/>
+                            <w:sz w:val="34"/>
+                            <w:szCs w:val="34"/>
+                          </w:rPr>
+                          <w:t>9</w:t>
+                        </w:r>
+                      </w:p>
+                    </w:txbxContent>
+                  </v:textbox>
+                </v:shape>
+                <v:shape id="Text Box 1063" o:spid="_x0000_s1092" type="#_x0000_t202" style="position:absolute;left:191;top:406;width:78;height:300;visibility:visible;mso-wrap-style:none;v-text-anchor:top" o:gfxdata="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" filled="f" fillcolor="#5b9bd5 [3204]" stroked="f" strokecolor="black [3213]">
+                  <v:shadow color="#e7e6e6 [3214]"/>
+                  <v:textbox style="mso-fit-shape-to-text:t" inset="0,0,0,0">
+                    <w:txbxContent>
+                      <w:p>
+                        <w:pPr>
+                          <w:pStyle w:val="a7"/>
+                          <w:spacing w:before="0" w:beforeAutospacing="0" w:after="0" w:afterAutospacing="0"/>
+                          <w:jc w:val="center"/>
+                          <w:textAlignment w:val="baseline"/>
+                        </w:pPr>
+                        <w:r>
+                          <w:rPr>
+                            <w:rFonts w:ascii="Times" w:hAnsi="Times" w:cs="Times New Roman"/>
+                            <w:color w:val="BF0000"/>
+                            <w:kern w:val="24"/>
+                            <w:sz w:val="34"/>
+                            <w:szCs w:val="34"/>
+                          </w:rPr>
+                          <w:t>4</w:t>
+                        </w:r>
+                      </w:p>
+                    </w:txbxContent>
+                  </v:textbox>
+                </v:shape>
+                <v:shape id="Text Box 1064" o:spid="_x0000_s1093" type="#_x0000_t202" style="position:absolute;left:803;top:843;width:78;height:300;visibility:visible;mso-wrap-style:none;v-text-anchor:top" o:gfxdata="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" filled="f" fillcolor="#5b9bd5 [3204]" stroked="f" strokecolor="black [3213]">
+                  <v:shadow color="#e7e6e6 [3214]"/>
+                  <v:textbox style="mso-fit-shape-to-text:t" inset="0,0,0,0">
+                    <w:txbxContent>
+                      <w:p>
+                        <w:pPr>
+                          <w:pStyle w:val="a7"/>
+                          <w:spacing w:before="0" w:beforeAutospacing="0" w:after="0" w:afterAutospacing="0"/>
+                          <w:jc w:val="center"/>
+                          <w:textAlignment w:val="baseline"/>
+                        </w:pPr>
+                        <w:r>
+                          <w:rPr>
+                            <w:rFonts w:ascii="Times" w:hAnsi="Times" w:cs="Times New Roman"/>
+                            <w:color w:val="BF0000"/>
+                            <w:kern w:val="24"/>
+                            <w:sz w:val="34"/>
+                            <w:szCs w:val="34"/>
+                          </w:rPr>
+                          <w:t>3</w:t>
+                        </w:r>
+                      </w:p>
+                    </w:txbxContent>
+                  </v:textbox>
+                </v:shape>
+                <v:shape id="Text Box 1065" o:spid="_x0000_s1094" type="#_x0000_t202" style="position:absolute;left:815;top:1322;width:78;height:300;visibility:visible;mso-wrap-style:none;v-text-anchor:top" o:gfxdata="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" filled="f" fillcolor="#5b9bd5 [3204]" stroked="f" strokecolor="black [3213]">
+                  <v:shadow color="#e7e6e6 [3214]"/>
+                  <v:textbox style="mso-fit-shape-to-text:t" inset="0,0,0,0">
+                    <w:txbxContent>
+                      <w:p>
+                        <w:pPr>
+                          <w:pStyle w:val="a7"/>
+                          <w:spacing w:before="0" w:beforeAutospacing="0" w:after="0" w:afterAutospacing="0"/>
+                          <w:jc w:val="center"/>
+                          <w:textAlignment w:val="baseline"/>
+                        </w:pPr>
+                        <w:r>
+                          <w:rPr>
+                            <w:rFonts w:ascii="Times" w:hAnsi="Times" w:cs="Times New Roman"/>
+                            <w:color w:val="BF0000"/>
+                            <w:kern w:val="24"/>
+                            <w:sz w:val="34"/>
+                            <w:szCs w:val="34"/>
+                          </w:rPr>
+                          <w:t>2</w:t>
+                        </w:r>
+                      </w:p>
+                    </w:txbxContent>
+                  </v:textbox>
+                </v:shape>
+                <v:shape id="Text Box 1066" o:spid="_x0000_s1095" type="#_x0000_t202" style="position:absolute;left:1507;top:1147;width:78;height:300;visibility:visible;mso-wrap-style:none;v-text-anchor:top" o:gfxdata="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" filled="f" fillcolor="#5b9bd5 [3204]" stroked="f" strokecolor="black [3213]">
+                  <v:shadow color="#e7e6e6 [3214]"/>
+                  <v:textbox style="mso-fit-shape-to-text:t" inset="0,0,0,0">
+                    <w:txbxContent>
+                      <w:p>
+                        <w:pPr>
+                          <w:pStyle w:val="a7"/>
+                          <w:spacing w:before="0" w:beforeAutospacing="0" w:after="0" w:afterAutospacing="0"/>
+                          <w:jc w:val="center"/>
+                          <w:textAlignment w:val="baseline"/>
+                        </w:pPr>
+                        <w:r>
+                          <w:rPr>
+                            <w:rFonts w:ascii="Times" w:hAnsi="Times" w:cs="Times New Roman"/>
+                            <w:color w:val="BF0000"/>
+                            <w:kern w:val="24"/>
+                            <w:sz w:val="34"/>
+                            <w:szCs w:val="34"/>
+                          </w:rPr>
+                          <w:t>5</w:t>
+                        </w:r>
+                      </w:p>
+                    </w:txbxContent>
+                  </v:textbox>
+                </v:shape>
+                <v:shape id="Text Box 1067" o:spid="_x0000_s1096" type="#_x0000_t202" style="position:absolute;left:360;top:1563;width:78;height:300;visibility:visible;mso-wrap-style:none;v-text-anchor:top" o:gfxdata="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" filled="f" fillcolor="#5b9bd5 [3204]" stroked="f" strokecolor="black [3213]">
+                  <v:shadow color="#e7e6e6 [3214]"/>
+                  <v:textbox style="mso-fit-shape-to-text:t" inset="0,0,0,0">
+                    <w:txbxContent>
+                      <w:p>
+                        <w:pPr>
+                          <w:pStyle w:val="a7"/>
+                          <w:spacing w:before="0" w:beforeAutospacing="0" w:after="0" w:afterAutospacing="0"/>
+                          <w:jc w:val="center"/>
+                          <w:textAlignment w:val="baseline"/>
+                        </w:pPr>
+                        <w:r>
+                          <w:rPr>
+                            <w:rFonts w:ascii="Times" w:hAnsi="Times" w:cs="Times New Roman"/>
+                            <w:color w:val="BF0000"/>
+                            <w:kern w:val="24"/>
+                            <w:sz w:val="34"/>
+                            <w:szCs w:val="34"/>
+                          </w:rPr>
+                          <w:t>1</w:t>
+                        </w:r>
+                      </w:p>
+                    </w:txbxContent>
+                  </v:textbox>
+                </v:shape>
+                <v:shape id="Text Box 1068" o:spid="_x0000_s1097" type="#_x0000_t202" style="position:absolute;top:1013;width:78;height:300;visibility:visible;mso-wrap-style:none;v-text-anchor:top" o:gfxdata="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" filled="f" fillcolor="#5b9bd5 [3204]" stroked="f" strokecolor="black [3213]">
+                  <v:shadow color="#e7e6e6 [3214]"/>
+                  <v:textbox style="mso-fit-shape-to-text:t" inset="0,0,0,0">
+                    <w:txbxContent>
+                      <w:p>
+                        <w:pPr>
+                          <w:pStyle w:val="a7"/>
+                          <w:spacing w:before="0" w:beforeAutospacing="0" w:after="0" w:afterAutospacing="0"/>
+                          <w:jc w:val="center"/>
+                          <w:textAlignment w:val="baseline"/>
+                        </w:pPr>
+                        <w:r>
+                          <w:rPr>
+                            <w:rFonts w:ascii="Times" w:hAnsi="Times" w:cs="Times New Roman"/>
+                            <w:color w:val="BF0000"/>
+                            <w:kern w:val="24"/>
+                            <w:sz w:val="34"/>
+                            <w:szCs w:val="34"/>
+                          </w:rPr>
+                          <w:t>6</w:t>
+                        </w:r>
+                      </w:p>
+                    </w:txbxContent>
+                  </v:textbox>
+                </v:shape>
+                <v:shape id="Text Box 1069" o:spid="_x0000_s1098" type="#_x0000_t202" style="position:absolute;left:1141;width:91;height:300;visibility:visible;mso-wrap-style:none;v-text-anchor:top" o:gfxdata="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" filled="f" fillcolor="#5b9bd5 [3204]" stroked="f" strokecolor="black [3213]">
+                  <v:shadow color="#e7e6e6 [3214]"/>
+                  <v:textbox style="mso-fit-shape-to-text:t" inset="0,0,0,0">
+                    <w:txbxContent>
+                      <w:p>
+                        <w:pPr>
+                          <w:pStyle w:val="a7"/>
+                          <w:spacing w:before="0" w:beforeAutospacing="0" w:after="0" w:afterAutospacing="0"/>
+                          <w:jc w:val="center"/>
+                          <w:textAlignment w:val="baseline"/>
+                        </w:pPr>
+                        <w:r>
+                          <w:rPr>
+                            <w:rFonts w:ascii="Times" w:hAnsi="Times" w:cs="Times New Roman"/>
+                            <w:i/>
+                            <w:iCs/>
+                            <w:color w:val="000000" w:themeColor="text1"/>
+                            <w:kern w:val="24"/>
+                            <w:sz w:val="40"/>
+                            <w:szCs w:val="40"/>
+                          </w:rPr>
+                          <w:t>1</w:t>
+                        </w:r>
+                      </w:p>
+                    </w:txbxContent>
+                  </v:textbox>
+                </v:shape>
+                <v:shape id="Text Box 1070" o:spid="_x0000_s1099" type="#_x0000_t202" style="position:absolute;left:476;top:247;width:91;height:300;visibility:visible;mso-wrap-style:none;v-text-anchor:top" o:gfxdata="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" filled="f" fillcolor="#5b9bd5 [3204]" stroked="f" strokecolor="black [3213]">
+                  <v:shadow color="#e7e6e6 [3214]"/>
+                  <v:textbox style="mso-fit-shape-to-text:t" inset="0,0,0,0">
+                    <w:txbxContent>
+                      <w:p>
+                        <w:pPr>
+                          <w:pStyle w:val="a7"/>
+                          <w:spacing w:before="0" w:beforeAutospacing="0" w:after="0" w:afterAutospacing="0"/>
+                          <w:jc w:val="center"/>
+                          <w:textAlignment w:val="baseline"/>
+                        </w:pPr>
+                        <w:r>
+                          <w:rPr>
+                            <w:rFonts w:ascii="Times" w:hAnsi="Times" w:cs="Times New Roman"/>
+                            <w:i/>
+                            <w:iCs/>
+                            <w:color w:val="000000" w:themeColor="text1"/>
+                            <w:kern w:val="24"/>
+                            <w:sz w:val="40"/>
+                            <w:szCs w:val="40"/>
+                          </w:rPr>
+                          <w:t>2</w:t>
+                        </w:r>
+                      </w:p>
+                    </w:txbxContent>
+                  </v:textbox>
+                </v:shape>
+                <v:shape id="Text Box 1071" o:spid="_x0000_s1100" type="#_x0000_t202" style="position:absolute;left:1286;top:443;width:91;height:300;visibility:visible;mso-wrap-style:none;v-text-anchor:top" o:gfxdata="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" filled="f" fillcolor="#5b9bd5 [3204]" stroked="f" strokecolor="black [3213]">
+                  <v:shadow color="#e7e6e6 [3214]"/>
+                  <v:textbox style="mso-fit-shape-to-text:t" inset="0,0,0,0">
+                    <w:txbxContent>
+                      <w:p>
+                        <w:pPr>
+                          <w:pStyle w:val="a7"/>
+                          <w:spacing w:before="0" w:beforeAutospacing="0" w:after="0" w:afterAutospacing="0"/>
+                          <w:jc w:val="center"/>
+                          <w:textAlignment w:val="baseline"/>
+                        </w:pPr>
+                        <w:r>
+                          <w:rPr>
+                            <w:rFonts w:ascii="Times" w:hAnsi="Times" w:cs="Times New Roman"/>
+                            <w:i/>
+                            <w:iCs/>
+                            <w:color w:val="000000" w:themeColor="text1"/>
+                            <w:kern w:val="24"/>
+                            <w:sz w:val="40"/>
+                            <w:szCs w:val="40"/>
+                          </w:rPr>
+                          <w:t>3</w:t>
+                        </w:r>
+                      </w:p>
+                    </w:txbxContent>
+                  </v:textbox>
+                </v:shape>
+                <v:shape id="Text Box 1072" o:spid="_x0000_s1101" type="#_x0000_t202" style="position:absolute;left:2091;top:253;width:91;height:300;visibility:visible;mso-wrap-style:none;v-text-anchor:top" o:gfxdata="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" filled="f" fillcolor="#5b9bd5 [3204]" stroked="f" strokecolor="black [3213]">
+                  <v:shadow color="#e7e6e6 [3214]"/>
+                  <v:textbox style="mso-fit-shape-to-text:t" inset="0,0,0,0">
+                    <w:txbxContent>
+                      <w:p>
+                        <w:pPr>
+                          <w:pStyle w:val="a7"/>
+                          <w:spacing w:before="0" w:beforeAutospacing="0" w:after="0" w:afterAutospacing="0"/>
+                          <w:jc w:val="center"/>
+                          <w:textAlignment w:val="baseline"/>
+                        </w:pPr>
+                        <w:r>
+                          <w:rPr>
+                            <w:rFonts w:ascii="Times" w:hAnsi="Times" w:cs="Times New Roman"/>
+                            <w:i/>
+                            <w:iCs/>
+                            <w:color w:val="000000" w:themeColor="text1"/>
+                            <w:kern w:val="24"/>
+                            <w:sz w:val="40"/>
+                            <w:szCs w:val="40"/>
+                          </w:rPr>
+                          <w:t>4</w:t>
+                        </w:r>
+                      </w:p>
+                    </w:txbxContent>
+                  </v:textbox>
+                </v:shape>
+                <v:shape id="Text Box 1073" o:spid="_x0000_s1102" type="#_x0000_t202" style="position:absolute;left:71;top:647;width:55;height:150;visibility:visible;mso-wrap-style:none;v-text-anchor:top" o:gfxdata="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" filled="f" fillcolor="#5b9bd5 [3204]" stroked="f" strokecolor="black [3213]">
+                  <v:shadow color="#e7e6e6 [3214]"/>
+                  <v:textbox style="mso-fit-shape-to-text:t" inset="0,0,0,0">
+                    <w:txbxContent>
+                      <w:p>
+                        <w:pPr>
+                          <w:pStyle w:val="a7"/>
+                          <w:spacing w:before="0" w:beforeAutospacing="0" w:after="0" w:afterAutospacing="0"/>
+                          <w:jc w:val="center"/>
+                          <w:textAlignment w:val="baseline"/>
+                        </w:pPr>
+                        <w:r>
+                          <w:rPr>
+                            <w:rFonts w:hint="eastAsia"/>
+                          </w:rPr>
+                          <w:t>5</w:t>
+                        </w:r>
+                      </w:p>
+                    </w:txbxContent>
+                  </v:textbox>
+                </v:shape>
+                <v:shape id="Text Box 1074" o:spid="_x0000_s1103" type="#_x0000_t202" style="position:absolute;left:1099;top:1052;width:91;height:300;visibility:visible;mso-wrap-style:none;v-text-anchor:top" o:gfxdata="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" filled="f" fillcolor="#5b9bd5 [3204]" stroked="f" strokecolor="black [3213]">
+                  <v:shadow color="#e7e6e6 [3214]"/>
+                  <v:textbox style="mso-fit-shape-to-text:t" inset="0,0,0,0">
+                    <w:txbxContent>
+                      <w:p>
+                        <w:pPr>
+                          <w:pStyle w:val="a7"/>
+                          <w:spacing w:before="0" w:beforeAutospacing="0" w:after="0" w:afterAutospacing="0"/>
+                          <w:jc w:val="center"/>
+                          <w:textAlignment w:val="baseline"/>
+                        </w:pPr>
+                        <w:r>
+                          <w:rPr>
+                            <w:rFonts w:ascii="Times" w:hAnsi="Times" w:cs="Times New Roman"/>
+                            <w:i/>
+                            <w:iCs/>
+                            <w:color w:val="000000" w:themeColor="text1"/>
+                            <w:kern w:val="24"/>
+                            <w:sz w:val="40"/>
+                            <w:szCs w:val="40"/>
+                          </w:rPr>
+                          <w:t>6</w:t>
+                        </w:r>
+                      </w:p>
+                    </w:txbxContent>
+                  </v:textbox>
+                </v:shape>
+                <v:shape id="Text Box 1075" o:spid="_x0000_s1104" type="#_x0000_t202" style="position:absolute;left:1854;top:1354;width:91;height:300;visibility:visible;mso-wrap-style:none;v-text-anchor:top" o:gfxdata="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" filled="f" fillcolor="#5b9bd5 [3204]" stroked="f" strokecolor="black [3213]">
+                  <v:shadow color="#e7e6e6 [3214]"/>
+                  <v:textbox style="mso-fit-shape-to-text:t" inset="0,0,0,0">
+                    <w:txbxContent>
+                      <w:p>
+                        <w:pPr>
+                          <w:pStyle w:val="a7"/>
+                          <w:spacing w:before="0" w:beforeAutospacing="0" w:after="0" w:afterAutospacing="0"/>
+                          <w:jc w:val="center"/>
+                          <w:textAlignment w:val="baseline"/>
+                        </w:pPr>
+                        <w:r>
+                          <w:rPr>
+                            <w:rFonts w:ascii="Times" w:hAnsi="Times" w:cs="Times New Roman"/>
+                            <w:i/>
+                            <w:iCs/>
+                            <w:color w:val="000000" w:themeColor="text1"/>
+                            <w:kern w:val="24"/>
+                            <w:sz w:val="40"/>
+                            <w:szCs w:val="40"/>
+                          </w:rPr>
+                          <w:t>7</w:t>
+                        </w:r>
+                      </w:p>
+                    </w:txbxContent>
+                  </v:textbox>
+                </v:shape>
+                <v:shape id="Text Box 1076" o:spid="_x0000_s1105" type="#_x0000_t202" style="position:absolute;left:80;top:1264;width:91;height:300;visibility:visible;mso-wrap-style:none;v-text-anchor:top" o:gfxdata="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" filled="f" fillcolor="#5b9bd5 [3204]" stroked="f" strokecolor="black [3213]">
+                  <v:shadow color="#e7e6e6 [3214]"/>
+                  <v:textbox style="mso-fit-shape-to-text:t" inset="0,0,0,0">
+                    <w:txbxContent>
+                      <w:p>
+                        <w:pPr>
+                          <w:pStyle w:val="a7"/>
+                          <w:spacing w:before="0" w:beforeAutospacing="0" w:after="0" w:afterAutospacing="0"/>
+                          <w:jc w:val="center"/>
+                          <w:textAlignment w:val="baseline"/>
+                        </w:pPr>
+                        <w:r>
+                          <w:rPr>
+                            <w:rFonts w:ascii="Times" w:hAnsi="Times" w:cs="Times New Roman"/>
+                            <w:i/>
+                            <w:iCs/>
+                            <w:color w:val="000000" w:themeColor="text1"/>
+                            <w:kern w:val="24"/>
+                            <w:sz w:val="40"/>
+                            <w:szCs w:val="40"/>
+                          </w:rPr>
+                          <w:t>9</w:t>
+                        </w:r>
+                      </w:p>
+                    </w:txbxContent>
+                  </v:textbox>
+                </v:shape>
+                <v:shape id="Text Box 1077" o:spid="_x0000_s1106" type="#_x0000_t202" style="position:absolute;left:713;top:1630;width:91;height:300;visibility:visible;mso-wrap-style:none;v-text-anchor:top" o:gfxdata="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" filled="f" fillcolor="#5b9bd5 [3204]" stroked="f" strokecolor="black [3213]">
+                  <v:shadow color="#e7e6e6 [3214]"/>
+                  <v:textbox style="mso-fit-shape-to-text:t" inset="0,0,0,0">
+                    <w:txbxContent>
+                      <w:p>
+                        <w:pPr>
+                          <w:pStyle w:val="a7"/>
+                          <w:spacing w:before="0" w:beforeAutospacing="0" w:after="0" w:afterAutospacing="0"/>
+                          <w:jc w:val="center"/>
+                          <w:textAlignment w:val="baseline"/>
+                        </w:pPr>
+                        <w:r>
+                          <w:rPr>
+                            <w:rFonts w:ascii="Times" w:hAnsi="Times" w:cs="Times New Roman"/>
+                            <w:i/>
+                            <w:iCs/>
+                            <w:color w:val="000000" w:themeColor="text1"/>
+                            <w:kern w:val="24"/>
+                            <w:sz w:val="40"/>
+                            <w:szCs w:val="40"/>
+                          </w:rPr>
+                          <w:t>8</w:t>
+                        </w:r>
+                      </w:p>
+                    </w:txbxContent>
+                  </v:textbox>
+                </v:shape>
+              </v:group>
+            </w:pict>
+          </mc:Fallback>
+        </mc:AlternateContent>
+      </w:r>
+    </w:p>
+    <w:p/>
+    <w:p/>
+    <w:p/>
+    <w:p/>
+    <w:p/>
+    <w:p/>
+    <w:p/>
+    <w:p/>
+    <w:p/>
+    <w:p/>
+    <w:p/>
+    <w:p/>
+    <w:p/>
+    <w:p/>
+    <w:p>
+      <w:pPr>
+        <w:tabs>
+          <w:tab w:val="left" w:pos="869"/>
+        </w:tabs>
+      </w:pPr>
+      <w:r>
+        <w:tab/>
+      </w:r>
+      <w:r>
+        <w:rPr>
+          <w:noProof/>
+        </w:rPr>
+        <w:drawing>
+          <wp:inline distT="0" distB="0" distL="0" distR="0" wp14:anchorId="597F834C" wp14:editId="6FFC5F45">
+            <wp:extent cx="3571875" cy="1781175"/>
+            <wp:effectExtent l="0" t="0" r="9525" b="9525"/>
+            <wp:docPr id="1" name="图片 1"/>
+            <wp:cNvGraphicFramePr>
+              <a:graphicFrameLocks xmlns:a="http://schemas.openxmlformats.org/drawingml/2006/main" noChangeAspect="1"/>
+            </wp:cNvGraphicFramePr>
+            <a:graphic xmlns:a="http://schemas.openxmlformats.org/drawingml/2006/main">
+              <a:graphicData uri="http://schemas.openxmlformats.org/drawingml/2006/picture">
+                <pic:pic xmlns:pic="http://schemas.openxmlformats.org/drawingml/2006/picture">
+                  <pic:nvPicPr>
+                    <pic:cNvPr id="1" name=""/>
+                    <pic:cNvPicPr/>
+                  </pic:nvPicPr>
+                  <pic:blipFill>
+                    <a:blip r:embed="rId12"/>
+                    <a:stretch>
+                      <a:fillRect/>
+                    </a:stretch>
+                  </pic:blipFill>
+                  <pic:spPr>
+                    <a:xfrm>
+                      <a:off x="0" y="0"/>
+                      <a:ext cx="3571875" cy="1781175"/>
+                    </a:xfrm>
+                    <a:prstGeom prst="rect">
+                      <a:avLst/>
+                    </a:prstGeom>
+                  </pic:spPr>
+                </pic:pic>
+              </a:graphicData>
+            </a:graphic>
+          </wp:inline>
+        </w:drawing>
+      </w:r>
+    </w:p>
+    <w:p>
+      <w:pPr>
+        <w:tabs>
+          <w:tab w:val="left" w:pos="869"/>
+        </w:tabs>
+      </w:pPr>
+    </w:p>
+    <w:p>
+      <w:pPr>
+        <w:tabs>
+          <w:tab w:val="left" w:pos="869"/>
+        </w:tabs>
+      </w:pPr>
+      <w:r>
+        <w:rPr>
+          <w:noProof/>
+        </w:rPr>
+        <w:drawing>
+          <wp:inline distT="0" distB="0" distL="0" distR="0" wp14:anchorId="0DA6A847" wp14:editId="01E23CD0">
+            <wp:extent cx="3962400" cy="2400300"/>
+            <wp:effectExtent l="0" t="0" r="0" b="0"/>
+            <wp:docPr id="2" name="图片 2"/>
+            <wp:cNvGraphicFramePr>
+              <a:graphicFrameLocks xmlns:a="http://schemas.openxmlformats.org/drawingml/2006/main" noChangeAspect="1"/>
+            </wp:cNvGraphicFramePr>
+            <a:graphic xmlns:a="http://schemas.openxmlformats.org/drawingml/2006/main">
+              <a:graphicData uri="http://schemas.openxmlformats.org/drawingml/2006/picture">
+                <pic:pic xmlns:pic="http://schemas.openxmlformats.org/drawingml/2006/picture">
+                  <pic:nvPicPr>
+                    <pic:cNvPr id="1" name=""/>
+                    <pic:cNvPicPr/>
+                  </pic:nvPicPr>
+                  <pic:blipFill>
+                    <a:blip r:embed="rId13"/>
+                    <a:stretch>
+                      <a:fillRect/>
+                    </a:stretch>
+                  </pic:blipFill>
+                  <pic:spPr>
+                    <a:xfrm>
+                      <a:off x="0" y="0"/>
+                      <a:ext cx="3962400" cy="2400300"/>
+                    </a:xfrm>
+                    <a:prstGeom prst="rect">
+                      <a:avLst/>
+                    </a:prstGeom>
+                  </pic:spPr>
+                </pic:pic>
+              </a:graphicData>
+            </a:graphic>
+          </wp:inline>
+        </w:drawing>
+      </w:r>
+    </w:p>
+    <w:p>
+      <w:pPr>
+        <w:tabs>
+          <w:tab w:val="left" w:pos="869"/>
+        </w:tabs>
+      </w:pPr>
+    </w:p>
+    <w:p>
+      <w:pPr>
+        <w:tabs>
+          <w:tab w:val="left" w:pos="869"/>
+        </w:tabs>
+      </w:pPr>
+    </w:p>
+    <w:p>
+      <w:pPr>
+        <w:tabs>
+          <w:tab w:val="left" w:pos="869"/>
+        </w:tabs>
+      </w:pPr>
+      <w:r>
+        <w:rPr>
+          <w:noProof/>
+        </w:rPr>
+        <w:lastRenderedPageBreak/>
+        <w:drawing>
+          <wp:inline distT="0" distB="0" distL="0" distR="0" wp14:anchorId="4B3D9E26" wp14:editId="012A14EB">
+            <wp:extent cx="3683000" cy="2242868"/>
+            <wp:effectExtent l="0" t="0" r="0" b="5080"/>
+            <wp:docPr id="3" name="图片 3"/>
+            <wp:cNvGraphicFramePr>
+              <a:graphicFrameLocks xmlns:a="http://schemas.openxmlformats.org/drawingml/2006/main" noChangeAspect="1"/>
+            </wp:cNvGraphicFramePr>
+            <a:graphic xmlns:a="http://schemas.openxmlformats.org/drawingml/2006/main">
+              <a:graphicData uri="http://schemas.openxmlformats.org/drawingml/2006/picture">
+                <pic:pic xmlns:pic="http://schemas.openxmlformats.org/drawingml/2006/picture">
+                  <pic:nvPicPr>
+                    <pic:cNvPr id="1" name=""/>
+                    <pic:cNvPicPr/>
+                  </pic:nvPicPr>
+                  <pic:blipFill>
+                    <a:blip r:embed="rId14"/>
+                    <a:stretch>
+                      <a:fillRect/>
+                    </a:stretch>
+                  </pic:blipFill>
+                  <pic:spPr>
+                    <a:xfrm>
+                      <a:off x="0" y="0"/>
+                      <a:ext cx="3744335" cy="2280220"/>
+                    </a:xfrm>
+                    <a:prstGeom prst="rect">
+                      <a:avLst/>
+                    </a:prstGeom>
+                  </pic:spPr>
+                </pic:pic>
+              </a:graphicData>
+            </a:graphic>
+          </wp:inline>
+        </w:drawing>
+      </w:r>
+    </w:p>
+    <w:p>
+      <w:pPr>
+        <w:tabs>
+          <w:tab w:val="left" w:pos="869"/>
+        </w:tabs>
+      </w:pPr>
+    </w:p>
+    <w:p>
+      <w:pPr>
+        <w:tabs>
+          <w:tab w:val="left" w:pos="869"/>
+        </w:tabs>
+        <w:rPr>
+          <w:rFonts w:hint="eastAsia"/>
+        </w:rPr>
+      </w:pPr>
+      <w:bookmarkStart w:id="0" w:name="_GoBack"/>
+      <w:r>
+        <w:rPr>
+          <w:noProof/>
+        </w:rPr>
+        <w:drawing>
+          <wp:inline distT="0" distB="0" distL="0" distR="0" wp14:anchorId="7066CB28" wp14:editId="5B88B05B">
+            <wp:extent cx="3588385" cy="2161913"/>
+            <wp:effectExtent l="0" t="0" r="0" b="0"/>
+            <wp:docPr id="4" name="图片 4"/>
+            <wp:cNvGraphicFramePr>
+              <a:graphicFrameLocks xmlns:a="http://schemas.openxmlformats.org/drawingml/2006/main" noChangeAspect="1"/>
+            </wp:cNvGraphicFramePr>
+            <a:graphic xmlns:a="http://schemas.openxmlformats.org/drawingml/2006/main">
+              <a:graphicData uri="http://schemas.openxmlformats.org/drawingml/2006/picture">
+                <pic:pic xmlns:pic="http://schemas.openxmlformats.org/drawingml/2006/picture">
+                  <pic:nvPicPr>
+                    <pic:cNvPr id="1" name=""/>
+                    <pic:cNvPicPr/>
+                  </pic:nvPicPr>
+                  <pic:blipFill>
+                    <a:blip r:embed="rId15"/>
+                    <a:stretch>
+                      <a:fillRect/>
+                    </a:stretch>
+                  </pic:blipFill>
+                  <pic:spPr>
+                    <a:xfrm>
+                      <a:off x="0" y="0"/>
+                      <a:ext cx="3644540" cy="2195745"/>
+                    </a:xfrm>
+                    <a:prstGeom prst="rect">
+                      <a:avLst/>
+                    </a:prstGeom>
+                  </pic:spPr>
+                </pic:pic>
+              </a:graphicData>
+            </a:graphic>
+          </wp:inline>
+        </w:drawing>
+      </w:r>
+      <w:bookmarkEnd w:id="0"/>
+    </w:p>
     <w:sectPr>
       <w:pgSz w:w="11906" w:h="16838"/>
       <w:pgMar w:top="1440" w:right="1800" w:bottom="1440" w:left="1800" w:header="851" w:footer="992" w:gutter="0"/>
@@ -1021,6 +8669,44 @@
     </w:sectPr>
   </w:body>
 </w:document>
+</file>
+
+<file path=word/endnotes.xml><?xml version="1.0" encoding="utf-8"?>
+<w:endnotes xmlns:wpc="http://schemas.microsoft.com/office/word/2010/wordprocessingCanvas" xmlns:cx="http://schemas.microsoft.com/office/drawing/2014/chartex" xmlns:mc="http://schemas.openxmlformats.org/markup-compatibility/2006" xmlns:o="urn:schemas-microsoft-com:office:office" xmlns:r="http://schemas.openxmlformats.org/officeDocument/2006/relationships" xmlns:m="http://schemas.openxmlformats.org/officeDocument/2006/math" xmlns:v="urn:schemas-microsoft-com:vml" xmlns:wp14="http://schemas.microsoft.com/office/word/2010/wordprocessingDrawing" xmlns:wp="http://schemas.openxmlformats.org/drawingml/2006/wordprocessingDrawing" xmlns:w10="urn:schemas-microsoft-com:office:word" xmlns:w="http://schemas.openxmlformats.org/wordprocessingml/2006/main" xmlns:w14="http://schemas.microsoft.com/office/word/2010/wordml" xmlns:w15="http://schemas.microsoft.com/office/word/2012/wordml" xmlns:w16se="http://schemas.microsoft.com/office/word/2015/wordml/symex" xmlns:wpg="http://schemas.microsoft.com/office/word/2010/wordprocessingGroup" xmlns:wpi="http://schemas.microsoft.com/office/word/2010/wordprocessingInk" xmlns:wne="http://schemas.microsoft.com/office/word/2006/wordml" xmlns:wps="http://schemas.microsoft.com/office/word/2010/wordprocessingShape" mc:Ignorable="w14 w15 w16se wp14">
+  <w:endnote w:type="separator" w:id="-1">
+    <w:p>
+      <w:r>
+        <w:separator/>
+      </w:r>
+    </w:p>
+  </w:endnote>
+  <w:endnote w:type="continuationSeparator" w:id="0">
+    <w:p>
+      <w:r>
+        <w:continuationSeparator/>
+      </w:r>
+    </w:p>
+  </w:endnote>
+</w:endnotes>
+</file>
+
+<file path=word/footnotes.xml><?xml version="1.0" encoding="utf-8"?>
+<w:footnotes xmlns:wpc="http://schemas.microsoft.com/office/word/2010/wordprocessingCanvas" xmlns:cx="http://schemas.microsoft.com/office/drawing/2014/chartex" xmlns:mc="http://schemas.openxmlformats.org/markup-compatibility/2006" xmlns:o="urn:schemas-microsoft-com:office:office" xmlns:r="http://schemas.openxmlformats.org/officeDocument/2006/relationships" xmlns:m="http://schemas.openxmlformats.org/officeDocument/2006/math" xmlns:v="urn:schemas-microsoft-com:vml" xmlns:wp14="http://schemas.microsoft.com/office/word/2010/wordprocessingDrawing" xmlns:wp="http://schemas.openxmlformats.org/drawingml/2006/wordprocessingDrawing" xmlns:w10="urn:schemas-microsoft-com:office:word" xmlns:w="http://schemas.openxmlformats.org/wordprocessingml/2006/main" xmlns:w14="http://schemas.microsoft.com/office/word/2010/wordml" xmlns:w15="http://schemas.microsoft.com/office/word/2012/wordml" xmlns:w16se="http://schemas.microsoft.com/office/word/2015/wordml/symex" xmlns:wpg="http://schemas.microsoft.com/office/word/2010/wordprocessingGroup" xmlns:wpi="http://schemas.microsoft.com/office/word/2010/wordprocessingInk" xmlns:wne="http://schemas.microsoft.com/office/word/2006/wordml" xmlns:wps="http://schemas.microsoft.com/office/word/2010/wordprocessingShape" mc:Ignorable="w14 w15 w16se wp14">
+  <w:footnote w:type="separator" w:id="-1">
+    <w:p>
+      <w:r>
+        <w:separator/>
+      </w:r>
+    </w:p>
+  </w:footnote>
+  <w:footnote w:type="continuationSeparator" w:id="0">
+    <w:p>
+      <w:r>
+        <w:continuationSeparator/>
+      </w:r>
+    </w:p>
+  </w:footnote>
+</w:footnotes>
 </file>
 
 <file path=word/styles.xml><?xml version="1.0" encoding="utf-8"?>
@@ -1445,6 +9131,90 @@
     <w:semiHidden/>
     <w:unhideWhenUsed/>
   </w:style>
+  <w:style w:type="paragraph" w:styleId="a3">
+    <w:name w:val="header"/>
+    <w:basedOn w:val="a"/>
+    <w:link w:val="a4"/>
+    <w:uiPriority w:val="99"/>
+    <w:unhideWhenUsed/>
+    <w:rsid w:val="003637A8"/>
+    <w:pPr>
+      <w:pBdr>
+        <w:bottom w:val="single" w:sz="6" w:space="1" w:color="auto"/>
+      </w:pBdr>
+      <w:tabs>
+        <w:tab w:val="center" w:pos="4153"/>
+        <w:tab w:val="right" w:pos="8306"/>
+      </w:tabs>
+      <w:snapToGrid w:val="0"/>
+      <w:jc w:val="center"/>
+    </w:pPr>
+    <w:rPr>
+      <w:sz w:val="18"/>
+      <w:szCs w:val="18"/>
+    </w:rPr>
+  </w:style>
+  <w:style w:type="character" w:customStyle="1" w:styleId="a4">
+    <w:name w:val="页眉 字符"/>
+    <w:basedOn w:val="a0"/>
+    <w:link w:val="a3"/>
+    <w:uiPriority w:val="99"/>
+    <w:rsid w:val="003637A8"/>
+    <w:rPr>
+      <w:sz w:val="18"/>
+      <w:szCs w:val="18"/>
+    </w:rPr>
+  </w:style>
+  <w:style w:type="paragraph" w:styleId="a5">
+    <w:name w:val="footer"/>
+    <w:basedOn w:val="a"/>
+    <w:link w:val="a6"/>
+    <w:uiPriority w:val="99"/>
+    <w:unhideWhenUsed/>
+    <w:rsid w:val="003637A8"/>
+    <w:pPr>
+      <w:tabs>
+        <w:tab w:val="center" w:pos="4153"/>
+        <w:tab w:val="right" w:pos="8306"/>
+      </w:tabs>
+      <w:snapToGrid w:val="0"/>
+      <w:jc w:val="left"/>
+    </w:pPr>
+    <w:rPr>
+      <w:sz w:val="18"/>
+      <w:szCs w:val="18"/>
+    </w:rPr>
+  </w:style>
+  <w:style w:type="character" w:customStyle="1" w:styleId="a6">
+    <w:name w:val="页脚 字符"/>
+    <w:basedOn w:val="a0"/>
+    <w:link w:val="a5"/>
+    <w:uiPriority w:val="99"/>
+    <w:rsid w:val="003637A8"/>
+    <w:rPr>
+      <w:sz w:val="18"/>
+      <w:szCs w:val="18"/>
+    </w:rPr>
+  </w:style>
+  <w:style w:type="paragraph" w:styleId="a7">
+    <w:name w:val="Normal (Web)"/>
+    <w:basedOn w:val="a"/>
+    <w:uiPriority w:val="99"/>
+    <w:semiHidden/>
+    <w:unhideWhenUsed/>
+    <w:rsid w:val="003637A8"/>
+    <w:pPr>
+      <w:widowControl/>
+      <w:spacing w:before="100" w:beforeAutospacing="1" w:after="100" w:afterAutospacing="1"/>
+      <w:jc w:val="left"/>
+    </w:pPr>
+    <w:rPr>
+      <w:rFonts w:ascii="宋体" w:eastAsia="宋体" w:hAnsi="宋体" w:cs="宋体"/>
+      <w:kern w:val="0"/>
+      <w:sz w:val="24"/>
+      <w:szCs w:val="24"/>
+    </w:rPr>
+  </w:style>
 </w:styles>
 </file>
 
